--- a/KP1/KP1.docx
+++ b/KP1/KP1.docx
@@ -95,21 +95,33 @@
     <w:p>
       <w:pPr>
         <w:pStyle w:val="Standard"/>
-      </w:pPr>
-    </w:p>
-    <w:p>
-      <w:pPr>
-        <w:pStyle w:val="Standard"/>
-      </w:pPr>
-    </w:p>
-    <w:p>
-      <w:pPr>
-        <w:pStyle w:val="Standard"/>
-      </w:pPr>
-    </w:p>
-    <w:p>
-      <w:pPr>
-        <w:pStyle w:val="Standard"/>
+        <w:rPr>
+          <w:rFonts w:hint="eastAsia"/>
+        </w:rPr>
+      </w:pPr>
+    </w:p>
+    <w:p>
+      <w:pPr>
+        <w:pStyle w:val="Standard"/>
+        <w:rPr>
+          <w:rFonts w:hint="eastAsia"/>
+        </w:rPr>
+      </w:pPr>
+    </w:p>
+    <w:p>
+      <w:pPr>
+        <w:pStyle w:val="Standard"/>
+        <w:rPr>
+          <w:rFonts w:hint="eastAsia"/>
+        </w:rPr>
+      </w:pPr>
+    </w:p>
+    <w:p>
+      <w:pPr>
+        <w:pStyle w:val="Standard"/>
+        <w:rPr>
+          <w:rFonts w:hint="eastAsia"/>
+        </w:rPr>
       </w:pPr>
     </w:p>
     <w:p>
@@ -172,6 +184,9 @@
       <w:pPr>
         <w:pStyle w:val="Standard"/>
         <w:jc w:val="center"/>
+        <w:rPr>
+          <w:rFonts w:hint="eastAsia"/>
+        </w:rPr>
       </w:pPr>
       <w:r>
         <w:rPr>
@@ -205,8 +220,6 @@
         </w:rPr>
         <w:t>Схема домашнего компьютера</w:t>
       </w:r>
-      <w:bookmarkStart w:id="0" w:name="_GoBack"/>
-      <w:bookmarkEnd w:id="0"/>
     </w:p>
     <w:p/>
     <w:p/>
@@ -608,15 +621,7 @@
           <w:color w:val="000000"/>
           <w:sz w:val="28"/>
         </w:rPr>
-        <w:t xml:space="preserve">2. </w:t>
-      </w:r>
-      <w:r>
-        <w:rPr>
-          <w:rFonts w:ascii="Times New Roman" w:hAnsi="Times New Roman"/>
-          <w:color w:val="000000"/>
-          <w:sz w:val="28"/>
-        </w:rPr>
-        <w:t>ХАРАКТЕРИСТИКИ</w:t>
+        <w:t>2. ХАРАКТЕРИСТИКИ</w:t>
       </w:r>
       <w:r>
         <w:rPr>
@@ -632,15 +637,7 @@
           <w:color w:val="000000"/>
           <w:sz w:val="28"/>
         </w:rPr>
-        <w:t>КОМПЬЮТЕРА</w:t>
-      </w:r>
-      <w:r>
-        <w:rPr>
-          <w:rFonts w:ascii="Times New Roman" w:hAnsi="Times New Roman"/>
-          <w:color w:val="000000"/>
-          <w:sz w:val="28"/>
-        </w:rPr>
-        <w:t>………………………</w:t>
+        <w:t>КОМПЬЮТЕРА………………………</w:t>
       </w:r>
       <w:r>
         <w:rPr>
@@ -1563,12 +1560,6 @@
         <w:gridCol w:w="4673"/>
       </w:tblGrid>
       <w:tr>
-        <w:tblPrEx>
-          <w:tblCellMar>
-            <w:top w:w="0" w:type="dxa"/>
-            <w:bottom w:w="0" w:type="dxa"/>
-          </w:tblCellMar>
-        </w:tblPrEx>
         <w:trPr>
           <w:tblHeader/>
           <w:jc w:val="right"/>
@@ -1652,12 +1643,6 @@
         </w:tc>
       </w:tr>
       <w:tr>
-        <w:tblPrEx>
-          <w:tblCellMar>
-            <w:top w:w="0" w:type="dxa"/>
-            <w:bottom w:w="0" w:type="dxa"/>
-          </w:tblCellMar>
-        </w:tblPrEx>
         <w:trPr>
           <w:jc w:val="right"/>
         </w:trPr>
@@ -1750,12 +1735,6 @@
         </w:tc>
       </w:tr>
       <w:tr>
-        <w:tblPrEx>
-          <w:tblCellMar>
-            <w:top w:w="0" w:type="dxa"/>
-            <w:bottom w:w="0" w:type="dxa"/>
-          </w:tblCellMar>
-        </w:tblPrEx>
         <w:trPr>
           <w:jc w:val="right"/>
         </w:trPr>
@@ -1836,12 +1815,6 @@
         </w:tc>
       </w:tr>
       <w:tr>
-        <w:tblPrEx>
-          <w:tblCellMar>
-            <w:top w:w="0" w:type="dxa"/>
-            <w:bottom w:w="0" w:type="dxa"/>
-          </w:tblCellMar>
-        </w:tblPrEx>
         <w:trPr>
           <w:jc w:val="right"/>
         </w:trPr>
@@ -1933,12 +1906,6 @@
         </w:tc>
       </w:tr>
       <w:tr>
-        <w:tblPrEx>
-          <w:tblCellMar>
-            <w:top w:w="0" w:type="dxa"/>
-            <w:bottom w:w="0" w:type="dxa"/>
-          </w:tblCellMar>
-        </w:tblPrEx>
         <w:trPr>
           <w:jc w:val="right"/>
         </w:trPr>
@@ -2051,12 +2018,6 @@
         </w:tc>
       </w:tr>
       <w:tr>
-        <w:tblPrEx>
-          <w:tblCellMar>
-            <w:top w:w="0" w:type="dxa"/>
-            <w:bottom w:w="0" w:type="dxa"/>
-          </w:tblCellMar>
-        </w:tblPrEx>
         <w:trPr>
           <w:jc w:val="right"/>
         </w:trPr>
@@ -2125,6 +2086,7 @@
                 <w:lang w:val="en-US"/>
               </w:rPr>
             </w:pPr>
+            <w:proofErr w:type="spellStart"/>
             <w:r>
               <w:rPr>
                 <w:rFonts w:ascii="Times New Roman" w:hAnsi="Times New Roman"/>
@@ -2135,16 +2097,11 @@
               </w:rPr>
               <w:t>Sleepy_PK</w:t>
             </w:r>
+            <w:proofErr w:type="spellEnd"/>
           </w:p>
         </w:tc>
       </w:tr>
       <w:tr>
-        <w:tblPrEx>
-          <w:tblCellMar>
-            <w:top w:w="0" w:type="dxa"/>
-            <w:bottom w:w="0" w:type="dxa"/>
-          </w:tblCellMar>
-        </w:tblPrEx>
         <w:trPr>
           <w:jc w:val="right"/>
         </w:trPr>
@@ -2227,12 +2184,6 @@
         </w:tc>
       </w:tr>
       <w:tr>
-        <w:tblPrEx>
-          <w:tblCellMar>
-            <w:top w:w="0" w:type="dxa"/>
-            <w:bottom w:w="0" w:type="dxa"/>
-          </w:tblCellMar>
-        </w:tblPrEx>
         <w:trPr>
           <w:jc w:val="right"/>
         </w:trPr>
@@ -2315,12 +2266,6 @@
         </w:tc>
       </w:tr>
       <w:tr>
-        <w:tblPrEx>
-          <w:tblCellMar>
-            <w:top w:w="0" w:type="dxa"/>
-            <w:bottom w:w="0" w:type="dxa"/>
-          </w:tblCellMar>
-        </w:tblPrEx>
         <w:trPr>
           <w:jc w:val="right"/>
         </w:trPr>
@@ -2403,12 +2348,6 @@
         </w:tc>
       </w:tr>
       <w:tr>
-        <w:tblPrEx>
-          <w:tblCellMar>
-            <w:top w:w="0" w:type="dxa"/>
-            <w:bottom w:w="0" w:type="dxa"/>
-          </w:tblCellMar>
-        </w:tblPrEx>
         <w:trPr>
           <w:jc w:val="right"/>
         </w:trPr>
@@ -2537,8 +2476,19 @@
                 <w:sz w:val="28"/>
                 <w:szCs w:val="28"/>
               </w:rPr>
-              <w:t>, комбинированный аудиоразъем</w:t>
-            </w:r>
+              <w:t xml:space="preserve">, комбинированный </w:t>
+            </w:r>
+            <w:proofErr w:type="spellStart"/>
+            <w:r>
+              <w:rPr>
+                <w:rFonts w:ascii="Times New Roman" w:hAnsi="Times New Roman"/>
+                <w:color w:val="000000"/>
+                <w:sz w:val="28"/>
+                <w:szCs w:val="28"/>
+              </w:rPr>
+              <w:t>аудиоразъем</w:t>
+            </w:r>
+            <w:proofErr w:type="spellEnd"/>
           </w:p>
         </w:tc>
       </w:tr>
@@ -2708,7 +2658,7 @@
           <w:lang w:val="en-US"/>
         </w:rPr>
         <w:drawing>
-          <wp:inline distT="0" distB="0" distL="0" distR="0">
+          <wp:inline distT="0" distB="0" distL="0" distR="0" wp14:anchorId="0705B319" wp14:editId="00B476F1">
             <wp:extent cx="6077060" cy="4427220"/>
             <wp:effectExtent l="0" t="0" r="0" b="0"/>
             <wp:docPr id="1" name="Рисунок 1"/>
@@ -2856,7 +2806,7 @@
         </w:rPr>
         <w:lastRenderedPageBreak/>
         <w:drawing>
-          <wp:inline distT="0" distB="0" distL="0" distR="0">
+          <wp:inline distT="0" distB="0" distL="0" distR="0" wp14:anchorId="26439926" wp14:editId="0A5716FC">
             <wp:extent cx="5940425" cy="4467225"/>
             <wp:effectExtent l="0" t="0" r="3175" b="9525"/>
             <wp:docPr id="3" name="Рисунок 3"/>
@@ -3026,13 +2976,31 @@
           <w:sz w:val="28"/>
         </w:rPr>
       </w:pPr>
-      <w:r>
-        <w:rPr>
-          <w:rFonts w:ascii="Times New Roman" w:hAnsi="Times New Roman"/>
-          <w:color w:val="000000"/>
-          <w:sz w:val="28"/>
-        </w:rPr>
-        <w:t>Центральный процессор (ЦП; также центральное процессорное устройство — ЦПУ; англ. central processing unit, CPU, дословно — центральное обрабатывающее устройство) — электронный блок, либо интегральная схема (микропроцессор), исполняющая машинные инструкции (код программ), главная часть аппаратного обеспечения компьютера или программируемого логического контроллера. Иногда называют микропроцессором или просто процессором.  Главными характеристиками процессора являются: тактовая частота, производительность, энергопотребление и архитектура.</w:t>
+      <w:proofErr w:type="gramStart"/>
+      <w:r>
+        <w:rPr>
+          <w:rFonts w:ascii="Times New Roman" w:hAnsi="Times New Roman"/>
+          <w:color w:val="000000"/>
+          <w:sz w:val="28"/>
+        </w:rPr>
+        <w:t>Центральный процессор</w:t>
+      </w:r>
+      <w:r>
+        <w:rPr>
+          <w:rFonts w:ascii="Times New Roman" w:hAnsi="Times New Roman"/>
+          <w:color w:val="000000"/>
+          <w:sz w:val="28"/>
+        </w:rPr>
+        <w:t xml:space="preserve"> это</w:t>
+      </w:r>
+      <w:proofErr w:type="gramEnd"/>
+      <w:r>
+        <w:rPr>
+          <w:rFonts w:ascii="Times New Roman" w:hAnsi="Times New Roman"/>
+          <w:color w:val="000000"/>
+          <w:sz w:val="28"/>
+        </w:rPr>
+        <w:t xml:space="preserve"> электронный блок, либо интегральная схема (микропроцессор), исполняющая машинные инструкции (код программ), главная часть аппаратного обеспечения компьютера или программируемого логического контроллера. Иногда называют микропроцессором или просто процессором.  Главными характеристиками процессора являются: тактовая частота, производительность, энергопотребление и архитектура.</w:t>
       </w:r>
     </w:p>
     <w:p>
@@ -3064,7 +3032,79 @@
           <w:sz w:val="28"/>
           <w:szCs w:val="28"/>
         </w:rPr>
-        <w:t>AMD Ryzen 3 3200U – мобильная двухъядерный процессор с двумя ядрами Zen+ (частота 2.6-3.5 ГГц) и графикой Radeon RX Vega 3 (3 CU на частоте до 1200 МГц), анонсированный в январе 2019 года. TDP чипа составляет 15 Вт, поэтому, он устанавливается в тонкие ноутбуки среднего класса.</w:t>
+        <w:t xml:space="preserve">AMD </w:t>
+      </w:r>
+      <w:proofErr w:type="spellStart"/>
+      <w:r>
+        <w:rPr>
+          <w:color w:val="171717"/>
+          <w:sz w:val="28"/>
+          <w:szCs w:val="28"/>
+        </w:rPr>
+        <w:t>Ryzen</w:t>
+      </w:r>
+      <w:proofErr w:type="spellEnd"/>
+      <w:r>
+        <w:rPr>
+          <w:color w:val="171717"/>
+          <w:sz w:val="28"/>
+          <w:szCs w:val="28"/>
+        </w:rPr>
+        <w:t xml:space="preserve"> 3 3200U – мобильная двухъядерный процессор с двумя ядрами </w:t>
+      </w:r>
+      <w:proofErr w:type="spellStart"/>
+      <w:r>
+        <w:rPr>
+          <w:color w:val="171717"/>
+          <w:sz w:val="28"/>
+          <w:szCs w:val="28"/>
+        </w:rPr>
+        <w:t>Zen</w:t>
+      </w:r>
+      <w:proofErr w:type="spellEnd"/>
+      <w:r>
+        <w:rPr>
+          <w:color w:val="171717"/>
+          <w:sz w:val="28"/>
+          <w:szCs w:val="28"/>
+        </w:rPr>
+        <w:t xml:space="preserve">+ (частота 2.6-3.5 ГГц) и графикой </w:t>
+      </w:r>
+      <w:proofErr w:type="spellStart"/>
+      <w:r>
+        <w:rPr>
+          <w:color w:val="171717"/>
+          <w:sz w:val="28"/>
+          <w:szCs w:val="28"/>
+        </w:rPr>
+        <w:t>Radeon</w:t>
+      </w:r>
+      <w:proofErr w:type="spellEnd"/>
+      <w:r>
+        <w:rPr>
+          <w:color w:val="171717"/>
+          <w:sz w:val="28"/>
+          <w:szCs w:val="28"/>
+        </w:rPr>
+        <w:t xml:space="preserve"> RX </w:t>
+      </w:r>
+      <w:proofErr w:type="spellStart"/>
+      <w:r>
+        <w:rPr>
+          <w:color w:val="171717"/>
+          <w:sz w:val="28"/>
+          <w:szCs w:val="28"/>
+        </w:rPr>
+        <w:t>Vega</w:t>
+      </w:r>
+      <w:proofErr w:type="spellEnd"/>
+      <w:r>
+        <w:rPr>
+          <w:color w:val="171717"/>
+          <w:sz w:val="28"/>
+          <w:szCs w:val="28"/>
+        </w:rPr>
+        <w:t xml:space="preserve"> 3 (3 CU на частоте до 1200 МГц), анонсированный в январе 2019 года. TDP чипа составляет 15 Вт, поэтому, он устанавливается в тонкие ноутбуки среднего класса.</w:t>
       </w:r>
     </w:p>
     <w:p>
@@ -3084,7 +3124,43 @@
           <w:sz w:val="28"/>
           <w:szCs w:val="28"/>
         </w:rPr>
-        <w:t>Чипы поколения Picasso основаны на микроархитектуре Zen+ с небольшими улучшениями, которые должны повысить производительность на такт примерно на 3%. Кроме того, 12-нм процесс обеспечивает более высокие тактовые частоты при аналогичных энергозатратах.</w:t>
+        <w:t xml:space="preserve">Чипы поколения </w:t>
+      </w:r>
+      <w:proofErr w:type="spellStart"/>
+      <w:r>
+        <w:rPr>
+          <w:color w:val="171717"/>
+          <w:sz w:val="28"/>
+          <w:szCs w:val="28"/>
+        </w:rPr>
+        <w:t>Picasso</w:t>
+      </w:r>
+      <w:proofErr w:type="spellEnd"/>
+      <w:r>
+        <w:rPr>
+          <w:color w:val="171717"/>
+          <w:sz w:val="28"/>
+          <w:szCs w:val="28"/>
+        </w:rPr>
+        <w:t xml:space="preserve"> основаны на микроархитектуре </w:t>
+      </w:r>
+      <w:proofErr w:type="spellStart"/>
+      <w:r>
+        <w:rPr>
+          <w:color w:val="171717"/>
+          <w:sz w:val="28"/>
+          <w:szCs w:val="28"/>
+        </w:rPr>
+        <w:t>Zen</w:t>
+      </w:r>
+      <w:proofErr w:type="spellEnd"/>
+      <w:r>
+        <w:rPr>
+          <w:color w:val="171717"/>
+          <w:sz w:val="28"/>
+          <w:szCs w:val="28"/>
+        </w:rPr>
+        <w:t>+ с небольшими улучшениями, которые должны повысить производительность на такт примерно на 3%. Кроме того, 12-нм процесс обеспечивает более высокие тактовые частоты при аналогичных энергозатратах.</w:t>
       </w:r>
     </w:p>
     <w:p>
@@ -3104,7 +3180,61 @@
           <w:sz w:val="28"/>
           <w:szCs w:val="28"/>
         </w:rPr>
-        <w:t>Встроенный двухканальный контроллер памяти поддерживает стандарт DDR4-2400. А сам Ryzen 3 3200U поддерживает три дисплея (в отличие от четырех для APU Picasso). Производительность чипа выше Ryzen 3 2200U, который работает с частотой 2.5-3.4 ГГц.</w:t>
+        <w:t xml:space="preserve">Встроенный двухканальный контроллер памяти поддерживает стандарт DDR4-2400. А сам </w:t>
+      </w:r>
+      <w:proofErr w:type="spellStart"/>
+      <w:r>
+        <w:rPr>
+          <w:color w:val="171717"/>
+          <w:sz w:val="28"/>
+          <w:szCs w:val="28"/>
+        </w:rPr>
+        <w:t>Ryzen</w:t>
+      </w:r>
+      <w:proofErr w:type="spellEnd"/>
+      <w:r>
+        <w:rPr>
+          <w:color w:val="171717"/>
+          <w:sz w:val="28"/>
+          <w:szCs w:val="28"/>
+        </w:rPr>
+        <w:t xml:space="preserve"> 3 3200U поддерживает три дисплея (в отличие от четырех для APU </w:t>
+      </w:r>
+      <w:proofErr w:type="spellStart"/>
+      <w:r>
+        <w:rPr>
+          <w:color w:val="171717"/>
+          <w:sz w:val="28"/>
+          <w:szCs w:val="28"/>
+        </w:rPr>
+        <w:t>Picasso</w:t>
+      </w:r>
+      <w:proofErr w:type="spellEnd"/>
+      <w:r>
+        <w:rPr>
+          <w:color w:val="171717"/>
+          <w:sz w:val="28"/>
+          <w:szCs w:val="28"/>
+        </w:rPr>
+        <w:t>). Производительность чипа выше </w:t>
+      </w:r>
+      <w:proofErr w:type="spellStart"/>
+      <w:r>
+        <w:rPr>
+          <w:color w:val="171717"/>
+          <w:sz w:val="28"/>
+          <w:szCs w:val="28"/>
+        </w:rPr>
+        <w:t>Ryzen</w:t>
+      </w:r>
+      <w:proofErr w:type="spellEnd"/>
+      <w:r>
+        <w:rPr>
+          <w:color w:val="171717"/>
+          <w:sz w:val="28"/>
+          <w:szCs w:val="28"/>
+        </w:rPr>
+        <w:t xml:space="preserve"> 3 2200U, который работает с частотой 2.5-3.4 ГГц.</w:t>
       </w:r>
     </w:p>
     <w:p>
@@ -3181,12 +3311,6 @@
         <w:gridCol w:w="4678"/>
       </w:tblGrid>
       <w:tr>
-        <w:tblPrEx>
-          <w:tblCellMar>
-            <w:top w:w="0" w:type="dxa"/>
-            <w:bottom w:w="0" w:type="dxa"/>
-          </w:tblCellMar>
-        </w:tblPrEx>
         <w:tc>
           <w:tcPr>
             <w:tcW w:w="4677" w:type="dxa"/>
@@ -3221,7 +3345,6 @@
                 <w:sz w:val="28"/>
                 <w:szCs w:val="28"/>
               </w:rPr>
-              <w:lastRenderedPageBreak/>
               <w:t>Базовая частота</w:t>
             </w:r>
           </w:p>
@@ -3276,12 +3399,6 @@
         </w:tc>
       </w:tr>
       <w:tr>
-        <w:tblPrEx>
-          <w:tblCellMar>
-            <w:top w:w="0" w:type="dxa"/>
-            <w:bottom w:w="0" w:type="dxa"/>
-          </w:tblCellMar>
-        </w:tblPrEx>
         <w:tc>
           <w:tcPr>
             <w:tcW w:w="4677" w:type="dxa"/>
@@ -3359,12 +3476,6 @@
         </w:tc>
       </w:tr>
       <w:tr>
-        <w:tblPrEx>
-          <w:tblCellMar>
-            <w:top w:w="0" w:type="dxa"/>
-            <w:bottom w:w="0" w:type="dxa"/>
-          </w:tblCellMar>
-        </w:tblPrEx>
         <w:tc>
           <w:tcPr>
             <w:tcW w:w="4677" w:type="dxa"/>
@@ -3398,6 +3509,7 @@
                 <w:sz w:val="28"/>
                 <w:szCs w:val="28"/>
               </w:rPr>
+              <w:lastRenderedPageBreak/>
               <w:t>Кол-во потоков</w:t>
             </w:r>
           </w:p>
@@ -3442,12 +3554,6 @@
         </w:tc>
       </w:tr>
       <w:tr>
-        <w:tblPrEx>
-          <w:tblCellMar>
-            <w:top w:w="0" w:type="dxa"/>
-            <w:bottom w:w="0" w:type="dxa"/>
-          </w:tblCellMar>
-        </w:tblPrEx>
         <w:tc>
           <w:tcPr>
             <w:tcW w:w="4677" w:type="dxa"/>
@@ -3537,18 +3643,23 @@
                 <w:sz w:val="28"/>
                 <w:szCs w:val="28"/>
               </w:rPr>
-              <w:t xml:space="preserve"> нм</w:t>
-            </w:r>
+              <w:t xml:space="preserve"> </w:t>
+            </w:r>
+            <w:proofErr w:type="spellStart"/>
+            <w:r>
+              <w:rPr>
+                <w:rFonts w:ascii="Times New Roman" w:hAnsi="Times New Roman"/>
+                <w:color w:val="000000"/>
+                <w:sz w:val="28"/>
+                <w:szCs w:val="28"/>
+              </w:rPr>
+              <w:t>нм</w:t>
+            </w:r>
+            <w:proofErr w:type="spellEnd"/>
           </w:p>
         </w:tc>
       </w:tr>
       <w:tr>
-        <w:tblPrEx>
-          <w:tblCellMar>
-            <w:top w:w="0" w:type="dxa"/>
-            <w:bottom w:w="0" w:type="dxa"/>
-          </w:tblCellMar>
-        </w:tblPrEx>
         <w:tc>
           <w:tcPr>
             <w:tcW w:w="4677" w:type="dxa"/>
@@ -3626,12 +3737,6 @@
         </w:tc>
       </w:tr>
       <w:tr>
-        <w:tblPrEx>
-          <w:tblCellMar>
-            <w:top w:w="0" w:type="dxa"/>
-            <w:bottom w:w="0" w:type="dxa"/>
-          </w:tblCellMar>
-        </w:tblPrEx>
         <w:tc>
           <w:tcPr>
             <w:tcW w:w="4677" w:type="dxa"/>
@@ -3727,12 +3832,6 @@
         </w:tc>
       </w:tr>
       <w:tr>
-        <w:tblPrEx>
-          <w:tblCellMar>
-            <w:top w:w="0" w:type="dxa"/>
-            <w:bottom w:w="0" w:type="dxa"/>
-          </w:tblCellMar>
-        </w:tblPrEx>
         <w:tc>
           <w:tcPr>
             <w:tcW w:w="4677" w:type="dxa"/>
@@ -3810,12 +3909,6 @@
         </w:tc>
       </w:tr>
       <w:tr>
-        <w:tblPrEx>
-          <w:tblCellMar>
-            <w:top w:w="0" w:type="dxa"/>
-            <w:bottom w:w="0" w:type="dxa"/>
-          </w:tblCellMar>
-        </w:tblPrEx>
         <w:tc>
           <w:tcPr>
             <w:tcW w:w="4677" w:type="dxa"/>
@@ -3887,27 +3980,12 @@
                 <w:sz w:val="28"/>
                 <w:szCs w:val="28"/>
               </w:rPr>
-              <w:t>4</w:t>
-            </w:r>
-            <w:r>
-              <w:rPr>
-                <w:rFonts w:ascii="Times New Roman" w:hAnsi="Times New Roman"/>
-                <w:color w:val="000000"/>
-                <w:sz w:val="28"/>
-                <w:szCs w:val="28"/>
-              </w:rPr>
-              <w:t xml:space="preserve"> Мб</w:t>
+              <w:t>4 Мб</w:t>
             </w:r>
           </w:p>
         </w:tc>
       </w:tr>
       <w:tr>
-        <w:tblPrEx>
-          <w:tblCellMar>
-            <w:top w:w="0" w:type="dxa"/>
-            <w:bottom w:w="0" w:type="dxa"/>
-          </w:tblCellMar>
-        </w:tblPrEx>
         <w:tc>
           <w:tcPr>
             <w:tcW w:w="4677" w:type="dxa"/>
@@ -3987,12 +4065,6 @@
         </w:tc>
       </w:tr>
       <w:tr>
-        <w:tblPrEx>
-          <w:tblCellMar>
-            <w:top w:w="0" w:type="dxa"/>
-            <w:bottom w:w="0" w:type="dxa"/>
-          </w:tblCellMar>
-        </w:tblPrEx>
         <w:tc>
           <w:tcPr>
             <w:tcW w:w="4677" w:type="dxa"/>
@@ -4070,12 +4142,6 @@
         </w:tc>
       </w:tr>
       <w:tr>
-        <w:tblPrEx>
-          <w:tblCellMar>
-            <w:top w:w="0" w:type="dxa"/>
-            <w:bottom w:w="0" w:type="dxa"/>
-          </w:tblCellMar>
-        </w:tblPrEx>
         <w:tc>
           <w:tcPr>
             <w:tcW w:w="4677" w:type="dxa"/>
@@ -4322,7 +4388,6 @@
           <w:sz w:val="28"/>
           <w:szCs w:val="28"/>
         </w:rPr>
-        <w:lastRenderedPageBreak/>
         <w:t>ОПЕРАТИВНАЯ ПАМЯТЬ</w:t>
       </w:r>
     </w:p>
@@ -4345,6 +4410,7 @@
           <w:sz w:val="28"/>
           <w:szCs w:val="28"/>
         </w:rPr>
+        <w:lastRenderedPageBreak/>
         <w:t>Оперативная память — это область временного хранения памяти с быстрым доступом к данным. Эта область памяти энергозависима и работает только при включённом ПК. От количества объема оперативной памяти зависит количество одновременно выполняемых процессов и данных, которые ПК может обрабатывать в одно время.</w:t>
       </w:r>
     </w:p>
@@ -4407,12 +4473,6 @@
         <w:gridCol w:w="4678"/>
       </w:tblGrid>
       <w:tr>
-        <w:tblPrEx>
-          <w:tblCellMar>
-            <w:top w:w="0" w:type="dxa"/>
-            <w:bottom w:w="0" w:type="dxa"/>
-          </w:tblCellMar>
-        </w:tblPrEx>
         <w:tc>
           <w:tcPr>
             <w:tcW w:w="4677" w:type="dxa"/>
@@ -4489,12 +4549,6 @@
         </w:tc>
       </w:tr>
       <w:tr>
-        <w:tblPrEx>
-          <w:tblCellMar>
-            <w:top w:w="0" w:type="dxa"/>
-            <w:bottom w:w="0" w:type="dxa"/>
-          </w:tblCellMar>
-        </w:tblPrEx>
         <w:tc>
           <w:tcPr>
             <w:tcW w:w="4677" w:type="dxa"/>
@@ -4572,12 +4626,6 @@
         </w:tc>
       </w:tr>
       <w:tr>
-        <w:tblPrEx>
-          <w:tblCellMar>
-            <w:top w:w="0" w:type="dxa"/>
-            <w:bottom w:w="0" w:type="dxa"/>
-          </w:tblCellMar>
-        </w:tblPrEx>
         <w:tc>
           <w:tcPr>
             <w:tcW w:w="4677" w:type="dxa"/>
@@ -4671,12 +4719,6 @@
         </w:tc>
       </w:tr>
       <w:tr>
-        <w:tblPrEx>
-          <w:tblCellMar>
-            <w:top w:w="0" w:type="dxa"/>
-            <w:bottom w:w="0" w:type="dxa"/>
-          </w:tblCellMar>
-        </w:tblPrEx>
         <w:tc>
           <w:tcPr>
             <w:tcW w:w="4677" w:type="dxa"/>
@@ -4754,12 +4796,6 @@
         </w:tc>
       </w:tr>
       <w:tr>
-        <w:tblPrEx>
-          <w:tblCellMar>
-            <w:top w:w="0" w:type="dxa"/>
-            <w:bottom w:w="0" w:type="dxa"/>
-          </w:tblCellMar>
-        </w:tblPrEx>
         <w:tc>
           <w:tcPr>
             <w:tcW w:w="4677" w:type="dxa"/>
@@ -4837,12 +4873,6 @@
         </w:tc>
       </w:tr>
       <w:tr>
-        <w:tblPrEx>
-          <w:tblCellMar>
-            <w:top w:w="0" w:type="dxa"/>
-            <w:bottom w:w="0" w:type="dxa"/>
-          </w:tblCellMar>
-        </w:tblPrEx>
         <w:tc>
           <w:tcPr>
             <w:tcW w:w="4677" w:type="dxa"/>
@@ -4931,12 +4961,6 @@
         </w:tc>
       </w:tr>
       <w:tr>
-        <w:tblPrEx>
-          <w:tblCellMar>
-            <w:top w:w="0" w:type="dxa"/>
-            <w:bottom w:w="0" w:type="dxa"/>
-          </w:tblCellMar>
-        </w:tblPrEx>
         <w:tc>
           <w:tcPr>
             <w:tcW w:w="4677" w:type="dxa"/>
@@ -5022,12 +5046,6 @@
         </w:tc>
       </w:tr>
       <w:tr>
-        <w:tblPrEx>
-          <w:tblCellMar>
-            <w:top w:w="0" w:type="dxa"/>
-            <w:bottom w:w="0" w:type="dxa"/>
-          </w:tblCellMar>
-        </w:tblPrEx>
         <w:tc>
           <w:tcPr>
             <w:tcW w:w="4677" w:type="dxa"/>
@@ -5170,6 +5188,21 @@
           <w:szCs w:val="28"/>
         </w:rPr>
       </w:pPr>
+      <w:bookmarkStart w:id="0" w:name="_GoBack"/>
+      <w:bookmarkEnd w:id="0"/>
+    </w:p>
+    <w:p>
+      <w:pPr>
+        <w:pStyle w:val="Standard"/>
+        <w:spacing w:line="360" w:lineRule="auto"/>
+        <w:jc w:val="center"/>
+        <w:rPr>
+          <w:rFonts w:ascii="Times New Roman" w:hAnsi="Times New Roman"/>
+          <w:color w:val="000000"/>
+          <w:sz w:val="28"/>
+          <w:szCs w:val="28"/>
+        </w:rPr>
+      </w:pPr>
       <w:r>
         <w:rPr>
           <w:rFonts w:ascii="Times New Roman" w:hAnsi="Times New Roman"/>
@@ -5222,7 +5255,27 @@
           <w:sz w:val="28"/>
           <w:szCs w:val="28"/>
         </w:rPr>
-        <w:t>твердотельных накопителей использует для хранения информации флеш-</w:t>
+        <w:t xml:space="preserve">твердотельных накопителей использует для хранения информации </w:t>
+      </w:r>
+      <w:proofErr w:type="spellStart"/>
+      <w:r>
+        <w:rPr>
+          <w:rFonts w:ascii="Times New Roman" w:hAnsi="Times New Roman"/>
+          <w:color w:val="000000"/>
+          <w:sz w:val="28"/>
+          <w:szCs w:val="28"/>
+        </w:rPr>
+        <w:t>флеш</w:t>
+      </w:r>
+      <w:proofErr w:type="spellEnd"/>
+      <w:r>
+        <w:rPr>
+          <w:rFonts w:ascii="Times New Roman" w:hAnsi="Times New Roman"/>
+          <w:color w:val="000000"/>
+          <w:sz w:val="28"/>
+          <w:szCs w:val="28"/>
+        </w:rPr>
+        <w:t>-</w:t>
       </w:r>
     </w:p>
     <w:p>
@@ -5280,12 +5333,6 @@
         <w:gridCol w:w="4678"/>
       </w:tblGrid>
       <w:tr>
-        <w:tblPrEx>
-          <w:tblCellMar>
-            <w:top w:w="0" w:type="dxa"/>
-            <w:bottom w:w="0" w:type="dxa"/>
-          </w:tblCellMar>
-        </w:tblPrEx>
         <w:tc>
           <w:tcPr>
             <w:tcW w:w="4677" w:type="dxa"/>
@@ -5375,12 +5422,6 @@
         </w:tc>
       </w:tr>
       <w:tr>
-        <w:tblPrEx>
-          <w:tblCellMar>
-            <w:top w:w="0" w:type="dxa"/>
-            <w:bottom w:w="0" w:type="dxa"/>
-          </w:tblCellMar>
-        </w:tblPrEx>
         <w:tc>
           <w:tcPr>
             <w:tcW w:w="4677" w:type="dxa"/>
@@ -5457,12 +5498,6 @@
         </w:tc>
       </w:tr>
       <w:tr>
-        <w:tblPrEx>
-          <w:tblCellMar>
-            <w:top w:w="0" w:type="dxa"/>
-            <w:bottom w:w="0" w:type="dxa"/>
-          </w:tblCellMar>
-        </w:tblPrEx>
         <w:tc>
           <w:tcPr>
             <w:tcW w:w="4677" w:type="dxa"/>
@@ -5558,12 +5593,6 @@
         </w:tc>
       </w:tr>
       <w:tr>
-        <w:tblPrEx>
-          <w:tblCellMar>
-            <w:top w:w="0" w:type="dxa"/>
-            <w:bottom w:w="0" w:type="dxa"/>
-          </w:tblCellMar>
-        </w:tblPrEx>
         <w:tc>
           <w:tcPr>
             <w:tcW w:w="4677" w:type="dxa"/>
@@ -5629,6 +5658,7 @@
                 <w:lang w:val="en-US"/>
               </w:rPr>
             </w:pPr>
+            <w:proofErr w:type="spellStart"/>
             <w:r>
               <w:rPr>
                 <w:rFonts w:ascii="Times New Roman" w:hAnsi="Times New Roman" w:cs="Times New Roman"/>
@@ -5637,18 +5667,45 @@
                 <w:szCs w:val="28"/>
                 <w:shd w:val="clear" w:color="auto" w:fill="FFFFFF"/>
               </w:rPr>
-              <w:t>Silicone Motion SM2259</w:t>
+              <w:t>Silicone</w:t>
+            </w:r>
+            <w:proofErr w:type="spellEnd"/>
+            <w:r>
+              <w:rPr>
+                <w:rFonts w:ascii="Times New Roman" w:hAnsi="Times New Roman" w:cs="Times New Roman"/>
+                <w:color w:val="222222"/>
+                <w:sz w:val="28"/>
+                <w:szCs w:val="28"/>
+                <w:shd w:val="clear" w:color="auto" w:fill="FFFFFF"/>
+              </w:rPr>
+              <w:t xml:space="preserve"> </w:t>
+            </w:r>
+            <w:proofErr w:type="spellStart"/>
+            <w:r>
+              <w:rPr>
+                <w:rFonts w:ascii="Times New Roman" w:hAnsi="Times New Roman" w:cs="Times New Roman"/>
+                <w:color w:val="222222"/>
+                <w:sz w:val="28"/>
+                <w:szCs w:val="28"/>
+                <w:shd w:val="clear" w:color="auto" w:fill="FFFFFF"/>
+              </w:rPr>
+              <w:t>Motion</w:t>
+            </w:r>
+            <w:proofErr w:type="spellEnd"/>
+            <w:r>
+              <w:rPr>
+                <w:rFonts w:ascii="Times New Roman" w:hAnsi="Times New Roman" w:cs="Times New Roman"/>
+                <w:color w:val="222222"/>
+                <w:sz w:val="28"/>
+                <w:szCs w:val="28"/>
+                <w:shd w:val="clear" w:color="auto" w:fill="FFFFFF"/>
+              </w:rPr>
+              <w:t xml:space="preserve"> SM2259</w:t>
             </w:r>
           </w:p>
         </w:tc>
       </w:tr>
       <w:tr>
-        <w:tblPrEx>
-          <w:tblCellMar>
-            <w:top w:w="0" w:type="dxa"/>
-            <w:bottom w:w="0" w:type="dxa"/>
-          </w:tblCellMar>
-        </w:tblPrEx>
         <w:tc>
           <w:tcPr>
             <w:tcW w:w="4677" w:type="dxa"/>
@@ -5756,12 +5813,6 @@
         </w:tc>
       </w:tr>
       <w:tr>
-        <w:tblPrEx>
-          <w:tblCellMar>
-            <w:top w:w="0" w:type="dxa"/>
-            <w:bottom w:w="0" w:type="dxa"/>
-          </w:tblCellMar>
-        </w:tblPrEx>
         <w:tc>
           <w:tcPr>
             <w:tcW w:w="4677" w:type="dxa"/>
@@ -6269,7 +6320,97 @@
           <w:sz w:val="28"/>
           <w:szCs w:val="28"/>
         </w:rPr>
-        <w:t>Видеокарта Radeon Vega 3 была выпущена компанией AMD, дата выпуска: 13 February 2018. Видеокарта предназначена для desktop-компьютеров и построен на архитектуре GCN 5.0 с кодовым названием Owl.</w:t>
+        <w:t xml:space="preserve">Видеокарта </w:t>
+      </w:r>
+      <w:proofErr w:type="spellStart"/>
+      <w:r>
+        <w:rPr>
+          <w:color w:val="333333"/>
+          <w:sz w:val="28"/>
+          <w:szCs w:val="28"/>
+        </w:rPr>
+        <w:t>Radeon</w:t>
+      </w:r>
+      <w:proofErr w:type="spellEnd"/>
+      <w:r>
+        <w:rPr>
+          <w:color w:val="333333"/>
+          <w:sz w:val="28"/>
+          <w:szCs w:val="28"/>
+        </w:rPr>
+        <w:t xml:space="preserve"> </w:t>
+      </w:r>
+      <w:proofErr w:type="spellStart"/>
+      <w:r>
+        <w:rPr>
+          <w:color w:val="333333"/>
+          <w:sz w:val="28"/>
+          <w:szCs w:val="28"/>
+        </w:rPr>
+        <w:t>Vega</w:t>
+      </w:r>
+      <w:proofErr w:type="spellEnd"/>
+      <w:r>
+        <w:rPr>
+          <w:color w:val="333333"/>
+          <w:sz w:val="28"/>
+          <w:szCs w:val="28"/>
+        </w:rPr>
+        <w:t xml:space="preserve"> 3 была выпущена компанией AMD, дата выпуска: 13 </w:t>
+      </w:r>
+      <w:proofErr w:type="spellStart"/>
+      <w:r>
+        <w:rPr>
+          <w:color w:val="333333"/>
+          <w:sz w:val="28"/>
+          <w:szCs w:val="28"/>
+        </w:rPr>
+        <w:t>February</w:t>
+      </w:r>
+      <w:proofErr w:type="spellEnd"/>
+      <w:r>
+        <w:rPr>
+          <w:color w:val="333333"/>
+          <w:sz w:val="28"/>
+          <w:szCs w:val="28"/>
+        </w:rPr>
+        <w:t xml:space="preserve"> 2018. Видеокарта предназначена для </w:t>
+      </w:r>
+      <w:proofErr w:type="spellStart"/>
+      <w:r>
+        <w:rPr>
+          <w:color w:val="333333"/>
+          <w:sz w:val="28"/>
+          <w:szCs w:val="28"/>
+        </w:rPr>
+        <w:t>desktop</w:t>
+      </w:r>
+      <w:proofErr w:type="spellEnd"/>
+      <w:r>
+        <w:rPr>
+          <w:color w:val="333333"/>
+          <w:sz w:val="28"/>
+          <w:szCs w:val="28"/>
+        </w:rPr>
+        <w:t xml:space="preserve">-компьютеров и построен на архитектуре GCN 5.0 с кодовым названием </w:t>
+      </w:r>
+      <w:proofErr w:type="spellStart"/>
+      <w:r>
+        <w:rPr>
+          <w:color w:val="333333"/>
+          <w:sz w:val="28"/>
+          <w:szCs w:val="28"/>
+        </w:rPr>
+        <w:t>Owl</w:t>
+      </w:r>
+      <w:proofErr w:type="spellEnd"/>
+      <w:r>
+        <w:rPr>
+          <w:color w:val="333333"/>
+          <w:sz w:val="28"/>
+          <w:szCs w:val="28"/>
+        </w:rPr>
+        <w:t>.</w:t>
       </w:r>
     </w:p>
     <w:p>
@@ -6289,7 +6430,187 @@
           <w:sz w:val="28"/>
           <w:szCs w:val="28"/>
         </w:rPr>
-        <w:t>Частота ядра - 300 MHz. Частота ядра в режиме Boost - 1000 MHz. Скорость текстурирования - 12 GTexel / s. Количество шейдерных процессоров - 192. Производительность с плавающей точкой - 384.0 gflops. Технологический процесс - 14 nm. Количество транзисторов - 4,940 million. Энергопотребление (TDP) - 15 Watt.</w:t>
+        <w:t xml:space="preserve">Частота ядра - 300 </w:t>
+      </w:r>
+      <w:proofErr w:type="spellStart"/>
+      <w:r>
+        <w:rPr>
+          <w:color w:val="333333"/>
+          <w:sz w:val="28"/>
+          <w:szCs w:val="28"/>
+        </w:rPr>
+        <w:t>MHz</w:t>
+      </w:r>
+      <w:proofErr w:type="spellEnd"/>
+      <w:r>
+        <w:rPr>
+          <w:color w:val="333333"/>
+          <w:sz w:val="28"/>
+          <w:szCs w:val="28"/>
+        </w:rPr>
+        <w:t xml:space="preserve">. Частота ядра в режиме </w:t>
+      </w:r>
+      <w:proofErr w:type="spellStart"/>
+      <w:r>
+        <w:rPr>
+          <w:color w:val="333333"/>
+          <w:sz w:val="28"/>
+          <w:szCs w:val="28"/>
+        </w:rPr>
+        <w:t>Boost</w:t>
+      </w:r>
+      <w:proofErr w:type="spellEnd"/>
+      <w:r>
+        <w:rPr>
+          <w:color w:val="333333"/>
+          <w:sz w:val="28"/>
+          <w:szCs w:val="28"/>
+        </w:rPr>
+        <w:t xml:space="preserve"> - 1000 </w:t>
+      </w:r>
+      <w:proofErr w:type="spellStart"/>
+      <w:r>
+        <w:rPr>
+          <w:color w:val="333333"/>
+          <w:sz w:val="28"/>
+          <w:szCs w:val="28"/>
+        </w:rPr>
+        <w:t>MHz</w:t>
+      </w:r>
+      <w:proofErr w:type="spellEnd"/>
+      <w:r>
+        <w:rPr>
+          <w:color w:val="333333"/>
+          <w:sz w:val="28"/>
+          <w:szCs w:val="28"/>
+        </w:rPr>
+        <w:t xml:space="preserve">. Скорость </w:t>
+      </w:r>
+      <w:proofErr w:type="spellStart"/>
+      <w:r>
+        <w:rPr>
+          <w:color w:val="333333"/>
+          <w:sz w:val="28"/>
+          <w:szCs w:val="28"/>
+        </w:rPr>
+        <w:t>текстурирования</w:t>
+      </w:r>
+      <w:proofErr w:type="spellEnd"/>
+      <w:r>
+        <w:rPr>
+          <w:color w:val="333333"/>
+          <w:sz w:val="28"/>
+          <w:szCs w:val="28"/>
+        </w:rPr>
+        <w:t xml:space="preserve"> - 12 </w:t>
+      </w:r>
+      <w:proofErr w:type="spellStart"/>
+      <w:r>
+        <w:rPr>
+          <w:color w:val="333333"/>
+          <w:sz w:val="28"/>
+          <w:szCs w:val="28"/>
+        </w:rPr>
+        <w:t>GTexel</w:t>
+      </w:r>
+      <w:proofErr w:type="spellEnd"/>
+      <w:r>
+        <w:rPr>
+          <w:color w:val="333333"/>
+          <w:sz w:val="28"/>
+          <w:szCs w:val="28"/>
+        </w:rPr>
+        <w:t xml:space="preserve"> / s. Количество </w:t>
+      </w:r>
+      <w:proofErr w:type="spellStart"/>
+      <w:r>
+        <w:rPr>
+          <w:color w:val="333333"/>
+          <w:sz w:val="28"/>
+          <w:szCs w:val="28"/>
+        </w:rPr>
+        <w:t>шейдерных</w:t>
+      </w:r>
+      <w:proofErr w:type="spellEnd"/>
+      <w:r>
+        <w:rPr>
+          <w:color w:val="333333"/>
+          <w:sz w:val="28"/>
+          <w:szCs w:val="28"/>
+        </w:rPr>
+        <w:t xml:space="preserve"> процессоров - 192. Производительность с плавающей точкой - 384.0 </w:t>
+      </w:r>
+      <w:proofErr w:type="spellStart"/>
+      <w:r>
+        <w:rPr>
+          <w:color w:val="333333"/>
+          <w:sz w:val="28"/>
+          <w:szCs w:val="28"/>
+        </w:rPr>
+        <w:t>gflops</w:t>
+      </w:r>
+      <w:proofErr w:type="spellEnd"/>
+      <w:r>
+        <w:rPr>
+          <w:color w:val="333333"/>
+          <w:sz w:val="28"/>
+          <w:szCs w:val="28"/>
+        </w:rPr>
+        <w:t xml:space="preserve">. Технологический процесс - 14 </w:t>
+      </w:r>
+      <w:proofErr w:type="spellStart"/>
+      <w:r>
+        <w:rPr>
+          <w:color w:val="333333"/>
+          <w:sz w:val="28"/>
+          <w:szCs w:val="28"/>
+        </w:rPr>
+        <w:t>nm</w:t>
+      </w:r>
+      <w:proofErr w:type="spellEnd"/>
+      <w:r>
+        <w:rPr>
+          <w:color w:val="333333"/>
+          <w:sz w:val="28"/>
+          <w:szCs w:val="28"/>
+        </w:rPr>
+        <w:t xml:space="preserve">. Количество транзисторов - 4,940 </w:t>
+      </w:r>
+      <w:proofErr w:type="spellStart"/>
+      <w:r>
+        <w:rPr>
+          <w:color w:val="333333"/>
+          <w:sz w:val="28"/>
+          <w:szCs w:val="28"/>
+        </w:rPr>
+        <w:t>million</w:t>
+      </w:r>
+      <w:proofErr w:type="spellEnd"/>
+      <w:r>
+        <w:rPr>
+          <w:color w:val="333333"/>
+          <w:sz w:val="28"/>
+          <w:szCs w:val="28"/>
+        </w:rPr>
+        <w:t xml:space="preserve">. Энергопотребление (TDP) - 15 </w:t>
+      </w:r>
+      <w:proofErr w:type="spellStart"/>
+      <w:r>
+        <w:rPr>
+          <w:color w:val="333333"/>
+          <w:sz w:val="28"/>
+          <w:szCs w:val="28"/>
+        </w:rPr>
+        <w:t>Watt</w:t>
+      </w:r>
+      <w:proofErr w:type="spellEnd"/>
+      <w:r>
+        <w:rPr>
+          <w:color w:val="333333"/>
+          <w:sz w:val="28"/>
+          <w:szCs w:val="28"/>
+        </w:rPr>
+        <w:t>.</w:t>
       </w:r>
     </w:p>
     <w:tbl>
@@ -6307,12 +6628,6 @@
         <w:gridCol w:w="4678"/>
       </w:tblGrid>
       <w:tr>
-        <w:tblPrEx>
-          <w:tblCellMar>
-            <w:top w:w="0" w:type="dxa"/>
-            <w:bottom w:w="0" w:type="dxa"/>
-          </w:tblCellMar>
-        </w:tblPrEx>
         <w:trPr>
           <w:cantSplit/>
         </w:trPr>
@@ -6397,12 +6712,6 @@
         </w:tc>
       </w:tr>
       <w:tr>
-        <w:tblPrEx>
-          <w:tblCellMar>
-            <w:top w:w="0" w:type="dxa"/>
-            <w:bottom w:w="0" w:type="dxa"/>
-          </w:tblCellMar>
-        </w:tblPrEx>
         <w:trPr>
           <w:cantSplit/>
         </w:trPr>
@@ -6471,6 +6780,7 @@
                 <w:lang w:val="en-US"/>
               </w:rPr>
             </w:pPr>
+            <w:proofErr w:type="spellStart"/>
             <w:r>
               <w:rPr>
                 <w:rFonts w:ascii="Times New Roman" w:hAnsi="Times New Roman"/>
@@ -6481,16 +6791,11 @@
               </w:rPr>
               <w:t>Owi</w:t>
             </w:r>
+            <w:proofErr w:type="spellEnd"/>
           </w:p>
         </w:tc>
       </w:tr>
       <w:tr>
-        <w:tblPrEx>
-          <w:tblCellMar>
-            <w:top w:w="0" w:type="dxa"/>
-            <w:bottom w:w="0" w:type="dxa"/>
-          </w:tblCellMar>
-        </w:tblPrEx>
         <w:trPr>
           <w:cantSplit/>
         </w:trPr>
@@ -6573,12 +6878,6 @@
         </w:tc>
       </w:tr>
       <w:tr>
-        <w:tblPrEx>
-          <w:tblCellMar>
-            <w:top w:w="0" w:type="dxa"/>
-            <w:bottom w:w="0" w:type="dxa"/>
-          </w:tblCellMar>
-        </w:tblPrEx>
         <w:trPr>
           <w:cantSplit/>
         </w:trPr>
@@ -6671,12 +6970,6 @@
         </w:tc>
       </w:tr>
       <w:tr>
-        <w:tblPrEx>
-          <w:tblCellMar>
-            <w:top w:w="0" w:type="dxa"/>
-            <w:bottom w:w="0" w:type="dxa"/>
-          </w:tblCellMar>
-        </w:tblPrEx>
         <w:trPr>
           <w:cantSplit/>
         </w:trPr>
@@ -6780,18 +7073,32 @@
                 <w:sz w:val="28"/>
                 <w:szCs w:val="28"/>
               </w:rPr>
-              <w:t>МГц(boost)</w:t>
+              <w:t>МГц(</w:t>
+            </w:r>
+            <w:proofErr w:type="spellStart"/>
+            <w:r>
+              <w:rPr>
+                <w:rFonts w:ascii="Times New Roman" w:hAnsi="Times New Roman"/>
+                <w:color w:val="000000"/>
+                <w:sz w:val="28"/>
+                <w:szCs w:val="28"/>
+              </w:rPr>
+              <w:t>boost</w:t>
+            </w:r>
+            <w:proofErr w:type="spellEnd"/>
+            <w:r>
+              <w:rPr>
+                <w:rFonts w:ascii="Times New Roman" w:hAnsi="Times New Roman"/>
+                <w:color w:val="000000"/>
+                <w:sz w:val="28"/>
+                <w:szCs w:val="28"/>
+              </w:rPr>
+              <w:t>)</w:t>
             </w:r>
           </w:p>
         </w:tc>
       </w:tr>
       <w:tr>
-        <w:tblPrEx>
-          <w:tblCellMar>
-            <w:top w:w="0" w:type="dxa"/>
-            <w:bottom w:w="0" w:type="dxa"/>
-          </w:tblCellMar>
-        </w:tblPrEx>
         <w:trPr>
           <w:cantSplit/>
         </w:trPr>
@@ -6883,12 +7190,6 @@
         </w:tc>
       </w:tr>
       <w:tr>
-        <w:tblPrEx>
-          <w:tblCellMar>
-            <w:top w:w="0" w:type="dxa"/>
-            <w:bottom w:w="0" w:type="dxa"/>
-          </w:tblCellMar>
-        </w:tblPrEx>
         <w:trPr>
           <w:cantSplit/>
         </w:trPr>
@@ -6963,8 +7264,19 @@
                 <w:sz w:val="28"/>
                 <w:szCs w:val="28"/>
               </w:rPr>
-              <w:t>14 нм</w:t>
-            </w:r>
+              <w:t xml:space="preserve">14 </w:t>
+            </w:r>
+            <w:proofErr w:type="spellStart"/>
+            <w:r>
+              <w:rPr>
+                <w:rFonts w:ascii="Times New Roman" w:hAnsi="Times New Roman"/>
+                <w:color w:val="000000"/>
+                <w:sz w:val="28"/>
+                <w:szCs w:val="28"/>
+              </w:rPr>
+              <w:t>нм</w:t>
+            </w:r>
+            <w:proofErr w:type="spellEnd"/>
           </w:p>
         </w:tc>
       </w:tr>
@@ -7263,16 +7575,7 @@
           <w:sz w:val="28"/>
           <w:szCs w:val="28"/>
         </w:rPr>
-        <w:t>полезны</w:t>
-      </w:r>
-      <w:r>
-        <w:rPr>
-          <w:rFonts w:ascii="Times New Roman" w:hAnsi="Times New Roman"/>
-          <w:color w:val="000000"/>
-          <w:sz w:val="28"/>
-          <w:szCs w:val="28"/>
-        </w:rPr>
-        <w:t xml:space="preserve"> </w:t>
+        <w:t xml:space="preserve">полезны </w:t>
       </w:r>
       <w:r>
         <w:rPr>
@@ -7609,9 +7912,6 @@
       <w:pPr>
         <w:pStyle w:val="1"/>
         <w:spacing w:line="360" w:lineRule="auto"/>
-        <w:rPr>
-          <w:rFonts w:hint="eastAsia"/>
-        </w:rPr>
       </w:pPr>
       <w:r>
         <w:lastRenderedPageBreak/>
@@ -7656,10 +7956,7 @@
         <w:t>3)</w:t>
       </w:r>
       <w:r>
-        <w:t xml:space="preserve"> </w:t>
-      </w:r>
-      <w:r>
-        <w:t>https://www.amd.com/en/products/apu/amd-ryzen-3-3200u</w:t>
+        <w:t xml:space="preserve"> https://www.amd.com/en/products/apu/amd-ryzen-3-3200u</w:t>
       </w:r>
     </w:p>
     <w:p>
@@ -9027,7 +9324,7 @@
 </file>
 
 <file path=customXml/itemProps1.xml><?xml version="1.0" encoding="utf-8"?>
-<ds:datastoreItem xmlns:ds="http://schemas.openxmlformats.org/officeDocument/2006/customXml" ds:itemID="{1E27ED7E-A89F-4C52-8DC5-26CE8A843486}">
+<ds:datastoreItem xmlns:ds="http://schemas.openxmlformats.org/officeDocument/2006/customXml" ds:itemID="{65E9FAC8-54C8-4E32-BA05-9F0E5DD61BB4}">
   <ds:schemaRefs>
     <ds:schemaRef ds:uri="http://schemas.openxmlformats.org/officeDocument/2006/bibliography"/>
   </ds:schemaRefs>

--- a/KP1/KP1.docx
+++ b/KP1/KP1.docx
@@ -2086,7 +2086,6 @@
                 <w:lang w:val="en-US"/>
               </w:rPr>
             </w:pPr>
-            <w:proofErr w:type="spellStart"/>
             <w:r>
               <w:rPr>
                 <w:rFonts w:ascii="Times New Roman" w:hAnsi="Times New Roman"/>
@@ -2097,7 +2096,6 @@
               </w:rPr>
               <w:t>Sleepy_PK</w:t>
             </w:r>
-            <w:proofErr w:type="spellEnd"/>
           </w:p>
         </w:tc>
       </w:tr>
@@ -2220,7 +2218,7 @@
                 <w:sz w:val="28"/>
                 <w:szCs w:val="28"/>
               </w:rPr>
-              <w:t>Звуковая карта</w:t>
+              <w:t>Чипсет</w:t>
             </w:r>
           </w:p>
         </w:tc>
@@ -2260,8 +2258,20 @@
                 <w:szCs w:val="28"/>
                 <w:lang w:val="en-US"/>
               </w:rPr>
-              <w:t>AMD High Definition Audio Device</w:t>
-            </w:r>
+              <w:t>AMD SoC</w:t>
+            </w:r>
+            <w:r>
+              <w:rPr>
+                <w:rFonts w:ascii="Times New Roman" w:hAnsi="Times New Roman"/>
+                <w:color w:val="000000"/>
+                <w:sz w:val="28"/>
+                <w:szCs w:val="28"/>
+                <w:lang w:val="en-US"/>
+              </w:rPr>
+              <w:t xml:space="preserve"> (AM 4)</w:t>
+            </w:r>
+            <w:bookmarkStart w:id="0" w:name="_GoBack"/>
+            <w:bookmarkEnd w:id="0"/>
           </w:p>
         </w:tc>
       </w:tr>
@@ -2302,7 +2312,7 @@
                 <w:sz w:val="28"/>
                 <w:szCs w:val="28"/>
               </w:rPr>
-              <w:t>Сетевая карта</w:t>
+              <w:t>Звуковая карта</w:t>
             </w:r>
           </w:p>
         </w:tc>
@@ -2342,7 +2352,7 @@
                 <w:szCs w:val="28"/>
                 <w:lang w:val="en-US"/>
               </w:rPr>
-              <w:t>Microsoft Kernel Debug Adapter</w:t>
+              <w:t>AMD High Definition Audio Device</w:t>
             </w:r>
           </w:p>
         </w:tc>
@@ -2384,7 +2394,7 @@
                 <w:sz w:val="28"/>
                 <w:szCs w:val="28"/>
               </w:rPr>
-              <w:t>Разъемы</w:t>
+              <w:t>Сетевая карта</w:t>
             </w:r>
           </w:p>
         </w:tc>
@@ -2409,14 +2419,143 @@
               <w:pStyle w:val="TableContents"/>
               <w:jc w:val="both"/>
               <w:rPr>
-                <w:rFonts w:ascii="Times New Roman" w:hAnsi="Times New Roman"/>
-                <w:color w:val="000000"/>
-                <w:sz w:val="28"/>
-                <w:szCs w:val="28"/>
+                <w:rFonts w:ascii="Times New Roman" w:hAnsi="Times New Roman" w:cs="Times New Roman"/>
+                <w:color w:val="000000"/>
+                <w:sz w:val="28"/>
+                <w:szCs w:val="28"/>
+                <w:lang w:val="en-US"/>
               </w:rPr>
             </w:pPr>
             <w:r>
               <w:rPr>
+                <w:rFonts w:ascii="Times New Roman" w:hAnsi="Times New Roman" w:cs="Times New Roman"/>
+                <w:sz w:val="28"/>
+                <w:szCs w:val="28"/>
+                <w:shd w:val="clear" w:color="auto" w:fill="FFFFFF"/>
+                <w:lang w:val="en-US"/>
+              </w:rPr>
+              <w:t>Qualcomm Atheros QCA9377 Wireless Network Adapter</w:t>
+            </w:r>
+          </w:p>
+        </w:tc>
+      </w:tr>
+      <w:tr>
+        <w:trPr>
+          <w:jc w:val="right"/>
+        </w:trPr>
+        <w:tc>
+          <w:tcPr>
+            <w:tcW w:w="4650" w:type="dxa"/>
+            <w:tcBorders>
+              <w:left w:val="single" w:sz="4" w:space="0" w:color="000000"/>
+              <w:bottom w:val="single" w:sz="4" w:space="0" w:color="000000"/>
+            </w:tcBorders>
+            <w:shd w:val="clear" w:color="auto" w:fill="auto"/>
+            <w:tcMar>
+              <w:top w:w="55" w:type="dxa"/>
+              <w:left w:w="55" w:type="dxa"/>
+              <w:bottom w:w="55" w:type="dxa"/>
+              <w:right w:w="55" w:type="dxa"/>
+            </w:tcMar>
+          </w:tcPr>
+          <w:p>
+            <w:pPr>
+              <w:pStyle w:val="TableContents"/>
+              <w:jc w:val="both"/>
+              <w:rPr>
+                <w:rFonts w:ascii="Times New Roman" w:hAnsi="Times New Roman"/>
+                <w:color w:val="000000"/>
+                <w:sz w:val="28"/>
+                <w:szCs w:val="28"/>
+              </w:rPr>
+            </w:pPr>
+            <w:r>
+              <w:rPr>
+                <w:rFonts w:ascii="Times New Roman" w:hAnsi="Times New Roman"/>
+                <w:color w:val="000000"/>
+                <w:sz w:val="28"/>
+                <w:szCs w:val="28"/>
+              </w:rPr>
+              <w:t>Разъемы</w:t>
+            </w:r>
+          </w:p>
+        </w:tc>
+        <w:tc>
+          <w:tcPr>
+            <w:tcW w:w="4673" w:type="dxa"/>
+            <w:tcBorders>
+              <w:left w:val="single" w:sz="4" w:space="0" w:color="000000"/>
+              <w:bottom w:val="single" w:sz="4" w:space="0" w:color="000000"/>
+              <w:right w:val="single" w:sz="4" w:space="0" w:color="000000"/>
+            </w:tcBorders>
+            <w:shd w:val="clear" w:color="auto" w:fill="auto"/>
+            <w:tcMar>
+              <w:top w:w="55" w:type="dxa"/>
+              <w:left w:w="55" w:type="dxa"/>
+              <w:bottom w:w="55" w:type="dxa"/>
+              <w:right w:w="55" w:type="dxa"/>
+            </w:tcMar>
+          </w:tcPr>
+          <w:p>
+            <w:pPr>
+              <w:pStyle w:val="TableContents"/>
+              <w:jc w:val="both"/>
+              <w:rPr>
+                <w:rFonts w:ascii="Times New Roman" w:hAnsi="Times New Roman"/>
+                <w:color w:val="000000"/>
+                <w:sz w:val="28"/>
+                <w:szCs w:val="28"/>
+              </w:rPr>
+            </w:pPr>
+            <w:r>
+              <w:rPr>
+                <w:rFonts w:ascii="Times New Roman" w:hAnsi="Times New Roman"/>
+                <w:color w:val="000000"/>
+                <w:sz w:val="28"/>
+                <w:szCs w:val="28"/>
+              </w:rPr>
+              <w:t>1</w:t>
+            </w:r>
+            <w:r>
+              <w:rPr>
+                <w:rFonts w:ascii="Times New Roman" w:hAnsi="Times New Roman"/>
+                <w:color w:val="000000"/>
+                <w:sz w:val="28"/>
+                <w:szCs w:val="28"/>
+                <w:lang w:val="en-US"/>
+              </w:rPr>
+              <w:t>x</w:t>
+            </w:r>
+            <w:r>
+              <w:rPr>
+                <w:rFonts w:ascii="Times New Roman" w:hAnsi="Times New Roman"/>
+                <w:color w:val="000000"/>
+                <w:sz w:val="28"/>
+                <w:szCs w:val="28"/>
+              </w:rPr>
+              <w:t xml:space="preserve"> </w:t>
+            </w:r>
+            <w:r>
+              <w:rPr>
+                <w:rFonts w:ascii="Times New Roman" w:hAnsi="Times New Roman"/>
+                <w:color w:val="000000"/>
+                <w:sz w:val="28"/>
+                <w:szCs w:val="28"/>
+                <w:lang w:val="en-US"/>
+              </w:rPr>
+              <w:t>USB</w:t>
+            </w:r>
+            <w:r>
+              <w:rPr>
+                <w:rFonts w:ascii="Times New Roman" w:hAnsi="Times New Roman"/>
+                <w:color w:val="000000"/>
+                <w:sz w:val="28"/>
+                <w:szCs w:val="28"/>
+              </w:rPr>
+              <w:t xml:space="preserve"> 3.0, </w:t>
+            </w:r>
+            <w:r>
+              <w:rPr>
                 <w:rFonts w:ascii="Times New Roman" w:hAnsi="Times New Roman"/>
                 <w:color w:val="000000"/>
                 <w:sz w:val="28"/>
@@ -2476,19 +2615,26 @@
                 <w:sz w:val="28"/>
                 <w:szCs w:val="28"/>
               </w:rPr>
-              <w:t xml:space="preserve">, комбинированный </w:t>
-            </w:r>
-            <w:proofErr w:type="spellStart"/>
-            <w:r>
-              <w:rPr>
-                <w:rFonts w:ascii="Times New Roman" w:hAnsi="Times New Roman"/>
-                <w:color w:val="000000"/>
-                <w:sz w:val="28"/>
-                <w:szCs w:val="28"/>
-              </w:rPr>
-              <w:t>аудиоразъем</w:t>
-            </w:r>
-            <w:proofErr w:type="spellEnd"/>
+              <w:t>,</w:t>
+            </w:r>
+            <w:r>
+              <w:rPr>
+                <w:rFonts w:ascii="Times New Roman" w:hAnsi="Times New Roman"/>
+                <w:color w:val="000000"/>
+                <w:sz w:val="28"/>
+                <w:szCs w:val="28"/>
+              </w:rPr>
+              <w:t xml:space="preserve"> </w:t>
+            </w:r>
+            <w:r>
+              <w:rPr>
+                <w:rFonts w:ascii="Times New Roman" w:hAnsi="Times New Roman"/>
+                <w:color w:val="000000"/>
+                <w:sz w:val="28"/>
+                <w:szCs w:val="28"/>
+              </w:rPr>
+              <w:t>комбинированный аудиоразъем</w:t>
+            </w:r>
           </w:p>
         </w:tc>
       </w:tr>
@@ -2515,6 +2661,9 @@
         <w:pStyle w:val="a5"/>
         <w:ind w:firstLine="0"/>
         <w:jc w:val="center"/>
+        <w:rPr>
+          <w:lang w:val="en-US"/>
+        </w:rPr>
       </w:pPr>
     </w:p>
     <w:p>
@@ -2646,8 +2795,188 @@
         <w:rPr>
           <w:b/>
           <w:bCs/>
-        </w:rPr>
-        <w:lastRenderedPageBreak/>
+          <w:noProof/>
+        </w:rPr>
+        <mc:AlternateContent>
+          <mc:Choice Requires="wps">
+            <w:drawing>
+              <wp:anchor distT="0" distB="0" distL="114300" distR="114300" simplePos="0" relativeHeight="251659264" behindDoc="0" locked="0" layoutInCell="1" allowOverlap="1" wp14:anchorId="082BDC9E" wp14:editId="6C75D9F7">
+                <wp:simplePos x="0" y="0"/>
+                <wp:positionH relativeFrom="column">
+                  <wp:posOffset>3181764</wp:posOffset>
+                </wp:positionH>
+                <wp:positionV relativeFrom="paragraph">
+                  <wp:posOffset>1967451</wp:posOffset>
+                </wp:positionV>
+                <wp:extent cx="1327785" cy="372524"/>
+                <wp:effectExtent l="0" t="0" r="24765" b="27940"/>
+                <wp:wrapNone/>
+                <wp:docPr id="4" name="Прямоугольник 4"/>
+                <wp:cNvGraphicFramePr/>
+                <a:graphic xmlns:a="http://schemas.openxmlformats.org/drawingml/2006/main">
+                  <a:graphicData uri="http://schemas.microsoft.com/office/word/2010/wordprocessingShape">
+                    <wps:wsp>
+                      <wps:cNvSpPr/>
+                      <wps:spPr>
+                        <a:xfrm>
+                          <a:off x="0" y="0"/>
+                          <a:ext cx="1327785" cy="372524"/>
+                        </a:xfrm>
+                        <a:prstGeom prst="rect">
+                          <a:avLst/>
+                        </a:prstGeom>
+                        <a:ln>
+                          <a:solidFill>
+                            <a:schemeClr val="bg1"/>
+                          </a:solidFill>
+                        </a:ln>
+                      </wps:spPr>
+                      <wps:style>
+                        <a:lnRef idx="2">
+                          <a:schemeClr val="accent6"/>
+                        </a:lnRef>
+                        <a:fillRef idx="1">
+                          <a:schemeClr val="lt1"/>
+                        </a:fillRef>
+                        <a:effectRef idx="0">
+                          <a:schemeClr val="accent6"/>
+                        </a:effectRef>
+                        <a:fontRef idx="minor">
+                          <a:schemeClr val="dk1"/>
+                        </a:fontRef>
+                      </wps:style>
+                      <wps:bodyPr rot="0" spcFirstLastPara="0" vertOverflow="overflow" horzOverflow="overflow" vert="horz" wrap="square" lIns="91440" tIns="45720" rIns="91440" bIns="45720" numCol="1" spcCol="0" rtlCol="0" fromWordArt="0" anchor="ctr" anchorCtr="0" forceAA="0" compatLnSpc="1">
+                        <a:prstTxWarp prst="textNoShape">
+                          <a:avLst/>
+                        </a:prstTxWarp>
+                        <a:noAutofit/>
+                      </wps:bodyPr>
+                    </wps:wsp>
+                  </a:graphicData>
+                </a:graphic>
+                <wp14:sizeRelH relativeFrom="margin">
+                  <wp14:pctWidth>0</wp14:pctWidth>
+                </wp14:sizeRelH>
+                <wp14:sizeRelV relativeFrom="margin">
+                  <wp14:pctHeight>0</wp14:pctHeight>
+                </wp14:sizeRelV>
+              </wp:anchor>
+            </w:drawing>
+          </mc:Choice>
+          <mc:Fallback>
+            <w:pict>
+              <v:rect w14:anchorId="0D179F67" id="Прямоугольник 4" o:spid="_x0000_s1026" style="position:absolute;margin-left:250.55pt;margin-top:154.9pt;width:104.55pt;height:29.35pt;z-index:251659264;visibility:visible;mso-wrap-style:square;mso-width-percent:0;mso-height-percent:0;mso-wrap-distance-left:9pt;mso-wrap-distance-top:0;mso-wrap-distance-right:9pt;mso-wrap-distance-bottom:0;mso-position-horizontal:absolute;mso-position-horizontal-relative:text;mso-position-vertical:absolute;mso-position-vertical-relative:text;mso-width-percent:0;mso-height-percent:0;mso-width-relative:margin;mso-height-relative:margin;v-text-anchor:middle" o:gfxdata="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" fillcolor="white [3201]" strokecolor="white [3212]" strokeweight="1pt"/>
+            </w:pict>
+          </mc:Fallback>
+        </mc:AlternateContent>
+      </w:r>
+      <w:r>
+        <w:rPr>
+          <w:b/>
+          <w:bCs/>
+          <w:noProof/>
+        </w:rPr>
+        <mc:AlternateContent>
+          <mc:Choice Requires="wps">
+            <w:drawing>
+              <wp:anchor distT="0" distB="0" distL="114300" distR="114300" simplePos="0" relativeHeight="251660288" behindDoc="0" locked="0" layoutInCell="1" allowOverlap="1" wp14:anchorId="59F23277" wp14:editId="2D2ECCA2">
+                <wp:simplePos x="0" y="0"/>
+                <wp:positionH relativeFrom="column">
+                  <wp:posOffset>4469875</wp:posOffset>
+                </wp:positionH>
+                <wp:positionV relativeFrom="paragraph">
+                  <wp:posOffset>2039013</wp:posOffset>
+                </wp:positionV>
+                <wp:extent cx="683813" cy="300355"/>
+                <wp:effectExtent l="0" t="0" r="21590" b="23495"/>
+                <wp:wrapNone/>
+                <wp:docPr id="5" name="Прямоугольник 5"/>
+                <wp:cNvGraphicFramePr/>
+                <a:graphic xmlns:a="http://schemas.openxmlformats.org/drawingml/2006/main">
+                  <a:graphicData uri="http://schemas.microsoft.com/office/word/2010/wordprocessingShape">
+                    <wps:wsp>
+                      <wps:cNvSpPr/>
+                      <wps:spPr>
+                        <a:xfrm>
+                          <a:off x="0" y="0"/>
+                          <a:ext cx="683813" cy="300355"/>
+                        </a:xfrm>
+                        <a:prstGeom prst="rect">
+                          <a:avLst/>
+                        </a:prstGeom>
+                        <a:ln>
+                          <a:solidFill>
+                            <a:schemeClr val="bg1"/>
+                          </a:solidFill>
+                        </a:ln>
+                      </wps:spPr>
+                      <wps:style>
+                        <a:lnRef idx="2">
+                          <a:schemeClr val="accent6"/>
+                        </a:lnRef>
+                        <a:fillRef idx="1">
+                          <a:schemeClr val="lt1"/>
+                        </a:fillRef>
+                        <a:effectRef idx="0">
+                          <a:schemeClr val="accent6"/>
+                        </a:effectRef>
+                        <a:fontRef idx="minor">
+                          <a:schemeClr val="dk1"/>
+                        </a:fontRef>
+                      </wps:style>
+                      <wps:txbx>
+                        <w:txbxContent>
+                          <w:p>
+                            <w:pPr>
+                              <w:rPr>
+                                <w:lang w:val="en-US"/>
+                              </w:rPr>
+                            </w:pPr>
+                          </w:p>
+                        </w:txbxContent>
+                      </wps:txbx>
+                      <wps:bodyPr rot="0" spcFirstLastPara="0" vertOverflow="overflow" horzOverflow="overflow" vert="horz" wrap="square" lIns="91440" tIns="45720" rIns="91440" bIns="45720" numCol="1" spcCol="0" rtlCol="0" fromWordArt="0" anchor="ctr" anchorCtr="0" forceAA="0" compatLnSpc="1">
+                        <a:prstTxWarp prst="textNoShape">
+                          <a:avLst/>
+                        </a:prstTxWarp>
+                        <a:noAutofit/>
+                      </wps:bodyPr>
+                    </wps:wsp>
+                  </a:graphicData>
+                </a:graphic>
+                <wp14:sizeRelH relativeFrom="margin">
+                  <wp14:pctWidth>0</wp14:pctWidth>
+                </wp14:sizeRelH>
+                <wp14:sizeRelV relativeFrom="margin">
+                  <wp14:pctHeight>0</wp14:pctHeight>
+                </wp14:sizeRelV>
+              </wp:anchor>
+            </w:drawing>
+          </mc:Choice>
+          <mc:Fallback>
+            <w:pict>
+              <v:rect w14:anchorId="59F23277" id="Прямоугольник 5" o:spid="_x0000_s1026" style="position:absolute;margin-left:351.95pt;margin-top:160.55pt;width:53.85pt;height:23.65pt;z-index:251660288;visibility:visible;mso-wrap-style:square;mso-width-percent:0;mso-height-percent:0;mso-wrap-distance-left:9pt;mso-wrap-distance-top:0;mso-wrap-distance-right:9pt;mso-wrap-distance-bottom:0;mso-position-horizontal:absolute;mso-position-horizontal-relative:text;mso-position-vertical:absolute;mso-position-vertical-relative:text;mso-width-percent:0;mso-height-percent:0;mso-width-relative:margin;mso-height-relative:margin;v-text-anchor:middle" o:gfxdata="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" fillcolor="white [3201]" strokecolor="white [3212]" strokeweight="1pt">
+                <v:textbox>
+                  <w:txbxContent>
+                    <w:p>
+                      <w:pPr>
+                        <w:rPr>
+                          <w:lang w:val="en-US"/>
+                        </w:rPr>
+                      </w:pPr>
+                    </w:p>
+                  </w:txbxContent>
+                </v:textbox>
+              </v:rect>
+            </w:pict>
+          </mc:Fallback>
+        </mc:AlternateContent>
+      </w:r>
+      <w:r>
+        <w:rPr>
+          <w:b/>
+          <w:bCs/>
+        </w:rPr>
         <w:t>СХЕМА КОМПЬЮТЕРА</w:t>
       </w:r>
       <w:r>
@@ -2804,7 +3133,6 @@
         <w:rPr>
           <w:noProof/>
         </w:rPr>
-        <w:lastRenderedPageBreak/>
         <w:drawing>
           <wp:inline distT="0" distB="0" distL="0" distR="0" wp14:anchorId="26439926" wp14:editId="0A5716FC">
             <wp:extent cx="5940425" cy="4467225"/>
@@ -2961,7 +3289,6 @@
           <w:b/>
           <w:bCs/>
         </w:rPr>
-        <w:lastRenderedPageBreak/>
         <w:t>ПРОЦЕССОР</w:t>
       </w:r>
     </w:p>
@@ -2976,7 +3303,6 @@
           <w:sz w:val="28"/>
         </w:rPr>
       </w:pPr>
-      <w:proofErr w:type="gramStart"/>
       <w:r>
         <w:rPr>
           <w:rFonts w:ascii="Times New Roman" w:hAnsi="Times New Roman"/>
@@ -2991,9 +3317,24 @@
           <w:color w:val="000000"/>
           <w:sz w:val="28"/>
         </w:rPr>
-        <w:t xml:space="preserve"> это</w:t>
-      </w:r>
-      <w:proofErr w:type="gramEnd"/>
+        <w:t xml:space="preserve"> </w:t>
+      </w:r>
+      <w:r>
+        <w:rPr>
+          <w:rFonts w:ascii="Times New Roman" w:hAnsi="Times New Roman"/>
+          <w:color w:val="000000"/>
+          <w:sz w:val="28"/>
+        </w:rPr>
+        <w:t xml:space="preserve">- </w:t>
+      </w:r>
+      <w:r>
+        <w:rPr>
+          <w:rFonts w:ascii="Times New Roman" w:hAnsi="Times New Roman"/>
+          <w:color w:val="000000"/>
+          <w:sz w:val="28"/>
+        </w:rPr>
+        <w:t>это</w:t>
+      </w:r>
       <w:r>
         <w:rPr>
           <w:rFonts w:ascii="Times New Roman" w:hAnsi="Times New Roman"/>
@@ -3032,79 +3373,7 @@
           <w:sz w:val="28"/>
           <w:szCs w:val="28"/>
         </w:rPr>
-        <w:t xml:space="preserve">AMD </w:t>
-      </w:r>
-      <w:proofErr w:type="spellStart"/>
-      <w:r>
-        <w:rPr>
-          <w:color w:val="171717"/>
-          <w:sz w:val="28"/>
-          <w:szCs w:val="28"/>
-        </w:rPr>
-        <w:t>Ryzen</w:t>
-      </w:r>
-      <w:proofErr w:type="spellEnd"/>
-      <w:r>
-        <w:rPr>
-          <w:color w:val="171717"/>
-          <w:sz w:val="28"/>
-          <w:szCs w:val="28"/>
-        </w:rPr>
-        <w:t xml:space="preserve"> 3 3200U – мобильная двухъядерный процессор с двумя ядрами </w:t>
-      </w:r>
-      <w:proofErr w:type="spellStart"/>
-      <w:r>
-        <w:rPr>
-          <w:color w:val="171717"/>
-          <w:sz w:val="28"/>
-          <w:szCs w:val="28"/>
-        </w:rPr>
-        <w:t>Zen</w:t>
-      </w:r>
-      <w:proofErr w:type="spellEnd"/>
-      <w:r>
-        <w:rPr>
-          <w:color w:val="171717"/>
-          <w:sz w:val="28"/>
-          <w:szCs w:val="28"/>
-        </w:rPr>
-        <w:t xml:space="preserve">+ (частота 2.6-3.5 ГГц) и графикой </w:t>
-      </w:r>
-      <w:proofErr w:type="spellStart"/>
-      <w:r>
-        <w:rPr>
-          <w:color w:val="171717"/>
-          <w:sz w:val="28"/>
-          <w:szCs w:val="28"/>
-        </w:rPr>
-        <w:t>Radeon</w:t>
-      </w:r>
-      <w:proofErr w:type="spellEnd"/>
-      <w:r>
-        <w:rPr>
-          <w:color w:val="171717"/>
-          <w:sz w:val="28"/>
-          <w:szCs w:val="28"/>
-        </w:rPr>
-        <w:t xml:space="preserve"> RX </w:t>
-      </w:r>
-      <w:proofErr w:type="spellStart"/>
-      <w:r>
-        <w:rPr>
-          <w:color w:val="171717"/>
-          <w:sz w:val="28"/>
-          <w:szCs w:val="28"/>
-        </w:rPr>
-        <w:t>Vega</w:t>
-      </w:r>
-      <w:proofErr w:type="spellEnd"/>
-      <w:r>
-        <w:rPr>
-          <w:color w:val="171717"/>
-          <w:sz w:val="28"/>
-          <w:szCs w:val="28"/>
-        </w:rPr>
-        <w:t xml:space="preserve"> 3 (3 CU на частоте до 1200 МГц), анонсированный в январе 2019 года. TDP чипа составляет 15 Вт, поэтому, он устанавливается в тонкие ноутбуки среднего класса.</w:t>
+        <w:t>AMD Ryzen 3 3200U – мобильная двухъядерный процессор с двумя ядрами Zen+ (частота 2.6-3.5 ГГц) и графикой Radeon RX Vega 3 (3 CU на частоте до 1200 МГц), анонсированный в январе 2019 года. TDP чипа составляет 15 Вт, поэтому, он устанавливается в тонкие ноутбуки среднего класса.</w:t>
       </w:r>
     </w:p>
     <w:p>
@@ -3124,43 +3393,7 @@
           <w:sz w:val="28"/>
           <w:szCs w:val="28"/>
         </w:rPr>
-        <w:t xml:space="preserve">Чипы поколения </w:t>
-      </w:r>
-      <w:proofErr w:type="spellStart"/>
-      <w:r>
-        <w:rPr>
-          <w:color w:val="171717"/>
-          <w:sz w:val="28"/>
-          <w:szCs w:val="28"/>
-        </w:rPr>
-        <w:t>Picasso</w:t>
-      </w:r>
-      <w:proofErr w:type="spellEnd"/>
-      <w:r>
-        <w:rPr>
-          <w:color w:val="171717"/>
-          <w:sz w:val="28"/>
-          <w:szCs w:val="28"/>
-        </w:rPr>
-        <w:t xml:space="preserve"> основаны на микроархитектуре </w:t>
-      </w:r>
-      <w:proofErr w:type="spellStart"/>
-      <w:r>
-        <w:rPr>
-          <w:color w:val="171717"/>
-          <w:sz w:val="28"/>
-          <w:szCs w:val="28"/>
-        </w:rPr>
-        <w:t>Zen</w:t>
-      </w:r>
-      <w:proofErr w:type="spellEnd"/>
-      <w:r>
-        <w:rPr>
-          <w:color w:val="171717"/>
-          <w:sz w:val="28"/>
-          <w:szCs w:val="28"/>
-        </w:rPr>
-        <w:t>+ с небольшими улучшениями, которые должны повысить производительность на такт примерно на 3%. Кроме того, 12-нм процесс обеспечивает более высокие тактовые частоты при аналогичных энергозатратах.</w:t>
+        <w:t>Чипы поколения Picasso основаны на микроархитектуре Zen+ с небольшими улучшениями, которые должны повысить производительность на такт примерно на 3%. Кроме того, 12-нм процесс обеспечивает более высокие тактовые частоты при аналогичных энергозатратах.</w:t>
       </w:r>
     </w:p>
     <w:p>
@@ -3180,61 +3413,7 @@
           <w:sz w:val="28"/>
           <w:szCs w:val="28"/>
         </w:rPr>
-        <w:t xml:space="preserve">Встроенный двухканальный контроллер памяти поддерживает стандарт DDR4-2400. А сам </w:t>
-      </w:r>
-      <w:proofErr w:type="spellStart"/>
-      <w:r>
-        <w:rPr>
-          <w:color w:val="171717"/>
-          <w:sz w:val="28"/>
-          <w:szCs w:val="28"/>
-        </w:rPr>
-        <w:t>Ryzen</w:t>
-      </w:r>
-      <w:proofErr w:type="spellEnd"/>
-      <w:r>
-        <w:rPr>
-          <w:color w:val="171717"/>
-          <w:sz w:val="28"/>
-          <w:szCs w:val="28"/>
-        </w:rPr>
-        <w:t xml:space="preserve"> 3 3200U поддерживает три дисплея (в отличие от четырех для APU </w:t>
-      </w:r>
-      <w:proofErr w:type="spellStart"/>
-      <w:r>
-        <w:rPr>
-          <w:color w:val="171717"/>
-          <w:sz w:val="28"/>
-          <w:szCs w:val="28"/>
-        </w:rPr>
-        <w:t>Picasso</w:t>
-      </w:r>
-      <w:proofErr w:type="spellEnd"/>
-      <w:r>
-        <w:rPr>
-          <w:color w:val="171717"/>
-          <w:sz w:val="28"/>
-          <w:szCs w:val="28"/>
-        </w:rPr>
-        <w:t>). Производительность чипа выше </w:t>
-      </w:r>
-      <w:proofErr w:type="spellStart"/>
-      <w:r>
-        <w:rPr>
-          <w:color w:val="171717"/>
-          <w:sz w:val="28"/>
-          <w:szCs w:val="28"/>
-        </w:rPr>
-        <w:t>Ryzen</w:t>
-      </w:r>
-      <w:proofErr w:type="spellEnd"/>
-      <w:r>
-        <w:rPr>
-          <w:color w:val="171717"/>
-          <w:sz w:val="28"/>
-          <w:szCs w:val="28"/>
-        </w:rPr>
-        <w:t xml:space="preserve"> 3 2200U, который работает с частотой 2.5-3.4 ГГц.</w:t>
+        <w:t>Встроенный двухканальный контроллер памяти поддерживает стандарт DDR4-2400. А сам Ryzen 3 3200U поддерживает три дисплея (в отличие от четырех для APU Picasso). Производительность чипа выше Ryzen 3 2200U, который работает с частотой 2.5-3.4 ГГц.</w:t>
       </w:r>
     </w:p>
     <w:p>
@@ -3284,6 +3463,20 @@
         <w:pStyle w:val="a5"/>
         <w:ind w:firstLine="0"/>
         <w:jc w:val="left"/>
+      </w:pPr>
+    </w:p>
+    <w:p>
+      <w:pPr>
+        <w:pStyle w:val="a5"/>
+        <w:ind w:firstLine="0"/>
+        <w:jc w:val="center"/>
+      </w:pPr>
+    </w:p>
+    <w:p>
+      <w:pPr>
+        <w:pStyle w:val="a5"/>
+        <w:ind w:firstLine="0"/>
+        <w:jc w:val="center"/>
       </w:pPr>
     </w:p>
     <w:p>
@@ -3509,7 +3702,6 @@
                 <w:sz w:val="28"/>
                 <w:szCs w:val="28"/>
               </w:rPr>
-              <w:lastRenderedPageBreak/>
               <w:t>Кол-во потоков</w:t>
             </w:r>
           </w:p>
@@ -3643,19 +3835,8 @@
                 <w:sz w:val="28"/>
                 <w:szCs w:val="28"/>
               </w:rPr>
-              <w:t xml:space="preserve"> </w:t>
-            </w:r>
-            <w:proofErr w:type="spellStart"/>
-            <w:r>
-              <w:rPr>
-                <w:rFonts w:ascii="Times New Roman" w:hAnsi="Times New Roman"/>
-                <w:color w:val="000000"/>
-                <w:sz w:val="28"/>
-                <w:szCs w:val="28"/>
-              </w:rPr>
-              <w:t>нм</w:t>
-            </w:r>
-            <w:proofErr w:type="spellEnd"/>
+              <w:t xml:space="preserve"> нм</w:t>
+            </w:r>
           </w:p>
         </w:tc>
       </w:tr>
@@ -4410,7 +4591,6 @@
           <w:sz w:val="28"/>
           <w:szCs w:val="28"/>
         </w:rPr>
-        <w:lastRenderedPageBreak/>
         <w:t>Оперативная память — это область временного хранения памяти с быстрым доступом к данным. Эта область памяти энергозависима и работает только при включённом ПК. От количества объема оперативной памяти зависит количество одновременно выполняемых процессов и данных, которые ПК может обрабатывать в одно время.</w:t>
       </w:r>
     </w:p>
@@ -5173,23 +5353,18 @@
           <w:sz w:val="28"/>
           <w:szCs w:val="28"/>
         </w:rPr>
-        <w:t xml:space="preserve">Накопитель на жёстких магнитных дисках — запоминающее устройство, основанное на принципе магнитной записи. Является основным накопителем данных в большинстве компьютеров. Твердотельный накопитель (SSD) — компьютерное энергонезависимое немеханическое запоминающее устройство на основе микросхем памяти, альтернатива HDD. Кроме микросхем памяти, </w:t>
-      </w:r>
-    </w:p>
-    <w:p>
-      <w:pPr>
-        <w:pStyle w:val="Standard"/>
-        <w:spacing w:line="360" w:lineRule="auto"/>
-        <w:jc w:val="center"/>
-        <w:rPr>
-          <w:rFonts w:ascii="Times New Roman" w:hAnsi="Times New Roman"/>
-          <w:color w:val="000000"/>
-          <w:sz w:val="28"/>
-          <w:szCs w:val="28"/>
-        </w:rPr>
-      </w:pPr>
-      <w:bookmarkStart w:id="0" w:name="_GoBack"/>
-      <w:bookmarkEnd w:id="0"/>
+        <w:t xml:space="preserve">Накопитель на жёстких магнитных дисках — запоминающее устройство, основанное на принципе магнитной записи. Является основным накопителем данных в большинстве компьютеров. Твердотельный накопитель (SSD) — </w:t>
+      </w:r>
+      <w:r>
+        <w:rPr>
+          <w:rFonts w:ascii="Times New Roman" w:hAnsi="Times New Roman"/>
+          <w:color w:val="000000"/>
+          <w:sz w:val="28"/>
+          <w:szCs w:val="28"/>
+        </w:rPr>
+        <w:lastRenderedPageBreak/>
+        <w:t xml:space="preserve">компьютерное энергонезависимое немеханическое запоминающее устройство на основе микросхем памяти, альтернатива HDD. Кроме микросхем памяти, </w:t>
+      </w:r>
     </w:p>
     <w:p>
       <w:pPr>
@@ -5232,7 +5407,6 @@
           <w:sz w:val="28"/>
           <w:szCs w:val="28"/>
         </w:rPr>
-        <w:lastRenderedPageBreak/>
         <w:t xml:space="preserve">SSD содержит управляющий контроллер. Наиболее распространённый вид </w:t>
       </w:r>
     </w:p>
@@ -5255,27 +5429,7 @@
           <w:sz w:val="28"/>
           <w:szCs w:val="28"/>
         </w:rPr>
-        <w:t xml:space="preserve">твердотельных накопителей использует для хранения информации </w:t>
-      </w:r>
-      <w:proofErr w:type="spellStart"/>
-      <w:r>
-        <w:rPr>
-          <w:rFonts w:ascii="Times New Roman" w:hAnsi="Times New Roman"/>
-          <w:color w:val="000000"/>
-          <w:sz w:val="28"/>
-          <w:szCs w:val="28"/>
-        </w:rPr>
-        <w:t>флеш</w:t>
-      </w:r>
-      <w:proofErr w:type="spellEnd"/>
-      <w:r>
-        <w:rPr>
-          <w:rFonts w:ascii="Times New Roman" w:hAnsi="Times New Roman"/>
-          <w:color w:val="000000"/>
-          <w:sz w:val="28"/>
-          <w:szCs w:val="28"/>
-        </w:rPr>
-        <w:t>-</w:t>
+        <w:t>твердотельных накопителей использует для хранения информации флеш-</w:t>
       </w:r>
     </w:p>
     <w:p>
@@ -5658,7 +5812,6 @@
                 <w:lang w:val="en-US"/>
               </w:rPr>
             </w:pPr>
-            <w:proofErr w:type="spellStart"/>
             <w:r>
               <w:rPr>
                 <w:rFonts w:ascii="Times New Roman" w:hAnsi="Times New Roman" w:cs="Times New Roman"/>
@@ -5667,40 +5820,7 @@
                 <w:szCs w:val="28"/>
                 <w:shd w:val="clear" w:color="auto" w:fill="FFFFFF"/>
               </w:rPr>
-              <w:t>Silicone</w:t>
-            </w:r>
-            <w:proofErr w:type="spellEnd"/>
-            <w:r>
-              <w:rPr>
-                <w:rFonts w:ascii="Times New Roman" w:hAnsi="Times New Roman" w:cs="Times New Roman"/>
-                <w:color w:val="222222"/>
-                <w:sz w:val="28"/>
-                <w:szCs w:val="28"/>
-                <w:shd w:val="clear" w:color="auto" w:fill="FFFFFF"/>
-              </w:rPr>
-              <w:t xml:space="preserve"> </w:t>
-            </w:r>
-            <w:proofErr w:type="spellStart"/>
-            <w:r>
-              <w:rPr>
-                <w:rFonts w:ascii="Times New Roman" w:hAnsi="Times New Roman" w:cs="Times New Roman"/>
-                <w:color w:val="222222"/>
-                <w:sz w:val="28"/>
-                <w:szCs w:val="28"/>
-                <w:shd w:val="clear" w:color="auto" w:fill="FFFFFF"/>
-              </w:rPr>
-              <w:t>Motion</w:t>
-            </w:r>
-            <w:proofErr w:type="spellEnd"/>
-            <w:r>
-              <w:rPr>
-                <w:rFonts w:ascii="Times New Roman" w:hAnsi="Times New Roman" w:cs="Times New Roman"/>
-                <w:color w:val="222222"/>
-                <w:sz w:val="28"/>
-                <w:szCs w:val="28"/>
-                <w:shd w:val="clear" w:color="auto" w:fill="FFFFFF"/>
-              </w:rPr>
-              <w:t xml:space="preserve"> SM2259</w:t>
+              <w:t>Silicone Motion SM2259</w:t>
             </w:r>
           </w:p>
         </w:tc>
@@ -6299,7 +6419,6 @@
           <w:sz w:val="28"/>
           <w:szCs w:val="28"/>
         </w:rPr>
-        <w:lastRenderedPageBreak/>
         <w:t>ВИДЕОКАРТА</w:t>
       </w:r>
     </w:p>
@@ -6320,97 +6439,23 @@
           <w:sz w:val="28"/>
           <w:szCs w:val="28"/>
         </w:rPr>
-        <w:t xml:space="preserve">Видеокарта </w:t>
-      </w:r>
-      <w:proofErr w:type="spellStart"/>
+        <w:t xml:space="preserve">Видеокарта Radeon Vega 3 была выпущена компанией AMD, дата выпуска: 13 </w:t>
+      </w:r>
       <w:r>
         <w:rPr>
           <w:color w:val="333333"/>
           <w:sz w:val="28"/>
           <w:szCs w:val="28"/>
         </w:rPr>
-        <w:t>Radeon</w:t>
-      </w:r>
-      <w:proofErr w:type="spellEnd"/>
+        <w:t>Февраля</w:t>
+      </w:r>
       <w:r>
         <w:rPr>
           <w:color w:val="333333"/>
           <w:sz w:val="28"/>
           <w:szCs w:val="28"/>
         </w:rPr>
-        <w:t xml:space="preserve"> </w:t>
-      </w:r>
-      <w:proofErr w:type="spellStart"/>
-      <w:r>
-        <w:rPr>
-          <w:color w:val="333333"/>
-          <w:sz w:val="28"/>
-          <w:szCs w:val="28"/>
-        </w:rPr>
-        <w:t>Vega</w:t>
-      </w:r>
-      <w:proofErr w:type="spellEnd"/>
-      <w:r>
-        <w:rPr>
-          <w:color w:val="333333"/>
-          <w:sz w:val="28"/>
-          <w:szCs w:val="28"/>
-        </w:rPr>
-        <w:t xml:space="preserve"> 3 была выпущена компанией AMD, дата выпуска: 13 </w:t>
-      </w:r>
-      <w:proofErr w:type="spellStart"/>
-      <w:r>
-        <w:rPr>
-          <w:color w:val="333333"/>
-          <w:sz w:val="28"/>
-          <w:szCs w:val="28"/>
-        </w:rPr>
-        <w:t>February</w:t>
-      </w:r>
-      <w:proofErr w:type="spellEnd"/>
-      <w:r>
-        <w:rPr>
-          <w:color w:val="333333"/>
-          <w:sz w:val="28"/>
-          <w:szCs w:val="28"/>
-        </w:rPr>
-        <w:t xml:space="preserve"> 2018. Видеокарта предназначена для </w:t>
-      </w:r>
-      <w:proofErr w:type="spellStart"/>
-      <w:r>
-        <w:rPr>
-          <w:color w:val="333333"/>
-          <w:sz w:val="28"/>
-          <w:szCs w:val="28"/>
-        </w:rPr>
-        <w:t>desktop</w:t>
-      </w:r>
-      <w:proofErr w:type="spellEnd"/>
-      <w:r>
-        <w:rPr>
-          <w:color w:val="333333"/>
-          <w:sz w:val="28"/>
-          <w:szCs w:val="28"/>
-        </w:rPr>
-        <w:t xml:space="preserve">-компьютеров и построен на архитектуре GCN 5.0 с кодовым названием </w:t>
-      </w:r>
-      <w:proofErr w:type="spellStart"/>
-      <w:r>
-        <w:rPr>
-          <w:color w:val="333333"/>
-          <w:sz w:val="28"/>
-          <w:szCs w:val="28"/>
-        </w:rPr>
-        <w:t>Owl</w:t>
-      </w:r>
-      <w:proofErr w:type="spellEnd"/>
-      <w:r>
-        <w:rPr>
-          <w:color w:val="333333"/>
-          <w:sz w:val="28"/>
-          <w:szCs w:val="28"/>
-        </w:rPr>
-        <w:t>.</w:t>
+        <w:t xml:space="preserve"> 2018. Видеокарта предназначена для desktop-компьютеров и построен на архитектуре GCN 5.0 с кодовым названием Owl.</w:t>
       </w:r>
     </w:p>
     <w:p>
@@ -6430,187 +6475,7 @@
           <w:sz w:val="28"/>
           <w:szCs w:val="28"/>
         </w:rPr>
-        <w:t xml:space="preserve">Частота ядра - 300 </w:t>
-      </w:r>
-      <w:proofErr w:type="spellStart"/>
-      <w:r>
-        <w:rPr>
-          <w:color w:val="333333"/>
-          <w:sz w:val="28"/>
-          <w:szCs w:val="28"/>
-        </w:rPr>
-        <w:t>MHz</w:t>
-      </w:r>
-      <w:proofErr w:type="spellEnd"/>
-      <w:r>
-        <w:rPr>
-          <w:color w:val="333333"/>
-          <w:sz w:val="28"/>
-          <w:szCs w:val="28"/>
-        </w:rPr>
-        <w:t xml:space="preserve">. Частота ядра в режиме </w:t>
-      </w:r>
-      <w:proofErr w:type="spellStart"/>
-      <w:r>
-        <w:rPr>
-          <w:color w:val="333333"/>
-          <w:sz w:val="28"/>
-          <w:szCs w:val="28"/>
-        </w:rPr>
-        <w:t>Boost</w:t>
-      </w:r>
-      <w:proofErr w:type="spellEnd"/>
-      <w:r>
-        <w:rPr>
-          <w:color w:val="333333"/>
-          <w:sz w:val="28"/>
-          <w:szCs w:val="28"/>
-        </w:rPr>
-        <w:t xml:space="preserve"> - 1000 </w:t>
-      </w:r>
-      <w:proofErr w:type="spellStart"/>
-      <w:r>
-        <w:rPr>
-          <w:color w:val="333333"/>
-          <w:sz w:val="28"/>
-          <w:szCs w:val="28"/>
-        </w:rPr>
-        <w:t>MHz</w:t>
-      </w:r>
-      <w:proofErr w:type="spellEnd"/>
-      <w:r>
-        <w:rPr>
-          <w:color w:val="333333"/>
-          <w:sz w:val="28"/>
-          <w:szCs w:val="28"/>
-        </w:rPr>
-        <w:t xml:space="preserve">. Скорость </w:t>
-      </w:r>
-      <w:proofErr w:type="spellStart"/>
-      <w:r>
-        <w:rPr>
-          <w:color w:val="333333"/>
-          <w:sz w:val="28"/>
-          <w:szCs w:val="28"/>
-        </w:rPr>
-        <w:t>текстурирования</w:t>
-      </w:r>
-      <w:proofErr w:type="spellEnd"/>
-      <w:r>
-        <w:rPr>
-          <w:color w:val="333333"/>
-          <w:sz w:val="28"/>
-          <w:szCs w:val="28"/>
-        </w:rPr>
-        <w:t xml:space="preserve"> - 12 </w:t>
-      </w:r>
-      <w:proofErr w:type="spellStart"/>
-      <w:r>
-        <w:rPr>
-          <w:color w:val="333333"/>
-          <w:sz w:val="28"/>
-          <w:szCs w:val="28"/>
-        </w:rPr>
-        <w:t>GTexel</w:t>
-      </w:r>
-      <w:proofErr w:type="spellEnd"/>
-      <w:r>
-        <w:rPr>
-          <w:color w:val="333333"/>
-          <w:sz w:val="28"/>
-          <w:szCs w:val="28"/>
-        </w:rPr>
-        <w:t xml:space="preserve"> / s. Количество </w:t>
-      </w:r>
-      <w:proofErr w:type="spellStart"/>
-      <w:r>
-        <w:rPr>
-          <w:color w:val="333333"/>
-          <w:sz w:val="28"/>
-          <w:szCs w:val="28"/>
-        </w:rPr>
-        <w:t>шейдерных</w:t>
-      </w:r>
-      <w:proofErr w:type="spellEnd"/>
-      <w:r>
-        <w:rPr>
-          <w:color w:val="333333"/>
-          <w:sz w:val="28"/>
-          <w:szCs w:val="28"/>
-        </w:rPr>
-        <w:t xml:space="preserve"> процессоров - 192. Производительность с плавающей точкой - 384.0 </w:t>
-      </w:r>
-      <w:proofErr w:type="spellStart"/>
-      <w:r>
-        <w:rPr>
-          <w:color w:val="333333"/>
-          <w:sz w:val="28"/>
-          <w:szCs w:val="28"/>
-        </w:rPr>
-        <w:t>gflops</w:t>
-      </w:r>
-      <w:proofErr w:type="spellEnd"/>
-      <w:r>
-        <w:rPr>
-          <w:color w:val="333333"/>
-          <w:sz w:val="28"/>
-          <w:szCs w:val="28"/>
-        </w:rPr>
-        <w:t xml:space="preserve">. Технологический процесс - 14 </w:t>
-      </w:r>
-      <w:proofErr w:type="spellStart"/>
-      <w:r>
-        <w:rPr>
-          <w:color w:val="333333"/>
-          <w:sz w:val="28"/>
-          <w:szCs w:val="28"/>
-        </w:rPr>
-        <w:t>nm</w:t>
-      </w:r>
-      <w:proofErr w:type="spellEnd"/>
-      <w:r>
-        <w:rPr>
-          <w:color w:val="333333"/>
-          <w:sz w:val="28"/>
-          <w:szCs w:val="28"/>
-        </w:rPr>
-        <w:t xml:space="preserve">. Количество транзисторов - 4,940 </w:t>
-      </w:r>
-      <w:proofErr w:type="spellStart"/>
-      <w:r>
-        <w:rPr>
-          <w:color w:val="333333"/>
-          <w:sz w:val="28"/>
-          <w:szCs w:val="28"/>
-        </w:rPr>
-        <w:t>million</w:t>
-      </w:r>
-      <w:proofErr w:type="spellEnd"/>
-      <w:r>
-        <w:rPr>
-          <w:color w:val="333333"/>
-          <w:sz w:val="28"/>
-          <w:szCs w:val="28"/>
-        </w:rPr>
-        <w:t xml:space="preserve">. Энергопотребление (TDP) - 15 </w:t>
-      </w:r>
-      <w:proofErr w:type="spellStart"/>
-      <w:r>
-        <w:rPr>
-          <w:color w:val="333333"/>
-          <w:sz w:val="28"/>
-          <w:szCs w:val="28"/>
-        </w:rPr>
-        <w:t>Watt</w:t>
-      </w:r>
-      <w:proofErr w:type="spellEnd"/>
-      <w:r>
-        <w:rPr>
-          <w:color w:val="333333"/>
-          <w:sz w:val="28"/>
-          <w:szCs w:val="28"/>
-        </w:rPr>
-        <w:t>.</w:t>
+        <w:t>Частота ядра - 300 MHz. Частота ядра в режиме Boost - 1000 MHz. Скорость текстурирования - 12 GTexel / s. Количество шейдерных процессоров - 192. Производительность с плавающей точкой - 384.0 gflops. Технологический процесс - 14 nm. Количество транзисторов - 4,940 million. Энергопотребление (TDP) - 15 Watt.</w:t>
       </w:r>
     </w:p>
     <w:tbl>
@@ -6780,7 +6645,6 @@
                 <w:lang w:val="en-US"/>
               </w:rPr>
             </w:pPr>
-            <w:proofErr w:type="spellStart"/>
             <w:r>
               <w:rPr>
                 <w:rFonts w:ascii="Times New Roman" w:hAnsi="Times New Roman"/>
@@ -6791,7 +6655,6 @@
               </w:rPr>
               <w:t>Owi</w:t>
             </w:r>
-            <w:proofErr w:type="spellEnd"/>
           </w:p>
         </w:tc>
       </w:tr>
@@ -7073,27 +6936,7 @@
                 <w:sz w:val="28"/>
                 <w:szCs w:val="28"/>
               </w:rPr>
-              <w:t>МГц(</w:t>
-            </w:r>
-            <w:proofErr w:type="spellStart"/>
-            <w:r>
-              <w:rPr>
-                <w:rFonts w:ascii="Times New Roman" w:hAnsi="Times New Roman"/>
-                <w:color w:val="000000"/>
-                <w:sz w:val="28"/>
-                <w:szCs w:val="28"/>
-              </w:rPr>
-              <w:t>boost</w:t>
-            </w:r>
-            <w:proofErr w:type="spellEnd"/>
-            <w:r>
-              <w:rPr>
-                <w:rFonts w:ascii="Times New Roman" w:hAnsi="Times New Roman"/>
-                <w:color w:val="000000"/>
-                <w:sz w:val="28"/>
-                <w:szCs w:val="28"/>
-              </w:rPr>
-              <w:t>)</w:t>
+              <w:t>МГц(boost)</w:t>
             </w:r>
           </w:p>
         </w:tc>
@@ -7264,19 +7107,8 @@
                 <w:sz w:val="28"/>
                 <w:szCs w:val="28"/>
               </w:rPr>
-              <w:t xml:space="preserve">14 </w:t>
-            </w:r>
-            <w:proofErr w:type="spellStart"/>
-            <w:r>
-              <w:rPr>
-                <w:rFonts w:ascii="Times New Roman" w:hAnsi="Times New Roman"/>
-                <w:color w:val="000000"/>
-                <w:sz w:val="28"/>
-                <w:szCs w:val="28"/>
-              </w:rPr>
-              <w:t>нм</w:t>
-            </w:r>
-            <w:proofErr w:type="spellEnd"/>
+              <w:t>14 нм</w:t>
+            </w:r>
           </w:p>
         </w:tc>
       </w:tr>
@@ -7517,7 +7349,6 @@
           <w:sz w:val="28"/>
           <w:szCs w:val="28"/>
         </w:rPr>
-        <w:lastRenderedPageBreak/>
         <w:t>ВЫВОД</w:t>
       </w:r>
     </w:p>
@@ -9324,7 +9155,7 @@
 </file>
 
 <file path=customXml/itemProps1.xml><?xml version="1.0" encoding="utf-8"?>
-<ds:datastoreItem xmlns:ds="http://schemas.openxmlformats.org/officeDocument/2006/customXml" ds:itemID="{65E9FAC8-54C8-4E32-BA05-9F0E5DD61BB4}">
+<ds:datastoreItem xmlns:ds="http://schemas.openxmlformats.org/officeDocument/2006/customXml" ds:itemID="{8D606E92-0850-494A-8EE1-1C7D7E59B6C2}">
   <ds:schemaRefs>
     <ds:schemaRef ds:uri="http://schemas.openxmlformats.org/officeDocument/2006/bibliography"/>
   </ds:schemaRefs>

--- a/KP1/KP1.docx
+++ b/KP1/KP1.docx
@@ -508,7 +508,7 @@
           <w:sz w:val="28"/>
           <w:szCs w:val="28"/>
         </w:rPr>
-        <w:t>1</w:t>
+        <w:t>Москва 2022</w:t>
       </w:r>
     </w:p>
     <w:p>
@@ -1317,7 +1317,7 @@
     </w:p>
     <w:p>
       <w:pPr>
-        <w:jc w:val="center"/>
+        <w:jc w:val="right"/>
         <w:rPr>
           <w:rFonts w:ascii="Times New Roman" w:hAnsi="Times New Roman" w:cs="Times New Roman"/>
           <w:sz w:val="28"/>
@@ -1511,7 +1511,7 @@
       <w:pPr>
         <w:pStyle w:val="a5"/>
         <w:ind w:firstLine="0"/>
-        <w:jc w:val="center"/>
+        <w:jc w:val="right"/>
       </w:pPr>
       <w:r>
         <w:t>3</w:t>
@@ -2270,8 +2270,6 @@
               </w:rPr>
               <w:t xml:space="preserve"> (AM 4)</w:t>
             </w:r>
-            <w:bookmarkStart w:id="0" w:name="_GoBack"/>
-            <w:bookmarkEnd w:id="0"/>
           </w:p>
         </w:tc>
       </w:tr>
@@ -2661,131 +2659,114 @@
         <w:pStyle w:val="a5"/>
         <w:ind w:firstLine="0"/>
         <w:jc w:val="center"/>
-        <w:rPr>
-          <w:lang w:val="en-US"/>
-        </w:rPr>
-      </w:pPr>
-    </w:p>
-    <w:p>
-      <w:pPr>
-        <w:pStyle w:val="a5"/>
-        <w:ind w:firstLine="0"/>
-        <w:jc w:val="center"/>
-      </w:pPr>
-    </w:p>
-    <w:p>
-      <w:pPr>
-        <w:pStyle w:val="a5"/>
-        <w:ind w:firstLine="0"/>
-        <w:jc w:val="center"/>
-      </w:pPr>
-    </w:p>
-    <w:p>
-      <w:pPr>
-        <w:pStyle w:val="a5"/>
-        <w:ind w:firstLine="0"/>
-        <w:jc w:val="center"/>
-      </w:pPr>
-    </w:p>
-    <w:p>
-      <w:pPr>
-        <w:pStyle w:val="a5"/>
-        <w:ind w:firstLine="0"/>
-        <w:jc w:val="center"/>
-      </w:pPr>
-    </w:p>
-    <w:p>
-      <w:pPr>
-        <w:pStyle w:val="a5"/>
-        <w:ind w:firstLine="0"/>
-        <w:jc w:val="center"/>
-      </w:pPr>
-    </w:p>
-    <w:p>
-      <w:pPr>
-        <w:pStyle w:val="a5"/>
-        <w:ind w:firstLine="0"/>
-        <w:jc w:val="center"/>
-      </w:pPr>
-    </w:p>
-    <w:p>
-      <w:pPr>
-        <w:pStyle w:val="a5"/>
-        <w:ind w:firstLine="0"/>
-        <w:jc w:val="center"/>
-      </w:pPr>
-    </w:p>
-    <w:p>
-      <w:pPr>
-        <w:pStyle w:val="a5"/>
-        <w:ind w:firstLine="0"/>
-        <w:jc w:val="center"/>
-      </w:pPr>
-    </w:p>
-    <w:p>
-      <w:pPr>
-        <w:pStyle w:val="a5"/>
-        <w:ind w:firstLine="0"/>
-        <w:jc w:val="center"/>
-      </w:pPr>
-    </w:p>
-    <w:p>
-      <w:pPr>
-        <w:pStyle w:val="a5"/>
-        <w:ind w:firstLine="0"/>
-        <w:jc w:val="center"/>
-      </w:pPr>
-    </w:p>
-    <w:p>
-      <w:pPr>
-        <w:pStyle w:val="a5"/>
-        <w:ind w:firstLine="0"/>
-        <w:jc w:val="center"/>
-      </w:pPr>
-    </w:p>
-    <w:p>
-      <w:pPr>
-        <w:pStyle w:val="a5"/>
-        <w:ind w:firstLine="0"/>
-        <w:jc w:val="center"/>
-      </w:pPr>
-    </w:p>
-    <w:p>
-      <w:pPr>
-        <w:pStyle w:val="a5"/>
-        <w:ind w:firstLine="0"/>
-        <w:jc w:val="center"/>
-      </w:pPr>
-    </w:p>
-    <w:p>
-      <w:pPr>
-        <w:pStyle w:val="a5"/>
-        <w:ind w:firstLine="0"/>
-        <w:jc w:val="center"/>
-      </w:pPr>
-    </w:p>
-    <w:p>
-      <w:pPr>
-        <w:pStyle w:val="a5"/>
-        <w:ind w:firstLine="0"/>
-        <w:jc w:val="center"/>
-      </w:pPr>
-    </w:p>
-    <w:p>
-      <w:pPr>
-        <w:pStyle w:val="a5"/>
-        <w:ind w:firstLine="0"/>
-        <w:jc w:val="center"/>
-      </w:pPr>
-      <w:r>
-        <w:t>3</w:t>
-      </w:r>
-    </w:p>
-    <w:p>
-      <w:pPr>
-        <w:pStyle w:val="a5"/>
-        <w:ind w:firstLine="0"/>
-        <w:jc w:val="left"/>
+      </w:pPr>
+    </w:p>
+    <w:p>
+      <w:pPr>
+        <w:pStyle w:val="a5"/>
+        <w:ind w:firstLine="0"/>
+        <w:jc w:val="center"/>
+      </w:pPr>
+    </w:p>
+    <w:p>
+      <w:pPr>
+        <w:pStyle w:val="a5"/>
+        <w:ind w:firstLine="0"/>
+        <w:jc w:val="center"/>
+      </w:pPr>
+    </w:p>
+    <w:p>
+      <w:pPr>
+        <w:pStyle w:val="a5"/>
+        <w:ind w:firstLine="0"/>
+        <w:jc w:val="center"/>
+      </w:pPr>
+    </w:p>
+    <w:p>
+      <w:pPr>
+        <w:pStyle w:val="a5"/>
+        <w:ind w:firstLine="0"/>
+        <w:jc w:val="center"/>
+      </w:pPr>
+    </w:p>
+    <w:p>
+      <w:pPr>
+        <w:pStyle w:val="a5"/>
+        <w:ind w:firstLine="0"/>
+        <w:jc w:val="center"/>
+      </w:pPr>
+    </w:p>
+    <w:p>
+      <w:pPr>
+        <w:pStyle w:val="a5"/>
+        <w:ind w:firstLine="0"/>
+        <w:jc w:val="center"/>
+      </w:pPr>
+    </w:p>
+    <w:p>
+      <w:pPr>
+        <w:pStyle w:val="a5"/>
+        <w:ind w:firstLine="0"/>
+        <w:jc w:val="center"/>
+      </w:pPr>
+    </w:p>
+    <w:p>
+      <w:pPr>
+        <w:pStyle w:val="a5"/>
+        <w:ind w:firstLine="0"/>
+        <w:jc w:val="center"/>
+      </w:pPr>
+    </w:p>
+    <w:p>
+      <w:pPr>
+        <w:pStyle w:val="a5"/>
+        <w:ind w:firstLine="0"/>
+        <w:jc w:val="center"/>
+      </w:pPr>
+    </w:p>
+    <w:p>
+      <w:pPr>
+        <w:pStyle w:val="a5"/>
+        <w:ind w:firstLine="0"/>
+        <w:jc w:val="center"/>
+      </w:pPr>
+    </w:p>
+    <w:p>
+      <w:pPr>
+        <w:pStyle w:val="a5"/>
+        <w:ind w:firstLine="0"/>
+        <w:jc w:val="center"/>
+      </w:pPr>
+    </w:p>
+    <w:p>
+      <w:pPr>
+        <w:pStyle w:val="a5"/>
+        <w:ind w:firstLine="0"/>
+        <w:jc w:val="center"/>
+      </w:pPr>
+    </w:p>
+    <w:p>
+      <w:pPr>
+        <w:pStyle w:val="a5"/>
+        <w:ind w:firstLine="0"/>
+        <w:jc w:val="center"/>
+      </w:pPr>
+    </w:p>
+    <w:p>
+      <w:pPr>
+        <w:pStyle w:val="a5"/>
+        <w:ind w:firstLine="0"/>
+        <w:jc w:val="right"/>
+      </w:pPr>
+      <w:r>
+        <w:t>4</w:t>
+      </w:r>
+    </w:p>
+    <w:p>
+      <w:pPr>
+        <w:pStyle w:val="a5"/>
+        <w:ind w:firstLine="0"/>
+        <w:jc w:val="center"/>
         <w:rPr>
           <w:b/>
           <w:bCs/>
@@ -2797,6 +2778,7 @@
           <w:bCs/>
           <w:noProof/>
         </w:rPr>
+        <w:lastRenderedPageBreak/>
         <mc:AlternateContent>
           <mc:Choice Requires="wps">
             <w:drawing>
@@ -2955,7 +2937,7 @@
           </mc:Choice>
           <mc:Fallback>
             <w:pict>
-              <v:rect w14:anchorId="59F23277" id="Прямоугольник 5" o:spid="_x0000_s1026" style="position:absolute;margin-left:351.95pt;margin-top:160.55pt;width:53.85pt;height:23.65pt;z-index:251660288;visibility:visible;mso-wrap-style:square;mso-width-percent:0;mso-height-percent:0;mso-wrap-distance-left:9pt;mso-wrap-distance-top:0;mso-wrap-distance-right:9pt;mso-wrap-distance-bottom:0;mso-position-horizontal:absolute;mso-position-horizontal-relative:text;mso-position-vertical:absolute;mso-position-vertical-relative:text;mso-width-percent:0;mso-height-percent:0;mso-width-relative:margin;mso-height-relative:margin;v-text-anchor:middle" o:gfxdata="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" fillcolor="white [3201]" strokecolor="white [3212]" strokeweight="1pt">
+              <v:rect w14:anchorId="59F23277" id="Прямоугольник 5" o:spid="_x0000_s1026" style="position:absolute;left:0;text-align:left;margin-left:351.95pt;margin-top:160.55pt;width:53.85pt;height:23.65pt;z-index:251660288;visibility:visible;mso-wrap-style:square;mso-width-percent:0;mso-height-percent:0;mso-wrap-distance-left:9pt;mso-wrap-distance-top:0;mso-wrap-distance-right:9pt;mso-wrap-distance-bottom:0;mso-position-horizontal:absolute;mso-position-horizontal-relative:text;mso-position-vertical:absolute;mso-position-vertical-relative:text;mso-width-percent:0;mso-height-percent:0;mso-width-relative:margin;mso-height-relative:margin;v-text-anchor:middle" o:gfxdata="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" fillcolor="white [3201]" strokecolor="white [3212]" strokeweight="1pt">
                 <v:textbox>
                   <w:txbxContent>
                     <w:p>
@@ -3118,10 +3100,10 @@
       <w:pPr>
         <w:pStyle w:val="a5"/>
         <w:ind w:firstLine="0"/>
-        <w:jc w:val="center"/>
-      </w:pPr>
-      <w:r>
-        <w:t>4</w:t>
+        <w:jc w:val="right"/>
+      </w:pPr>
+      <w:r>
+        <w:t>5</w:t>
       </w:r>
     </w:p>
     <w:p>
@@ -3133,6 +3115,7 @@
         <w:rPr>
           <w:noProof/>
         </w:rPr>
+        <w:lastRenderedPageBreak/>
         <w:drawing>
           <wp:inline distT="0" distB="0" distL="0" distR="0" wp14:anchorId="26439926" wp14:editId="0A5716FC">
             <wp:extent cx="5940425" cy="4467225"/>
@@ -3268,10 +3251,10 @@
       <w:pPr>
         <w:pStyle w:val="a5"/>
         <w:ind w:firstLine="0"/>
-        <w:jc w:val="center"/>
-      </w:pPr>
-      <w:r>
-        <w:t>5</w:t>
+        <w:jc w:val="right"/>
+      </w:pPr>
+      <w:r>
+        <w:t>6</w:t>
       </w:r>
     </w:p>
     <w:p>
@@ -3289,6 +3272,7 @@
           <w:b/>
           <w:bCs/>
         </w:rPr>
+        <w:lastRenderedPageBreak/>
         <w:t>ПРОЦЕССОР</w:t>
       </w:r>
     </w:p>
@@ -3483,10 +3467,10 @@
       <w:pPr>
         <w:pStyle w:val="a5"/>
         <w:ind w:firstLine="0"/>
-        <w:jc w:val="center"/>
-      </w:pPr>
-      <w:r>
-        <w:t>6</w:t>
+        <w:jc w:val="right"/>
+      </w:pPr>
+      <w:r>
+        <w:t>7</w:t>
       </w:r>
     </w:p>
     <w:tbl>
@@ -3538,6 +3522,7 @@
                 <w:sz w:val="28"/>
                 <w:szCs w:val="28"/>
               </w:rPr>
+              <w:lastRenderedPageBreak/>
               <w:t>Базовая частота</w:t>
             </w:r>
           </w:p>
@@ -4540,10 +4525,10 @@
       <w:pPr>
         <w:pStyle w:val="a5"/>
         <w:ind w:firstLine="0"/>
-        <w:jc w:val="center"/>
-      </w:pPr>
-      <w:r>
-        <w:t>7</w:t>
+        <w:jc w:val="right"/>
+      </w:pPr>
+      <w:r>
+        <w:t>8</w:t>
       </w:r>
     </w:p>
     <w:p>
@@ -4569,6 +4554,7 @@
           <w:sz w:val="28"/>
           <w:szCs w:val="28"/>
         </w:rPr>
+        <w:lastRenderedPageBreak/>
         <w:t>ОПЕРАТИВНАЯ ПАМЯТЬ</w:t>
       </w:r>
     </w:p>
@@ -5353,39 +5339,29 @@
           <w:sz w:val="28"/>
           <w:szCs w:val="28"/>
         </w:rPr>
-        <w:t xml:space="preserve">Накопитель на жёстких магнитных дисках — запоминающее устройство, основанное на принципе магнитной записи. Является основным накопителем данных в большинстве компьютеров. Твердотельный накопитель (SSD) — </w:t>
-      </w:r>
-      <w:r>
-        <w:rPr>
-          <w:rFonts w:ascii="Times New Roman" w:hAnsi="Times New Roman"/>
-          <w:color w:val="000000"/>
-          <w:sz w:val="28"/>
-          <w:szCs w:val="28"/>
-        </w:rPr>
-        <w:lastRenderedPageBreak/>
-        <w:t xml:space="preserve">компьютерное энергонезависимое немеханическое запоминающее устройство на основе микросхем памяти, альтернатива HDD. Кроме микросхем памяти, </w:t>
+        <w:t xml:space="preserve">Накопитель на жёстких магнитных дисках — запоминающее устройство, основанное на принципе магнитной записи. Является основным накопителем данных в большинстве компьютеров. Твердотельный накопитель (SSD) — компьютерное энергонезависимое немеханическое запоминающее устройство на основе микросхем памяти, альтернатива HDD. Кроме микросхем памяти, </w:t>
       </w:r>
     </w:p>
     <w:p>
       <w:pPr>
         <w:pStyle w:val="Standard"/>
         <w:spacing w:line="360" w:lineRule="auto"/>
-        <w:jc w:val="center"/>
-        <w:rPr>
-          <w:rFonts w:ascii="Times New Roman" w:hAnsi="Times New Roman"/>
-          <w:color w:val="000000"/>
-          <w:sz w:val="28"/>
-          <w:szCs w:val="28"/>
-        </w:rPr>
-      </w:pPr>
-      <w:r>
-        <w:rPr>
-          <w:rFonts w:ascii="Times New Roman" w:hAnsi="Times New Roman"/>
-          <w:color w:val="000000"/>
-          <w:sz w:val="28"/>
-          <w:szCs w:val="28"/>
-        </w:rPr>
-        <w:t>8</w:t>
+        <w:jc w:val="right"/>
+        <w:rPr>
+          <w:rFonts w:ascii="Times New Roman" w:hAnsi="Times New Roman"/>
+          <w:color w:val="000000"/>
+          <w:sz w:val="28"/>
+          <w:szCs w:val="28"/>
+        </w:rPr>
+      </w:pPr>
+      <w:r>
+        <w:rPr>
+          <w:rFonts w:ascii="Times New Roman" w:hAnsi="Times New Roman"/>
+          <w:color w:val="000000"/>
+          <w:sz w:val="28"/>
+          <w:szCs w:val="28"/>
+        </w:rPr>
+        <w:t>9</w:t>
       </w:r>
     </w:p>
     <w:p>
@@ -5407,6 +5383,7 @@
           <w:sz w:val="28"/>
           <w:szCs w:val="28"/>
         </w:rPr>
+        <w:lastRenderedPageBreak/>
         <w:t xml:space="preserve">SSD содержит управляющий контроллер. Наиболее распространённый вид </w:t>
       </w:r>
     </w:p>
@@ -6378,22 +6355,22 @@
       <w:pPr>
         <w:pStyle w:val="Standard"/>
         <w:spacing w:line="360" w:lineRule="auto"/>
-        <w:jc w:val="center"/>
-        <w:rPr>
-          <w:rFonts w:ascii="Times New Roman" w:hAnsi="Times New Roman"/>
-          <w:color w:val="000000"/>
-          <w:sz w:val="28"/>
-          <w:szCs w:val="28"/>
-        </w:rPr>
-      </w:pPr>
-      <w:r>
-        <w:rPr>
-          <w:rFonts w:ascii="Times New Roman" w:hAnsi="Times New Roman"/>
-          <w:color w:val="000000"/>
-          <w:sz w:val="28"/>
-          <w:szCs w:val="28"/>
-        </w:rPr>
-        <w:t>9</w:t>
+        <w:jc w:val="right"/>
+        <w:rPr>
+          <w:rFonts w:ascii="Times New Roman" w:hAnsi="Times New Roman"/>
+          <w:color w:val="000000"/>
+          <w:sz w:val="28"/>
+          <w:szCs w:val="28"/>
+        </w:rPr>
+      </w:pPr>
+      <w:r>
+        <w:rPr>
+          <w:rFonts w:ascii="Times New Roman" w:hAnsi="Times New Roman"/>
+          <w:color w:val="000000"/>
+          <w:sz w:val="28"/>
+          <w:szCs w:val="28"/>
+        </w:rPr>
+        <w:t>10</w:t>
       </w:r>
     </w:p>
     <w:p>
@@ -6419,6 +6396,7 @@
           <w:sz w:val="28"/>
           <w:szCs w:val="28"/>
         </w:rPr>
+        <w:lastRenderedPageBreak/>
         <w:t>ВИДЕОКАРТА</w:t>
       </w:r>
     </w:p>
@@ -7308,22 +7286,22 @@
       <w:pPr>
         <w:pStyle w:val="Standard"/>
         <w:spacing w:line="360" w:lineRule="auto"/>
-        <w:jc w:val="center"/>
-        <w:rPr>
-          <w:rFonts w:ascii="Times New Roman" w:hAnsi="Times New Roman"/>
-          <w:color w:val="000000"/>
-          <w:sz w:val="28"/>
-          <w:szCs w:val="28"/>
-        </w:rPr>
-      </w:pPr>
-      <w:r>
-        <w:rPr>
-          <w:rFonts w:ascii="Times New Roman" w:hAnsi="Times New Roman"/>
-          <w:color w:val="000000"/>
-          <w:sz w:val="28"/>
-          <w:szCs w:val="28"/>
-        </w:rPr>
-        <w:t>10</w:t>
+        <w:jc w:val="right"/>
+        <w:rPr>
+          <w:rFonts w:ascii="Times New Roman" w:hAnsi="Times New Roman"/>
+          <w:color w:val="000000"/>
+          <w:sz w:val="28"/>
+          <w:szCs w:val="28"/>
+        </w:rPr>
+      </w:pPr>
+      <w:r>
+        <w:rPr>
+          <w:rFonts w:ascii="Times New Roman" w:hAnsi="Times New Roman"/>
+          <w:color w:val="000000"/>
+          <w:sz w:val="28"/>
+          <w:szCs w:val="28"/>
+        </w:rPr>
+        <w:t>11</w:t>
       </w:r>
     </w:p>
     <w:p>
@@ -7349,6 +7327,7 @@
           <w:sz w:val="28"/>
           <w:szCs w:val="28"/>
         </w:rPr>
+        <w:lastRenderedPageBreak/>
         <w:t>ВЫВОД</w:t>
       </w:r>
     </w:p>
@@ -7721,22 +7700,22 @@
       <w:pPr>
         <w:pStyle w:val="Standard"/>
         <w:spacing w:line="360" w:lineRule="auto"/>
-        <w:jc w:val="center"/>
-        <w:rPr>
-          <w:rFonts w:ascii="Times New Roman" w:hAnsi="Times New Roman"/>
-          <w:color w:val="000000"/>
-          <w:sz w:val="28"/>
-          <w:szCs w:val="28"/>
-        </w:rPr>
-      </w:pPr>
-      <w:r>
-        <w:rPr>
-          <w:rFonts w:ascii="Times New Roman" w:hAnsi="Times New Roman"/>
-          <w:color w:val="000000"/>
-          <w:sz w:val="28"/>
-          <w:szCs w:val="28"/>
-        </w:rPr>
-        <w:t>11</w:t>
+        <w:jc w:val="right"/>
+        <w:rPr>
+          <w:rFonts w:ascii="Times New Roman" w:hAnsi="Times New Roman"/>
+          <w:color w:val="000000"/>
+          <w:sz w:val="28"/>
+          <w:szCs w:val="28"/>
+        </w:rPr>
+      </w:pPr>
+      <w:r>
+        <w:rPr>
+          <w:rFonts w:ascii="Times New Roman" w:hAnsi="Times New Roman"/>
+          <w:color w:val="000000"/>
+          <w:sz w:val="28"/>
+          <w:szCs w:val="28"/>
+        </w:rPr>
+        <w:t>12</w:t>
       </w:r>
     </w:p>
     <w:p>
@@ -7842,261 +7821,150 @@
     </w:p>
     <w:p>
       <w:pPr>
-        <w:pStyle w:val="1"/>
-        <w:spacing w:line="360" w:lineRule="auto"/>
-      </w:pPr>
-    </w:p>
-    <w:p>
-      <w:pPr>
-        <w:pStyle w:val="a5"/>
-        <w:ind w:firstLine="0"/>
-        <w:jc w:val="left"/>
-        <w:rPr>
-          <w:szCs w:val="28"/>
-        </w:rPr>
-      </w:pPr>
-    </w:p>
-    <w:p>
-      <w:pPr>
-        <w:pStyle w:val="a5"/>
-        <w:ind w:firstLine="0"/>
-        <w:jc w:val="left"/>
-        <w:rPr>
-          <w:szCs w:val="28"/>
-        </w:rPr>
-      </w:pPr>
-    </w:p>
-    <w:p>
-      <w:pPr>
-        <w:pStyle w:val="a5"/>
-        <w:ind w:firstLine="0"/>
-        <w:jc w:val="left"/>
-        <w:rPr>
-          <w:szCs w:val="28"/>
-        </w:rPr>
-      </w:pPr>
-    </w:p>
-    <w:p>
-      <w:pPr>
-        <w:pStyle w:val="a5"/>
-        <w:ind w:firstLine="0"/>
-        <w:jc w:val="left"/>
-        <w:rPr>
-          <w:szCs w:val="28"/>
-        </w:rPr>
-      </w:pPr>
-    </w:p>
-    <w:p>
-      <w:pPr>
-        <w:pStyle w:val="a5"/>
-        <w:ind w:firstLine="0"/>
-        <w:jc w:val="left"/>
-        <w:rPr>
-          <w:szCs w:val="28"/>
-        </w:rPr>
-      </w:pPr>
-    </w:p>
-    <w:p>
-      <w:pPr>
-        <w:pStyle w:val="a5"/>
-        <w:ind w:firstLine="0"/>
-        <w:jc w:val="left"/>
-        <w:rPr>
-          <w:szCs w:val="28"/>
-        </w:rPr>
-      </w:pPr>
-    </w:p>
-    <w:p>
-      <w:pPr>
-        <w:pStyle w:val="a5"/>
-        <w:ind w:firstLine="0"/>
-        <w:jc w:val="left"/>
-        <w:rPr>
-          <w:szCs w:val="28"/>
-        </w:rPr>
-      </w:pPr>
-    </w:p>
-    <w:p>
-      <w:pPr>
-        <w:pStyle w:val="a5"/>
-        <w:ind w:firstLine="0"/>
-        <w:jc w:val="left"/>
-        <w:rPr>
-          <w:szCs w:val="28"/>
-        </w:rPr>
-      </w:pPr>
-    </w:p>
-    <w:p>
-      <w:pPr>
-        <w:pStyle w:val="a5"/>
-        <w:ind w:firstLine="0"/>
-        <w:jc w:val="left"/>
-        <w:rPr>
-          <w:szCs w:val="28"/>
-        </w:rPr>
-      </w:pPr>
-    </w:p>
-    <w:p>
-      <w:pPr>
-        <w:pStyle w:val="a5"/>
-        <w:ind w:firstLine="0"/>
-        <w:jc w:val="left"/>
-        <w:rPr>
-          <w:szCs w:val="28"/>
-        </w:rPr>
-      </w:pPr>
-    </w:p>
-    <w:p>
-      <w:pPr>
-        <w:pStyle w:val="a5"/>
-        <w:ind w:firstLine="0"/>
-        <w:jc w:val="left"/>
-        <w:rPr>
-          <w:szCs w:val="28"/>
-        </w:rPr>
-      </w:pPr>
-    </w:p>
-    <w:p>
-      <w:pPr>
-        <w:pStyle w:val="a5"/>
-        <w:ind w:firstLine="0"/>
-        <w:jc w:val="left"/>
-        <w:rPr>
-          <w:szCs w:val="28"/>
-        </w:rPr>
-      </w:pPr>
-    </w:p>
-    <w:p>
-      <w:pPr>
-        <w:pStyle w:val="a5"/>
-        <w:ind w:firstLine="0"/>
-        <w:jc w:val="left"/>
-        <w:rPr>
-          <w:szCs w:val="28"/>
-        </w:rPr>
-      </w:pPr>
-    </w:p>
-    <w:p>
-      <w:pPr>
-        <w:pStyle w:val="a5"/>
-        <w:ind w:firstLine="0"/>
-        <w:jc w:val="left"/>
-        <w:rPr>
-          <w:szCs w:val="28"/>
-        </w:rPr>
-      </w:pPr>
-    </w:p>
-    <w:p>
-      <w:pPr>
-        <w:pStyle w:val="a5"/>
-        <w:ind w:firstLine="0"/>
-        <w:jc w:val="left"/>
-        <w:rPr>
-          <w:szCs w:val="28"/>
-        </w:rPr>
-      </w:pPr>
-    </w:p>
-    <w:p>
-      <w:pPr>
-        <w:pStyle w:val="a5"/>
-        <w:ind w:firstLine="0"/>
-        <w:jc w:val="left"/>
-        <w:rPr>
-          <w:szCs w:val="28"/>
-        </w:rPr>
-      </w:pPr>
-    </w:p>
-    <w:p>
-      <w:pPr>
-        <w:pStyle w:val="a5"/>
-        <w:ind w:firstLine="0"/>
-        <w:jc w:val="left"/>
-        <w:rPr>
-          <w:szCs w:val="28"/>
-        </w:rPr>
-      </w:pPr>
-    </w:p>
-    <w:p>
-      <w:pPr>
-        <w:pStyle w:val="a5"/>
-        <w:ind w:firstLine="0"/>
-        <w:jc w:val="left"/>
-        <w:rPr>
-          <w:szCs w:val="28"/>
-        </w:rPr>
-      </w:pPr>
-    </w:p>
-    <w:p>
-      <w:pPr>
-        <w:pStyle w:val="a5"/>
-        <w:ind w:firstLine="0"/>
-        <w:jc w:val="left"/>
-        <w:rPr>
-          <w:szCs w:val="28"/>
-        </w:rPr>
-      </w:pPr>
-    </w:p>
-    <w:p>
-      <w:pPr>
-        <w:pStyle w:val="a5"/>
-        <w:ind w:firstLine="0"/>
-        <w:jc w:val="left"/>
-        <w:rPr>
-          <w:szCs w:val="28"/>
-        </w:rPr>
-      </w:pPr>
-    </w:p>
-    <w:p>
-      <w:pPr>
-        <w:pStyle w:val="a5"/>
-        <w:ind w:firstLine="0"/>
-        <w:jc w:val="left"/>
-        <w:rPr>
-          <w:szCs w:val="28"/>
-        </w:rPr>
-      </w:pPr>
-    </w:p>
-    <w:p>
-      <w:pPr>
-        <w:pStyle w:val="a5"/>
-        <w:ind w:firstLine="0"/>
-        <w:jc w:val="center"/>
-        <w:rPr>
-          <w:szCs w:val="28"/>
-        </w:rPr>
-      </w:pPr>
-    </w:p>
-    <w:p>
-      <w:pPr>
-        <w:pStyle w:val="a5"/>
-        <w:ind w:firstLine="0"/>
-        <w:jc w:val="center"/>
-        <w:rPr>
-          <w:szCs w:val="28"/>
-        </w:rPr>
-      </w:pPr>
-      <w:r>
-        <w:rPr>
-          <w:szCs w:val="28"/>
-        </w:rPr>
-        <w:t>1</w:t>
-      </w:r>
-      <w:r>
-        <w:rPr>
-          <w:szCs w:val="28"/>
-        </w:rPr>
-        <w:t>2</w:t>
-      </w:r>
-    </w:p>
-    <w:p>
-      <w:pPr>
-        <w:pStyle w:val="a5"/>
-        <w:ind w:firstLine="0"/>
-        <w:jc w:val="left"/>
-        <w:rPr>
-          <w:szCs w:val="28"/>
-        </w:rPr>
-      </w:pPr>
+        <w:pStyle w:val="a5"/>
+        <w:ind w:firstLine="0"/>
+        <w:rPr>
+          <w:szCs w:val="28"/>
+        </w:rPr>
+      </w:pPr>
+    </w:p>
+    <w:p>
+      <w:pPr>
+        <w:pStyle w:val="a5"/>
+        <w:ind w:firstLine="0"/>
+        <w:jc w:val="right"/>
+        <w:rPr>
+          <w:szCs w:val="28"/>
+        </w:rPr>
+      </w:pPr>
+    </w:p>
+    <w:p>
+      <w:pPr>
+        <w:pStyle w:val="a5"/>
+        <w:ind w:firstLine="0"/>
+        <w:jc w:val="right"/>
+        <w:rPr>
+          <w:szCs w:val="28"/>
+        </w:rPr>
+      </w:pPr>
+    </w:p>
+    <w:p>
+      <w:pPr>
+        <w:pStyle w:val="a5"/>
+        <w:ind w:firstLine="0"/>
+        <w:jc w:val="right"/>
+        <w:rPr>
+          <w:szCs w:val="28"/>
+        </w:rPr>
+      </w:pPr>
+    </w:p>
+    <w:p>
+      <w:pPr>
+        <w:pStyle w:val="a5"/>
+        <w:ind w:firstLine="0"/>
+        <w:jc w:val="right"/>
+        <w:rPr>
+          <w:szCs w:val="28"/>
+        </w:rPr>
+      </w:pPr>
+    </w:p>
+    <w:p>
+      <w:pPr>
+        <w:pStyle w:val="a5"/>
+        <w:ind w:firstLine="0"/>
+        <w:jc w:val="right"/>
+        <w:rPr>
+          <w:szCs w:val="28"/>
+        </w:rPr>
+      </w:pPr>
+    </w:p>
+    <w:p>
+      <w:pPr>
+        <w:pStyle w:val="a5"/>
+        <w:ind w:firstLine="0"/>
+        <w:jc w:val="right"/>
+        <w:rPr>
+          <w:szCs w:val="28"/>
+        </w:rPr>
+      </w:pPr>
+    </w:p>
+    <w:p>
+      <w:pPr>
+        <w:pStyle w:val="a5"/>
+        <w:ind w:firstLine="0"/>
+        <w:jc w:val="right"/>
+        <w:rPr>
+          <w:szCs w:val="28"/>
+        </w:rPr>
+      </w:pPr>
+    </w:p>
+    <w:p>
+      <w:pPr>
+        <w:pStyle w:val="a5"/>
+        <w:ind w:firstLine="0"/>
+        <w:jc w:val="right"/>
+        <w:rPr>
+          <w:szCs w:val="28"/>
+        </w:rPr>
+      </w:pPr>
+    </w:p>
+    <w:p>
+      <w:pPr>
+        <w:pStyle w:val="a5"/>
+        <w:ind w:firstLine="0"/>
+        <w:jc w:val="right"/>
+        <w:rPr>
+          <w:szCs w:val="28"/>
+        </w:rPr>
+      </w:pPr>
+    </w:p>
+    <w:p>
+      <w:pPr>
+        <w:pStyle w:val="a5"/>
+        <w:ind w:firstLine="0"/>
+        <w:jc w:val="right"/>
+        <w:rPr>
+          <w:szCs w:val="28"/>
+        </w:rPr>
+      </w:pPr>
+    </w:p>
+    <w:p>
+      <w:pPr>
+        <w:pStyle w:val="a5"/>
+        <w:ind w:firstLine="0"/>
+        <w:jc w:val="right"/>
+        <w:rPr>
+          <w:szCs w:val="28"/>
+        </w:rPr>
+      </w:pPr>
+    </w:p>
+    <w:p>
+      <w:pPr>
+        <w:pStyle w:val="a5"/>
+        <w:ind w:firstLine="0"/>
+        <w:jc w:val="right"/>
+        <w:rPr>
+          <w:szCs w:val="28"/>
+        </w:rPr>
+      </w:pPr>
+    </w:p>
+    <w:p>
+      <w:pPr>
+        <w:pStyle w:val="a5"/>
+        <w:ind w:firstLine="0"/>
+        <w:jc w:val="right"/>
+        <w:rPr>
+          <w:szCs w:val="28"/>
+        </w:rPr>
+      </w:pPr>
+      <w:r>
+        <w:rPr>
+          <w:szCs w:val="28"/>
+        </w:rPr>
+        <w:t>13</w:t>
+      </w:r>
+      <w:bookmarkStart w:id="0" w:name="_GoBack"/>
+      <w:bookmarkEnd w:id="0"/>
     </w:p>
     <w:p>
       <w:pPr>
@@ -9155,7 +9023,7 @@
 </file>
 
 <file path=customXml/itemProps1.xml><?xml version="1.0" encoding="utf-8"?>
-<ds:datastoreItem xmlns:ds="http://schemas.openxmlformats.org/officeDocument/2006/customXml" ds:itemID="{8D606E92-0850-494A-8EE1-1C7D7E59B6C2}">
+<ds:datastoreItem xmlns:ds="http://schemas.openxmlformats.org/officeDocument/2006/customXml" ds:itemID="{F62EFEA9-6C5D-4687-997F-377010C37199}">
   <ds:schemaRefs>
     <ds:schemaRef ds:uri="http://schemas.openxmlformats.org/officeDocument/2006/bibliography"/>
   </ds:schemaRefs>

--- a/KP1/KP1.docx
+++ b/KP1/KP1.docx
@@ -2086,6 +2086,7 @@
                 <w:lang w:val="en-US"/>
               </w:rPr>
             </w:pPr>
+            <w:proofErr w:type="spellStart"/>
             <w:r>
               <w:rPr>
                 <w:rFonts w:ascii="Times New Roman" w:hAnsi="Times New Roman"/>
@@ -2096,6 +2097,7 @@
               </w:rPr>
               <w:t>Sleepy_PK</w:t>
             </w:r>
+            <w:proofErr w:type="spellEnd"/>
           </w:p>
         </w:tc>
       </w:tr>
@@ -2631,8 +2633,19 @@
                 <w:sz w:val="28"/>
                 <w:szCs w:val="28"/>
               </w:rPr>
-              <w:t>комбинированный аудиоразъем</w:t>
-            </w:r>
+              <w:t xml:space="preserve">комбинированный </w:t>
+            </w:r>
+            <w:proofErr w:type="spellStart"/>
+            <w:r>
+              <w:rPr>
+                <w:rFonts w:ascii="Times New Roman" w:hAnsi="Times New Roman"/>
+                <w:color w:val="000000"/>
+                <w:sz w:val="28"/>
+                <w:szCs w:val="28"/>
+              </w:rPr>
+              <w:t>аудиоразъем</w:t>
+            </w:r>
+            <w:proofErr w:type="spellEnd"/>
           </w:p>
         </w:tc>
       </w:tr>
@@ -2779,6 +2792,162 @@
           <w:noProof/>
         </w:rPr>
         <w:lastRenderedPageBreak/>
+        <mc:AlternateContent>
+          <mc:Choice Requires="wps">
+            <w:drawing>
+              <wp:anchor distT="0" distB="0" distL="114300" distR="114300" simplePos="0" relativeHeight="251662336" behindDoc="0" locked="0" layoutInCell="1" allowOverlap="1" wp14:anchorId="505A3E2F" wp14:editId="5CC66216">
+                <wp:simplePos x="0" y="0"/>
+                <wp:positionH relativeFrom="column">
+                  <wp:posOffset>4628902</wp:posOffset>
+                </wp:positionH>
+                <wp:positionV relativeFrom="paragraph">
+                  <wp:posOffset>3335075</wp:posOffset>
+                </wp:positionV>
+                <wp:extent cx="1375575" cy="985962"/>
+                <wp:effectExtent l="0" t="0" r="15240" b="24130"/>
+                <wp:wrapNone/>
+                <wp:docPr id="6" name="Прямоугольник 6"/>
+                <wp:cNvGraphicFramePr/>
+                <a:graphic xmlns:a="http://schemas.openxmlformats.org/drawingml/2006/main">
+                  <a:graphicData uri="http://schemas.microsoft.com/office/word/2010/wordprocessingShape">
+                    <wps:wsp>
+                      <wps:cNvSpPr/>
+                      <wps:spPr>
+                        <a:xfrm>
+                          <a:off x="0" y="0"/>
+                          <a:ext cx="1375575" cy="985962"/>
+                        </a:xfrm>
+                        <a:prstGeom prst="rect">
+                          <a:avLst/>
+                        </a:prstGeom>
+                        <a:ln>
+                          <a:solidFill>
+                            <a:schemeClr val="bg1"/>
+                          </a:solidFill>
+                        </a:ln>
+                      </wps:spPr>
+                      <wps:style>
+                        <a:lnRef idx="2">
+                          <a:schemeClr val="accent6"/>
+                        </a:lnRef>
+                        <a:fillRef idx="1">
+                          <a:schemeClr val="lt1"/>
+                        </a:fillRef>
+                        <a:effectRef idx="0">
+                          <a:schemeClr val="accent6"/>
+                        </a:effectRef>
+                        <a:fontRef idx="minor">
+                          <a:schemeClr val="dk1"/>
+                        </a:fontRef>
+                      </wps:style>
+                      <wps:bodyPr rot="0" spcFirstLastPara="0" vertOverflow="overflow" horzOverflow="overflow" vert="horz" wrap="square" lIns="91440" tIns="45720" rIns="91440" bIns="45720" numCol="1" spcCol="0" rtlCol="0" fromWordArt="0" anchor="ctr" anchorCtr="0" forceAA="0" compatLnSpc="1">
+                        <a:prstTxWarp prst="textNoShape">
+                          <a:avLst/>
+                        </a:prstTxWarp>
+                        <a:noAutofit/>
+                      </wps:bodyPr>
+                    </wps:wsp>
+                  </a:graphicData>
+                </a:graphic>
+              </wp:anchor>
+            </w:drawing>
+          </mc:Choice>
+          <mc:Fallback>
+            <w:pict>
+              <v:rect w14:anchorId="2DB5DB59" id="Прямоугольник 6" o:spid="_x0000_s1026" style="position:absolute;margin-left:364.5pt;margin-top:262.6pt;width:108.3pt;height:77.65pt;z-index:251662336;visibility:visible;mso-wrap-style:square;mso-wrap-distance-left:9pt;mso-wrap-distance-top:0;mso-wrap-distance-right:9pt;mso-wrap-distance-bottom:0;mso-position-horizontal:absolute;mso-position-horizontal-relative:text;mso-position-vertical:absolute;mso-position-vertical-relative:text;v-text-anchor:middle" o:gfxdata="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" fillcolor="white [3201]" strokecolor="white [3212]" strokeweight="1pt"/>
+            </w:pict>
+          </mc:Fallback>
+        </mc:AlternateContent>
+      </w:r>
+      <w:bookmarkStart w:id="0" w:name="_GoBack"/>
+      <w:r>
+        <w:rPr>
+          <w:b/>
+          <w:bCs/>
+          <w:noProof/>
+        </w:rPr>
+        <mc:AlternateContent>
+          <mc:Choice Requires="wps">
+            <w:drawing>
+              <wp:anchor distT="0" distB="0" distL="114300" distR="114300" simplePos="0" relativeHeight="251661312" behindDoc="0" locked="0" layoutInCell="1" allowOverlap="1" wp14:anchorId="51B9036A" wp14:editId="1B003756">
+                <wp:simplePos x="0" y="0"/>
+                <wp:positionH relativeFrom="margin">
+                  <wp:posOffset>4724317</wp:posOffset>
+                </wp:positionH>
+                <wp:positionV relativeFrom="paragraph">
+                  <wp:posOffset>432849</wp:posOffset>
+                </wp:positionV>
+                <wp:extent cx="1375576" cy="1407381"/>
+                <wp:effectExtent l="0" t="0" r="15240" b="21590"/>
+                <wp:wrapNone/>
+                <wp:docPr id="2" name="Прямоугольник 2"/>
+                <wp:cNvGraphicFramePr/>
+                <a:graphic xmlns:a="http://schemas.openxmlformats.org/drawingml/2006/main">
+                  <a:graphicData uri="http://schemas.microsoft.com/office/word/2010/wordprocessingShape">
+                    <wps:wsp>
+                      <wps:cNvSpPr/>
+                      <wps:spPr>
+                        <a:xfrm>
+                          <a:off x="0" y="0"/>
+                          <a:ext cx="1375576" cy="1407381"/>
+                        </a:xfrm>
+                        <a:prstGeom prst="rect">
+                          <a:avLst/>
+                        </a:prstGeom>
+                        <a:ln>
+                          <a:solidFill>
+                            <a:schemeClr val="bg1"/>
+                          </a:solidFill>
+                        </a:ln>
+                      </wps:spPr>
+                      <wps:style>
+                        <a:lnRef idx="2">
+                          <a:schemeClr val="accent6"/>
+                        </a:lnRef>
+                        <a:fillRef idx="1">
+                          <a:schemeClr val="lt1"/>
+                        </a:fillRef>
+                        <a:effectRef idx="0">
+                          <a:schemeClr val="accent6"/>
+                        </a:effectRef>
+                        <a:fontRef idx="minor">
+                          <a:schemeClr val="dk1"/>
+                        </a:fontRef>
+                      </wps:style>
+                      <wps:bodyPr rot="0" spcFirstLastPara="0" vertOverflow="overflow" horzOverflow="overflow" vert="horz" wrap="square" lIns="91440" tIns="45720" rIns="91440" bIns="45720" numCol="1" spcCol="0" rtlCol="0" fromWordArt="0" anchor="ctr" anchorCtr="0" forceAA="0" compatLnSpc="1">
+                        <a:prstTxWarp prst="textNoShape">
+                          <a:avLst/>
+                        </a:prstTxWarp>
+                        <a:noAutofit/>
+                      </wps:bodyPr>
+                    </wps:wsp>
+                  </a:graphicData>
+                </a:graphic>
+                <wp14:sizeRelH relativeFrom="margin">
+                  <wp14:pctWidth>0</wp14:pctWidth>
+                </wp14:sizeRelH>
+                <wp14:sizeRelV relativeFrom="margin">
+                  <wp14:pctHeight>0</wp14:pctHeight>
+                </wp14:sizeRelV>
+              </wp:anchor>
+            </w:drawing>
+          </mc:Choice>
+          <mc:Fallback>
+            <w:pict>
+              <v:rect w14:anchorId="14222E73" id="Прямоугольник 2" o:spid="_x0000_s1026" style="position:absolute;margin-left:372pt;margin-top:34.1pt;width:108.3pt;height:110.8pt;z-index:251661312;visibility:visible;mso-wrap-style:square;mso-width-percent:0;mso-height-percent:0;mso-wrap-distance-left:9pt;mso-wrap-distance-top:0;mso-wrap-distance-right:9pt;mso-wrap-distance-bottom:0;mso-position-horizontal:absolute;mso-position-horizontal-relative:margin;mso-position-vertical:absolute;mso-position-vertical-relative:text;mso-width-percent:0;mso-height-percent:0;mso-width-relative:margin;mso-height-relative:margin;v-text-anchor:middle" o:gfxdata="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" fillcolor="white [3201]" strokecolor="white [3212]" strokeweight="1pt">
+                <w10:wrap anchorx="margin"/>
+              </v:rect>
+            </w:pict>
+          </mc:Fallback>
+        </mc:AlternateContent>
+      </w:r>
+      <w:bookmarkEnd w:id="0"/>
+      <w:r>
+        <w:rPr>
+          <w:b/>
+          <w:bCs/>
+          <w:noProof/>
+        </w:rPr>
         <mc:AlternateContent>
           <mc:Choice Requires="wps">
             <w:drawing>
@@ -3303,6 +3472,7 @@
         </w:rPr>
         <w:t xml:space="preserve"> </w:t>
       </w:r>
+      <w:proofErr w:type="gramStart"/>
       <w:r>
         <w:rPr>
           <w:rFonts w:ascii="Times New Roman" w:hAnsi="Times New Roman"/>
@@ -3319,6 +3489,7 @@
         </w:rPr>
         <w:t>это</w:t>
       </w:r>
+      <w:proofErr w:type="gramEnd"/>
       <w:r>
         <w:rPr>
           <w:rFonts w:ascii="Times New Roman" w:hAnsi="Times New Roman"/>
@@ -3357,7 +3528,79 @@
           <w:sz w:val="28"/>
           <w:szCs w:val="28"/>
         </w:rPr>
-        <w:t>AMD Ryzen 3 3200U – мобильная двухъядерный процессор с двумя ядрами Zen+ (частота 2.6-3.5 ГГц) и графикой Radeon RX Vega 3 (3 CU на частоте до 1200 МГц), анонсированный в январе 2019 года. TDP чипа составляет 15 Вт, поэтому, он устанавливается в тонкие ноутбуки среднего класса.</w:t>
+        <w:t xml:space="preserve">AMD </w:t>
+      </w:r>
+      <w:proofErr w:type="spellStart"/>
+      <w:r>
+        <w:rPr>
+          <w:color w:val="171717"/>
+          <w:sz w:val="28"/>
+          <w:szCs w:val="28"/>
+        </w:rPr>
+        <w:t>Ryzen</w:t>
+      </w:r>
+      <w:proofErr w:type="spellEnd"/>
+      <w:r>
+        <w:rPr>
+          <w:color w:val="171717"/>
+          <w:sz w:val="28"/>
+          <w:szCs w:val="28"/>
+        </w:rPr>
+        <w:t xml:space="preserve"> 3 3200U – мобильная двухъядерный процессор с двумя ядрами </w:t>
+      </w:r>
+      <w:proofErr w:type="spellStart"/>
+      <w:r>
+        <w:rPr>
+          <w:color w:val="171717"/>
+          <w:sz w:val="28"/>
+          <w:szCs w:val="28"/>
+        </w:rPr>
+        <w:t>Zen</w:t>
+      </w:r>
+      <w:proofErr w:type="spellEnd"/>
+      <w:r>
+        <w:rPr>
+          <w:color w:val="171717"/>
+          <w:sz w:val="28"/>
+          <w:szCs w:val="28"/>
+        </w:rPr>
+        <w:t xml:space="preserve">+ (частота 2.6-3.5 ГГц) и графикой </w:t>
+      </w:r>
+      <w:proofErr w:type="spellStart"/>
+      <w:r>
+        <w:rPr>
+          <w:color w:val="171717"/>
+          <w:sz w:val="28"/>
+          <w:szCs w:val="28"/>
+        </w:rPr>
+        <w:t>Radeon</w:t>
+      </w:r>
+      <w:proofErr w:type="spellEnd"/>
+      <w:r>
+        <w:rPr>
+          <w:color w:val="171717"/>
+          <w:sz w:val="28"/>
+          <w:szCs w:val="28"/>
+        </w:rPr>
+        <w:t xml:space="preserve"> RX </w:t>
+      </w:r>
+      <w:proofErr w:type="spellStart"/>
+      <w:r>
+        <w:rPr>
+          <w:color w:val="171717"/>
+          <w:sz w:val="28"/>
+          <w:szCs w:val="28"/>
+        </w:rPr>
+        <w:t>Vega</w:t>
+      </w:r>
+      <w:proofErr w:type="spellEnd"/>
+      <w:r>
+        <w:rPr>
+          <w:color w:val="171717"/>
+          <w:sz w:val="28"/>
+          <w:szCs w:val="28"/>
+        </w:rPr>
+        <w:t xml:space="preserve"> 3 (3 CU на частоте до 1200 МГц), анонсированный в январе 2019 года. TDP чипа составляет 15 Вт, поэтому, он устанавливается в тонкие ноутбуки среднего класса.</w:t>
       </w:r>
     </w:p>
     <w:p>
@@ -3377,7 +3620,43 @@
           <w:sz w:val="28"/>
           <w:szCs w:val="28"/>
         </w:rPr>
-        <w:t>Чипы поколения Picasso основаны на микроархитектуре Zen+ с небольшими улучшениями, которые должны повысить производительность на такт примерно на 3%. Кроме того, 12-нм процесс обеспечивает более высокие тактовые частоты при аналогичных энергозатратах.</w:t>
+        <w:t xml:space="preserve">Чипы поколения </w:t>
+      </w:r>
+      <w:proofErr w:type="spellStart"/>
+      <w:r>
+        <w:rPr>
+          <w:color w:val="171717"/>
+          <w:sz w:val="28"/>
+          <w:szCs w:val="28"/>
+        </w:rPr>
+        <w:t>Picasso</w:t>
+      </w:r>
+      <w:proofErr w:type="spellEnd"/>
+      <w:r>
+        <w:rPr>
+          <w:color w:val="171717"/>
+          <w:sz w:val="28"/>
+          <w:szCs w:val="28"/>
+        </w:rPr>
+        <w:t xml:space="preserve"> основаны на микроархитектуре </w:t>
+      </w:r>
+      <w:proofErr w:type="spellStart"/>
+      <w:r>
+        <w:rPr>
+          <w:color w:val="171717"/>
+          <w:sz w:val="28"/>
+          <w:szCs w:val="28"/>
+        </w:rPr>
+        <w:t>Zen</w:t>
+      </w:r>
+      <w:proofErr w:type="spellEnd"/>
+      <w:r>
+        <w:rPr>
+          <w:color w:val="171717"/>
+          <w:sz w:val="28"/>
+          <w:szCs w:val="28"/>
+        </w:rPr>
+        <w:t>+ с небольшими улучшениями, которые должны повысить производительность на такт примерно на 3%. Кроме того, 12-нм процесс обеспечивает более высокие тактовые частоты при аналогичных энергозатратах.</w:t>
       </w:r>
     </w:p>
     <w:p>
@@ -3397,7 +3676,61 @@
           <w:sz w:val="28"/>
           <w:szCs w:val="28"/>
         </w:rPr>
-        <w:t>Встроенный двухканальный контроллер памяти поддерживает стандарт DDR4-2400. А сам Ryzen 3 3200U поддерживает три дисплея (в отличие от четырех для APU Picasso). Производительность чипа выше Ryzen 3 2200U, который работает с частотой 2.5-3.4 ГГц.</w:t>
+        <w:t xml:space="preserve">Встроенный двухканальный контроллер памяти поддерживает стандарт DDR4-2400. А сам </w:t>
+      </w:r>
+      <w:proofErr w:type="spellStart"/>
+      <w:r>
+        <w:rPr>
+          <w:color w:val="171717"/>
+          <w:sz w:val="28"/>
+          <w:szCs w:val="28"/>
+        </w:rPr>
+        <w:t>Ryzen</w:t>
+      </w:r>
+      <w:proofErr w:type="spellEnd"/>
+      <w:r>
+        <w:rPr>
+          <w:color w:val="171717"/>
+          <w:sz w:val="28"/>
+          <w:szCs w:val="28"/>
+        </w:rPr>
+        <w:t xml:space="preserve"> 3 3200U поддерживает три дисплея (в отличие от четырех для APU </w:t>
+      </w:r>
+      <w:proofErr w:type="spellStart"/>
+      <w:r>
+        <w:rPr>
+          <w:color w:val="171717"/>
+          <w:sz w:val="28"/>
+          <w:szCs w:val="28"/>
+        </w:rPr>
+        <w:t>Picasso</w:t>
+      </w:r>
+      <w:proofErr w:type="spellEnd"/>
+      <w:r>
+        <w:rPr>
+          <w:color w:val="171717"/>
+          <w:sz w:val="28"/>
+          <w:szCs w:val="28"/>
+        </w:rPr>
+        <w:t>). Производительность чипа выше </w:t>
+      </w:r>
+      <w:proofErr w:type="spellStart"/>
+      <w:r>
+        <w:rPr>
+          <w:color w:val="171717"/>
+          <w:sz w:val="28"/>
+          <w:szCs w:val="28"/>
+        </w:rPr>
+        <w:t>Ryzen</w:t>
+      </w:r>
+      <w:proofErr w:type="spellEnd"/>
+      <w:r>
+        <w:rPr>
+          <w:color w:val="171717"/>
+          <w:sz w:val="28"/>
+          <w:szCs w:val="28"/>
+        </w:rPr>
+        <w:t xml:space="preserve"> 3 2200U, который работает с частотой 2.5-3.4 ГГц.</w:t>
       </w:r>
     </w:p>
     <w:p>
@@ -3820,8 +4153,19 @@
                 <w:sz w:val="28"/>
                 <w:szCs w:val="28"/>
               </w:rPr>
-              <w:t xml:space="preserve"> нм</w:t>
-            </w:r>
+              <w:t xml:space="preserve"> </w:t>
+            </w:r>
+            <w:proofErr w:type="spellStart"/>
+            <w:r>
+              <w:rPr>
+                <w:rFonts w:ascii="Times New Roman" w:hAnsi="Times New Roman"/>
+                <w:color w:val="000000"/>
+                <w:sz w:val="28"/>
+                <w:szCs w:val="28"/>
+              </w:rPr>
+              <w:t>нм</w:t>
+            </w:r>
+            <w:proofErr w:type="spellEnd"/>
           </w:p>
         </w:tc>
       </w:tr>
@@ -5406,7 +5750,27 @@
           <w:sz w:val="28"/>
           <w:szCs w:val="28"/>
         </w:rPr>
-        <w:t>твердотельных накопителей использует для хранения информации флеш-</w:t>
+        <w:t xml:space="preserve">твердотельных накопителей использует для хранения информации </w:t>
+      </w:r>
+      <w:proofErr w:type="spellStart"/>
+      <w:r>
+        <w:rPr>
+          <w:rFonts w:ascii="Times New Roman" w:hAnsi="Times New Roman"/>
+          <w:color w:val="000000"/>
+          <w:sz w:val="28"/>
+          <w:szCs w:val="28"/>
+        </w:rPr>
+        <w:t>флеш</w:t>
+      </w:r>
+      <w:proofErr w:type="spellEnd"/>
+      <w:r>
+        <w:rPr>
+          <w:rFonts w:ascii="Times New Roman" w:hAnsi="Times New Roman"/>
+          <w:color w:val="000000"/>
+          <w:sz w:val="28"/>
+          <w:szCs w:val="28"/>
+        </w:rPr>
+        <w:t>-</w:t>
       </w:r>
     </w:p>
     <w:p>
@@ -5789,6 +6153,7 @@
                 <w:lang w:val="en-US"/>
               </w:rPr>
             </w:pPr>
+            <w:proofErr w:type="spellStart"/>
             <w:r>
               <w:rPr>
                 <w:rFonts w:ascii="Times New Roman" w:hAnsi="Times New Roman" w:cs="Times New Roman"/>
@@ -5797,7 +6162,40 @@
                 <w:szCs w:val="28"/>
                 <w:shd w:val="clear" w:color="auto" w:fill="FFFFFF"/>
               </w:rPr>
-              <w:t>Silicone Motion SM2259</w:t>
+              <w:t>Silicone</w:t>
+            </w:r>
+            <w:proofErr w:type="spellEnd"/>
+            <w:r>
+              <w:rPr>
+                <w:rFonts w:ascii="Times New Roman" w:hAnsi="Times New Roman" w:cs="Times New Roman"/>
+                <w:color w:val="222222"/>
+                <w:sz w:val="28"/>
+                <w:szCs w:val="28"/>
+                <w:shd w:val="clear" w:color="auto" w:fill="FFFFFF"/>
+              </w:rPr>
+              <w:t xml:space="preserve"> </w:t>
+            </w:r>
+            <w:proofErr w:type="spellStart"/>
+            <w:r>
+              <w:rPr>
+                <w:rFonts w:ascii="Times New Roman" w:hAnsi="Times New Roman" w:cs="Times New Roman"/>
+                <w:color w:val="222222"/>
+                <w:sz w:val="28"/>
+                <w:szCs w:val="28"/>
+                <w:shd w:val="clear" w:color="auto" w:fill="FFFFFF"/>
+              </w:rPr>
+              <w:t>Motion</w:t>
+            </w:r>
+            <w:proofErr w:type="spellEnd"/>
+            <w:r>
+              <w:rPr>
+                <w:rFonts w:ascii="Times New Roman" w:hAnsi="Times New Roman" w:cs="Times New Roman"/>
+                <w:color w:val="222222"/>
+                <w:sz w:val="28"/>
+                <w:szCs w:val="28"/>
+                <w:shd w:val="clear" w:color="auto" w:fill="FFFFFF"/>
+              </w:rPr>
+              <w:t xml:space="preserve"> SM2259</w:t>
             </w:r>
           </w:p>
         </w:tc>
@@ -6417,14 +6815,50 @@
           <w:sz w:val="28"/>
           <w:szCs w:val="28"/>
         </w:rPr>
-        <w:t xml:space="preserve">Видеокарта Radeon Vega 3 была выпущена компанией AMD, дата выпуска: 13 </w:t>
-      </w:r>
+        <w:t xml:space="preserve">Видеокарта </w:t>
+      </w:r>
+      <w:proofErr w:type="spellStart"/>
       <w:r>
         <w:rPr>
           <w:color w:val="333333"/>
           <w:sz w:val="28"/>
           <w:szCs w:val="28"/>
         </w:rPr>
+        <w:t>Radeon</w:t>
+      </w:r>
+      <w:proofErr w:type="spellEnd"/>
+      <w:r>
+        <w:rPr>
+          <w:color w:val="333333"/>
+          <w:sz w:val="28"/>
+          <w:szCs w:val="28"/>
+        </w:rPr>
+        <w:t xml:space="preserve"> </w:t>
+      </w:r>
+      <w:proofErr w:type="spellStart"/>
+      <w:r>
+        <w:rPr>
+          <w:color w:val="333333"/>
+          <w:sz w:val="28"/>
+          <w:szCs w:val="28"/>
+        </w:rPr>
+        <w:t>Vega</w:t>
+      </w:r>
+      <w:proofErr w:type="spellEnd"/>
+      <w:r>
+        <w:rPr>
+          <w:color w:val="333333"/>
+          <w:sz w:val="28"/>
+          <w:szCs w:val="28"/>
+        </w:rPr>
+        <w:t xml:space="preserve"> 3 была выпущена компанией AMD, дата выпуска: 13 </w:t>
+      </w:r>
+      <w:r>
+        <w:rPr>
+          <w:color w:val="333333"/>
+          <w:sz w:val="28"/>
+          <w:szCs w:val="28"/>
+        </w:rPr>
         <w:t>Февраля</w:t>
       </w:r>
       <w:r>
@@ -6433,7 +6867,43 @@
           <w:sz w:val="28"/>
           <w:szCs w:val="28"/>
         </w:rPr>
-        <w:t xml:space="preserve"> 2018. Видеокарта предназначена для desktop-компьютеров и построен на архитектуре GCN 5.0 с кодовым названием Owl.</w:t>
+        <w:t xml:space="preserve"> 2018. Видеокарта предназначена для </w:t>
+      </w:r>
+      <w:proofErr w:type="spellStart"/>
+      <w:r>
+        <w:rPr>
+          <w:color w:val="333333"/>
+          <w:sz w:val="28"/>
+          <w:szCs w:val="28"/>
+        </w:rPr>
+        <w:t>desktop</w:t>
+      </w:r>
+      <w:proofErr w:type="spellEnd"/>
+      <w:r>
+        <w:rPr>
+          <w:color w:val="333333"/>
+          <w:sz w:val="28"/>
+          <w:szCs w:val="28"/>
+        </w:rPr>
+        <w:t xml:space="preserve">-компьютеров и построен на архитектуре GCN 5.0 с кодовым названием </w:t>
+      </w:r>
+      <w:proofErr w:type="spellStart"/>
+      <w:r>
+        <w:rPr>
+          <w:color w:val="333333"/>
+          <w:sz w:val="28"/>
+          <w:szCs w:val="28"/>
+        </w:rPr>
+        <w:t>Owl</w:t>
+      </w:r>
+      <w:proofErr w:type="spellEnd"/>
+      <w:r>
+        <w:rPr>
+          <w:color w:val="333333"/>
+          <w:sz w:val="28"/>
+          <w:szCs w:val="28"/>
+        </w:rPr>
+        <w:t>.</w:t>
       </w:r>
     </w:p>
     <w:p>
@@ -6453,7 +6923,187 @@
           <w:sz w:val="28"/>
           <w:szCs w:val="28"/>
         </w:rPr>
-        <w:t>Частота ядра - 300 MHz. Частота ядра в режиме Boost - 1000 MHz. Скорость текстурирования - 12 GTexel / s. Количество шейдерных процессоров - 192. Производительность с плавающей точкой - 384.0 gflops. Технологический процесс - 14 nm. Количество транзисторов - 4,940 million. Энергопотребление (TDP) - 15 Watt.</w:t>
+        <w:t xml:space="preserve">Частота ядра - 300 </w:t>
+      </w:r>
+      <w:proofErr w:type="spellStart"/>
+      <w:r>
+        <w:rPr>
+          <w:color w:val="333333"/>
+          <w:sz w:val="28"/>
+          <w:szCs w:val="28"/>
+        </w:rPr>
+        <w:t>MHz</w:t>
+      </w:r>
+      <w:proofErr w:type="spellEnd"/>
+      <w:r>
+        <w:rPr>
+          <w:color w:val="333333"/>
+          <w:sz w:val="28"/>
+          <w:szCs w:val="28"/>
+        </w:rPr>
+        <w:t xml:space="preserve">. Частота ядра в режиме </w:t>
+      </w:r>
+      <w:proofErr w:type="spellStart"/>
+      <w:r>
+        <w:rPr>
+          <w:color w:val="333333"/>
+          <w:sz w:val="28"/>
+          <w:szCs w:val="28"/>
+        </w:rPr>
+        <w:t>Boost</w:t>
+      </w:r>
+      <w:proofErr w:type="spellEnd"/>
+      <w:r>
+        <w:rPr>
+          <w:color w:val="333333"/>
+          <w:sz w:val="28"/>
+          <w:szCs w:val="28"/>
+        </w:rPr>
+        <w:t xml:space="preserve"> - 1000 </w:t>
+      </w:r>
+      <w:proofErr w:type="spellStart"/>
+      <w:r>
+        <w:rPr>
+          <w:color w:val="333333"/>
+          <w:sz w:val="28"/>
+          <w:szCs w:val="28"/>
+        </w:rPr>
+        <w:t>MHz</w:t>
+      </w:r>
+      <w:proofErr w:type="spellEnd"/>
+      <w:r>
+        <w:rPr>
+          <w:color w:val="333333"/>
+          <w:sz w:val="28"/>
+          <w:szCs w:val="28"/>
+        </w:rPr>
+        <w:t xml:space="preserve">. Скорость </w:t>
+      </w:r>
+      <w:proofErr w:type="spellStart"/>
+      <w:r>
+        <w:rPr>
+          <w:color w:val="333333"/>
+          <w:sz w:val="28"/>
+          <w:szCs w:val="28"/>
+        </w:rPr>
+        <w:t>текстурирования</w:t>
+      </w:r>
+      <w:proofErr w:type="spellEnd"/>
+      <w:r>
+        <w:rPr>
+          <w:color w:val="333333"/>
+          <w:sz w:val="28"/>
+          <w:szCs w:val="28"/>
+        </w:rPr>
+        <w:t xml:space="preserve"> - 12 </w:t>
+      </w:r>
+      <w:proofErr w:type="spellStart"/>
+      <w:r>
+        <w:rPr>
+          <w:color w:val="333333"/>
+          <w:sz w:val="28"/>
+          <w:szCs w:val="28"/>
+        </w:rPr>
+        <w:t>GTexel</w:t>
+      </w:r>
+      <w:proofErr w:type="spellEnd"/>
+      <w:r>
+        <w:rPr>
+          <w:color w:val="333333"/>
+          <w:sz w:val="28"/>
+          <w:szCs w:val="28"/>
+        </w:rPr>
+        <w:t xml:space="preserve"> / s. Количество </w:t>
+      </w:r>
+      <w:proofErr w:type="spellStart"/>
+      <w:r>
+        <w:rPr>
+          <w:color w:val="333333"/>
+          <w:sz w:val="28"/>
+          <w:szCs w:val="28"/>
+        </w:rPr>
+        <w:t>шейдерных</w:t>
+      </w:r>
+      <w:proofErr w:type="spellEnd"/>
+      <w:r>
+        <w:rPr>
+          <w:color w:val="333333"/>
+          <w:sz w:val="28"/>
+          <w:szCs w:val="28"/>
+        </w:rPr>
+        <w:t xml:space="preserve"> процессоров - 192. Производительность с плавающей точкой - 384.0 </w:t>
+      </w:r>
+      <w:proofErr w:type="spellStart"/>
+      <w:r>
+        <w:rPr>
+          <w:color w:val="333333"/>
+          <w:sz w:val="28"/>
+          <w:szCs w:val="28"/>
+        </w:rPr>
+        <w:t>gflops</w:t>
+      </w:r>
+      <w:proofErr w:type="spellEnd"/>
+      <w:r>
+        <w:rPr>
+          <w:color w:val="333333"/>
+          <w:sz w:val="28"/>
+          <w:szCs w:val="28"/>
+        </w:rPr>
+        <w:t xml:space="preserve">. Технологический процесс - 14 </w:t>
+      </w:r>
+      <w:proofErr w:type="spellStart"/>
+      <w:r>
+        <w:rPr>
+          <w:color w:val="333333"/>
+          <w:sz w:val="28"/>
+          <w:szCs w:val="28"/>
+        </w:rPr>
+        <w:t>nm</w:t>
+      </w:r>
+      <w:proofErr w:type="spellEnd"/>
+      <w:r>
+        <w:rPr>
+          <w:color w:val="333333"/>
+          <w:sz w:val="28"/>
+          <w:szCs w:val="28"/>
+        </w:rPr>
+        <w:t xml:space="preserve">. Количество транзисторов - 4,940 </w:t>
+      </w:r>
+      <w:proofErr w:type="spellStart"/>
+      <w:r>
+        <w:rPr>
+          <w:color w:val="333333"/>
+          <w:sz w:val="28"/>
+          <w:szCs w:val="28"/>
+        </w:rPr>
+        <w:t>million</w:t>
+      </w:r>
+      <w:proofErr w:type="spellEnd"/>
+      <w:r>
+        <w:rPr>
+          <w:color w:val="333333"/>
+          <w:sz w:val="28"/>
+          <w:szCs w:val="28"/>
+        </w:rPr>
+        <w:t xml:space="preserve">. Энергопотребление (TDP) - 15 </w:t>
+      </w:r>
+      <w:proofErr w:type="spellStart"/>
+      <w:r>
+        <w:rPr>
+          <w:color w:val="333333"/>
+          <w:sz w:val="28"/>
+          <w:szCs w:val="28"/>
+        </w:rPr>
+        <w:t>Watt</w:t>
+      </w:r>
+      <w:proofErr w:type="spellEnd"/>
+      <w:r>
+        <w:rPr>
+          <w:color w:val="333333"/>
+          <w:sz w:val="28"/>
+          <w:szCs w:val="28"/>
+        </w:rPr>
+        <w:t>.</w:t>
       </w:r>
     </w:p>
     <w:tbl>
@@ -6623,6 +7273,7 @@
                 <w:lang w:val="en-US"/>
               </w:rPr>
             </w:pPr>
+            <w:proofErr w:type="spellStart"/>
             <w:r>
               <w:rPr>
                 <w:rFonts w:ascii="Times New Roman" w:hAnsi="Times New Roman"/>
@@ -6633,6 +7284,7 @@
               </w:rPr>
               <w:t>Owi</w:t>
             </w:r>
+            <w:proofErr w:type="spellEnd"/>
           </w:p>
         </w:tc>
       </w:tr>
@@ -6914,7 +7566,27 @@
                 <w:sz w:val="28"/>
                 <w:szCs w:val="28"/>
               </w:rPr>
-              <w:t>МГц(boost)</w:t>
+              <w:t>МГц(</w:t>
+            </w:r>
+            <w:proofErr w:type="spellStart"/>
+            <w:r>
+              <w:rPr>
+                <w:rFonts w:ascii="Times New Roman" w:hAnsi="Times New Roman"/>
+                <w:color w:val="000000"/>
+                <w:sz w:val="28"/>
+                <w:szCs w:val="28"/>
+              </w:rPr>
+              <w:t>boost</w:t>
+            </w:r>
+            <w:proofErr w:type="spellEnd"/>
+            <w:r>
+              <w:rPr>
+                <w:rFonts w:ascii="Times New Roman" w:hAnsi="Times New Roman"/>
+                <w:color w:val="000000"/>
+                <w:sz w:val="28"/>
+                <w:szCs w:val="28"/>
+              </w:rPr>
+              <w:t>)</w:t>
             </w:r>
           </w:p>
         </w:tc>
@@ -7085,8 +7757,19 @@
                 <w:sz w:val="28"/>
                 <w:szCs w:val="28"/>
               </w:rPr>
-              <w:t>14 нм</w:t>
-            </w:r>
+              <w:t xml:space="preserve">14 </w:t>
+            </w:r>
+            <w:proofErr w:type="spellStart"/>
+            <w:r>
+              <w:rPr>
+                <w:rFonts w:ascii="Times New Roman" w:hAnsi="Times New Roman"/>
+                <w:color w:val="000000"/>
+                <w:sz w:val="28"/>
+                <w:szCs w:val="28"/>
+              </w:rPr>
+              <w:t>нм</w:t>
+            </w:r>
+            <w:proofErr w:type="spellEnd"/>
           </w:p>
         </w:tc>
       </w:tr>
@@ -7963,8 +8646,6 @@
         </w:rPr>
         <w:t>13</w:t>
       </w:r>
-      <w:bookmarkStart w:id="0" w:name="_GoBack"/>
-      <w:bookmarkEnd w:id="0"/>
     </w:p>
     <w:p>
       <w:pPr>
@@ -9023,7 +9704,7 @@
 </file>
 
 <file path=customXml/itemProps1.xml><?xml version="1.0" encoding="utf-8"?>
-<ds:datastoreItem xmlns:ds="http://schemas.openxmlformats.org/officeDocument/2006/customXml" ds:itemID="{F62EFEA9-6C5D-4687-997F-377010C37199}">
+<ds:datastoreItem xmlns:ds="http://schemas.openxmlformats.org/officeDocument/2006/customXml" ds:itemID="{B55F48EB-9293-4DDA-8E0F-63A35B083001}">
   <ds:schemaRefs>
     <ds:schemaRef ds:uri="http://schemas.openxmlformats.org/officeDocument/2006/bibliography"/>
   </ds:schemaRefs>

--- a/KP1/KP1.docx
+++ b/KP1/KP1.docx
@@ -2859,7 +2859,6 @@
           </mc:Fallback>
         </mc:AlternateContent>
       </w:r>
-      <w:bookmarkStart w:id="0" w:name="_GoBack"/>
       <w:r>
         <w:rPr>
           <w:b/>
@@ -2941,7 +2940,6 @@
           </mc:Fallback>
         </mc:AlternateContent>
       </w:r>
-      <w:bookmarkEnd w:id="0"/>
       <w:r>
         <w:rPr>
           <w:b/>
@@ -3130,18 +3128,20 @@
         </w:rPr>
         <w:t>СХЕМА КОМПЬЮТЕРА</w:t>
       </w:r>
+      <w:bookmarkStart w:id="0" w:name="_GoBack"/>
       <w:r>
         <w:rPr>
           <w:b/>
           <w:bCs/>
           <w:noProof/>
-          <w:lang w:val="en-US"/>
+          <w:color w:val="000000"/>
+          <w:szCs w:val="28"/>
         </w:rPr>
         <w:drawing>
-          <wp:inline distT="0" distB="0" distL="0" distR="0" wp14:anchorId="0705B319" wp14:editId="00B476F1">
-            <wp:extent cx="6077060" cy="4427220"/>
-            <wp:effectExtent l="0" t="0" r="0" b="0"/>
-            <wp:docPr id="1" name="Рисунок 1"/>
+          <wp:inline distT="0" distB="0" distL="0" distR="0" wp14:anchorId="6515C1EF" wp14:editId="6844F93D">
+            <wp:extent cx="5940425" cy="3729990"/>
+            <wp:effectExtent l="0" t="0" r="3175" b="3810"/>
+            <wp:docPr id="7" name="Рисунок 7"/>
             <wp:cNvGraphicFramePr>
               <a:graphicFrameLocks xmlns:a="http://schemas.openxmlformats.org/drawingml/2006/main" noChangeAspect="1"/>
             </wp:cNvGraphicFramePr>
@@ -3149,7 +3149,7 @@
               <a:graphicData uri="http://schemas.openxmlformats.org/drawingml/2006/picture">
                 <pic:pic xmlns:pic="http://schemas.openxmlformats.org/drawingml/2006/picture">
                   <pic:nvPicPr>
-                    <pic:cNvPr id="1" name="photo_2023-01-09_19-50-44.jpg"/>
+                    <pic:cNvPr id="7" name="A31542BDU.png"/>
                     <pic:cNvPicPr/>
                   </pic:nvPicPr>
                   <pic:blipFill>
@@ -3167,7 +3167,7 @@
                   <pic:spPr>
                     <a:xfrm>
                       <a:off x="0" y="0"/>
-                      <a:ext cx="6093468" cy="4439174"/>
+                      <a:ext cx="5940425" cy="3729990"/>
                     </a:xfrm>
                     <a:prstGeom prst="rect">
                       <a:avLst/>
@@ -3179,6 +3179,7 @@
           </wp:inline>
         </w:drawing>
       </w:r>
+      <w:bookmarkEnd w:id="0"/>
     </w:p>
     <w:p>
       <w:pPr>
@@ -3263,6 +3264,20 @@
       <w:pPr>
         <w:pStyle w:val="a5"/>
         <w:ind w:firstLine="0"/>
+      </w:pPr>
+    </w:p>
+    <w:p>
+      <w:pPr>
+        <w:pStyle w:val="a5"/>
+        <w:ind w:firstLine="0"/>
+        <w:jc w:val="right"/>
+      </w:pPr>
+    </w:p>
+    <w:p>
+      <w:pPr>
+        <w:pStyle w:val="a5"/>
+        <w:ind w:firstLine="0"/>
+        <w:jc w:val="right"/>
       </w:pPr>
     </w:p>
     <w:p>
@@ -9704,7 +9719,7 @@
 </file>
 
 <file path=customXml/itemProps1.xml><?xml version="1.0" encoding="utf-8"?>
-<ds:datastoreItem xmlns:ds="http://schemas.openxmlformats.org/officeDocument/2006/customXml" ds:itemID="{B55F48EB-9293-4DDA-8E0F-63A35B083001}">
+<ds:datastoreItem xmlns:ds="http://schemas.openxmlformats.org/officeDocument/2006/customXml" ds:itemID="{40C77414-2961-4E07-8974-7F717AE3CB6C}">
   <ds:schemaRefs>
     <ds:schemaRef ds:uri="http://schemas.openxmlformats.org/officeDocument/2006/bibliography"/>
   </ds:schemaRefs>

--- a/KP1/KP1.docx
+++ b/KP1/KP1.docx
@@ -1363,7 +1363,13 @@
         <w:t xml:space="preserve"> </w:t>
       </w:r>
       <w:r>
-        <w:t>сферу, которая является профилем 8го института МАИ, нельзя предст</w:t>
+        <w:t xml:space="preserve">сферу, </w:t>
+      </w:r>
+      <w:r>
+        <w:t>являющуюся</w:t>
+      </w:r>
+      <w:r>
+        <w:t xml:space="preserve"> профилем 8го института МАИ, нельзя предст</w:t>
       </w:r>
       <w:r>
         <w:t>ави</w:t>
@@ -2086,7 +2092,6 @@
                 <w:lang w:val="en-US"/>
               </w:rPr>
             </w:pPr>
-            <w:proofErr w:type="spellStart"/>
             <w:r>
               <w:rPr>
                 <w:rFonts w:ascii="Times New Roman" w:hAnsi="Times New Roman"/>
@@ -2097,7 +2102,6 @@
               </w:rPr>
               <w:t>Sleepy_PK</w:t>
             </w:r>
-            <w:proofErr w:type="spellEnd"/>
           </w:p>
         </w:tc>
       </w:tr>
@@ -2633,19 +2637,8 @@
                 <w:sz w:val="28"/>
                 <w:szCs w:val="28"/>
               </w:rPr>
-              <w:t xml:space="preserve">комбинированный </w:t>
-            </w:r>
-            <w:proofErr w:type="spellStart"/>
-            <w:r>
-              <w:rPr>
-                <w:rFonts w:ascii="Times New Roman" w:hAnsi="Times New Roman"/>
-                <w:color w:val="000000"/>
-                <w:sz w:val="28"/>
-                <w:szCs w:val="28"/>
-              </w:rPr>
-              <w:t>аудиоразъем</w:t>
-            </w:r>
-            <w:proofErr w:type="spellEnd"/>
+              <w:t>комбинированный аудиоразъем</w:t>
+            </w:r>
           </w:p>
         </w:tc>
       </w:tr>
@@ -2789,358 +2782,22 @@
         <w:rPr>
           <w:b/>
           <w:bCs/>
-          <w:noProof/>
         </w:rPr>
         <w:lastRenderedPageBreak/>
-        <mc:AlternateContent>
-          <mc:Choice Requires="wps">
-            <w:drawing>
-              <wp:anchor distT="0" distB="0" distL="114300" distR="114300" simplePos="0" relativeHeight="251662336" behindDoc="0" locked="0" layoutInCell="1" allowOverlap="1" wp14:anchorId="505A3E2F" wp14:editId="5CC66216">
-                <wp:simplePos x="0" y="0"/>
-                <wp:positionH relativeFrom="column">
-                  <wp:posOffset>4628902</wp:posOffset>
-                </wp:positionH>
-                <wp:positionV relativeFrom="paragraph">
-                  <wp:posOffset>3335075</wp:posOffset>
-                </wp:positionV>
-                <wp:extent cx="1375575" cy="985962"/>
-                <wp:effectExtent l="0" t="0" r="15240" b="24130"/>
-                <wp:wrapNone/>
-                <wp:docPr id="6" name="Прямоугольник 6"/>
-                <wp:cNvGraphicFramePr/>
-                <a:graphic xmlns:a="http://schemas.openxmlformats.org/drawingml/2006/main">
-                  <a:graphicData uri="http://schemas.microsoft.com/office/word/2010/wordprocessingShape">
-                    <wps:wsp>
-                      <wps:cNvSpPr/>
-                      <wps:spPr>
-                        <a:xfrm>
-                          <a:off x="0" y="0"/>
-                          <a:ext cx="1375575" cy="985962"/>
-                        </a:xfrm>
-                        <a:prstGeom prst="rect">
-                          <a:avLst/>
-                        </a:prstGeom>
-                        <a:ln>
-                          <a:solidFill>
-                            <a:schemeClr val="bg1"/>
-                          </a:solidFill>
-                        </a:ln>
-                      </wps:spPr>
-                      <wps:style>
-                        <a:lnRef idx="2">
-                          <a:schemeClr val="accent6"/>
-                        </a:lnRef>
-                        <a:fillRef idx="1">
-                          <a:schemeClr val="lt1"/>
-                        </a:fillRef>
-                        <a:effectRef idx="0">
-                          <a:schemeClr val="accent6"/>
-                        </a:effectRef>
-                        <a:fontRef idx="minor">
-                          <a:schemeClr val="dk1"/>
-                        </a:fontRef>
-                      </wps:style>
-                      <wps:bodyPr rot="0" spcFirstLastPara="0" vertOverflow="overflow" horzOverflow="overflow" vert="horz" wrap="square" lIns="91440" tIns="45720" rIns="91440" bIns="45720" numCol="1" spcCol="0" rtlCol="0" fromWordArt="0" anchor="ctr" anchorCtr="0" forceAA="0" compatLnSpc="1">
-                        <a:prstTxWarp prst="textNoShape">
-                          <a:avLst/>
-                        </a:prstTxWarp>
-                        <a:noAutofit/>
-                      </wps:bodyPr>
-                    </wps:wsp>
-                  </a:graphicData>
-                </a:graphic>
-              </wp:anchor>
-            </w:drawing>
-          </mc:Choice>
-          <mc:Fallback>
-            <w:pict>
-              <v:rect w14:anchorId="2DB5DB59" id="Прямоугольник 6" o:spid="_x0000_s1026" style="position:absolute;margin-left:364.5pt;margin-top:262.6pt;width:108.3pt;height:77.65pt;z-index:251662336;visibility:visible;mso-wrap-style:square;mso-wrap-distance-left:9pt;mso-wrap-distance-top:0;mso-wrap-distance-right:9pt;mso-wrap-distance-bottom:0;mso-position-horizontal:absolute;mso-position-horizontal-relative:text;mso-position-vertical:absolute;mso-position-vertical-relative:text;v-text-anchor:middle" o:gfxdata="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" fillcolor="white [3201]" strokecolor="white [3212]" strokeweight="1pt"/>
-            </w:pict>
-          </mc:Fallback>
-        </mc:AlternateContent>
+        <w:t>СХЕМА КОМПЬЮТЕРА</w:t>
       </w:r>
       <w:r>
         <w:rPr>
           <w:b/>
           <w:bCs/>
           <w:noProof/>
-        </w:rPr>
-        <mc:AlternateContent>
-          <mc:Choice Requires="wps">
-            <w:drawing>
-              <wp:anchor distT="0" distB="0" distL="114300" distR="114300" simplePos="0" relativeHeight="251661312" behindDoc="0" locked="0" layoutInCell="1" allowOverlap="1" wp14:anchorId="51B9036A" wp14:editId="1B003756">
-                <wp:simplePos x="0" y="0"/>
-                <wp:positionH relativeFrom="margin">
-                  <wp:posOffset>4724317</wp:posOffset>
-                </wp:positionH>
-                <wp:positionV relativeFrom="paragraph">
-                  <wp:posOffset>432849</wp:posOffset>
-                </wp:positionV>
-                <wp:extent cx="1375576" cy="1407381"/>
-                <wp:effectExtent l="0" t="0" r="15240" b="21590"/>
-                <wp:wrapNone/>
-                <wp:docPr id="2" name="Прямоугольник 2"/>
-                <wp:cNvGraphicFramePr/>
-                <a:graphic xmlns:a="http://schemas.openxmlformats.org/drawingml/2006/main">
-                  <a:graphicData uri="http://schemas.microsoft.com/office/word/2010/wordprocessingShape">
-                    <wps:wsp>
-                      <wps:cNvSpPr/>
-                      <wps:spPr>
-                        <a:xfrm>
-                          <a:off x="0" y="0"/>
-                          <a:ext cx="1375576" cy="1407381"/>
-                        </a:xfrm>
-                        <a:prstGeom prst="rect">
-                          <a:avLst/>
-                        </a:prstGeom>
-                        <a:ln>
-                          <a:solidFill>
-                            <a:schemeClr val="bg1"/>
-                          </a:solidFill>
-                        </a:ln>
-                      </wps:spPr>
-                      <wps:style>
-                        <a:lnRef idx="2">
-                          <a:schemeClr val="accent6"/>
-                        </a:lnRef>
-                        <a:fillRef idx="1">
-                          <a:schemeClr val="lt1"/>
-                        </a:fillRef>
-                        <a:effectRef idx="0">
-                          <a:schemeClr val="accent6"/>
-                        </a:effectRef>
-                        <a:fontRef idx="minor">
-                          <a:schemeClr val="dk1"/>
-                        </a:fontRef>
-                      </wps:style>
-                      <wps:bodyPr rot="0" spcFirstLastPara="0" vertOverflow="overflow" horzOverflow="overflow" vert="horz" wrap="square" lIns="91440" tIns="45720" rIns="91440" bIns="45720" numCol="1" spcCol="0" rtlCol="0" fromWordArt="0" anchor="ctr" anchorCtr="0" forceAA="0" compatLnSpc="1">
-                        <a:prstTxWarp prst="textNoShape">
-                          <a:avLst/>
-                        </a:prstTxWarp>
-                        <a:noAutofit/>
-                      </wps:bodyPr>
-                    </wps:wsp>
-                  </a:graphicData>
-                </a:graphic>
-                <wp14:sizeRelH relativeFrom="margin">
-                  <wp14:pctWidth>0</wp14:pctWidth>
-                </wp14:sizeRelH>
-                <wp14:sizeRelV relativeFrom="margin">
-                  <wp14:pctHeight>0</wp14:pctHeight>
-                </wp14:sizeRelV>
-              </wp:anchor>
-            </w:drawing>
-          </mc:Choice>
-          <mc:Fallback>
-            <w:pict>
-              <v:rect w14:anchorId="14222E73" id="Прямоугольник 2" o:spid="_x0000_s1026" style="position:absolute;margin-left:372pt;margin-top:34.1pt;width:108.3pt;height:110.8pt;z-index:251661312;visibility:visible;mso-wrap-style:square;mso-width-percent:0;mso-height-percent:0;mso-wrap-distance-left:9pt;mso-wrap-distance-top:0;mso-wrap-distance-right:9pt;mso-wrap-distance-bottom:0;mso-position-horizontal:absolute;mso-position-horizontal-relative:margin;mso-position-vertical:absolute;mso-position-vertical-relative:text;mso-width-percent:0;mso-height-percent:0;mso-width-relative:margin;mso-height-relative:margin;v-text-anchor:middle" o:gfxdata="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" fillcolor="white [3201]" strokecolor="white [3212]" strokeweight="1pt">
-                <w10:wrap anchorx="margin"/>
-              </v:rect>
-            </w:pict>
-          </mc:Fallback>
-        </mc:AlternateContent>
-      </w:r>
-      <w:r>
-        <w:rPr>
-          <w:b/>
-          <w:bCs/>
-          <w:noProof/>
-        </w:rPr>
-        <mc:AlternateContent>
-          <mc:Choice Requires="wps">
-            <w:drawing>
-              <wp:anchor distT="0" distB="0" distL="114300" distR="114300" simplePos="0" relativeHeight="251659264" behindDoc="0" locked="0" layoutInCell="1" allowOverlap="1" wp14:anchorId="082BDC9E" wp14:editId="6C75D9F7">
-                <wp:simplePos x="0" y="0"/>
-                <wp:positionH relativeFrom="column">
-                  <wp:posOffset>3181764</wp:posOffset>
-                </wp:positionH>
-                <wp:positionV relativeFrom="paragraph">
-                  <wp:posOffset>1967451</wp:posOffset>
-                </wp:positionV>
-                <wp:extent cx="1327785" cy="372524"/>
-                <wp:effectExtent l="0" t="0" r="24765" b="27940"/>
-                <wp:wrapNone/>
-                <wp:docPr id="4" name="Прямоугольник 4"/>
-                <wp:cNvGraphicFramePr/>
-                <a:graphic xmlns:a="http://schemas.openxmlformats.org/drawingml/2006/main">
-                  <a:graphicData uri="http://schemas.microsoft.com/office/word/2010/wordprocessingShape">
-                    <wps:wsp>
-                      <wps:cNvSpPr/>
-                      <wps:spPr>
-                        <a:xfrm>
-                          <a:off x="0" y="0"/>
-                          <a:ext cx="1327785" cy="372524"/>
-                        </a:xfrm>
-                        <a:prstGeom prst="rect">
-                          <a:avLst/>
-                        </a:prstGeom>
-                        <a:ln>
-                          <a:solidFill>
-                            <a:schemeClr val="bg1"/>
-                          </a:solidFill>
-                        </a:ln>
-                      </wps:spPr>
-                      <wps:style>
-                        <a:lnRef idx="2">
-                          <a:schemeClr val="accent6"/>
-                        </a:lnRef>
-                        <a:fillRef idx="1">
-                          <a:schemeClr val="lt1"/>
-                        </a:fillRef>
-                        <a:effectRef idx="0">
-                          <a:schemeClr val="accent6"/>
-                        </a:effectRef>
-                        <a:fontRef idx="minor">
-                          <a:schemeClr val="dk1"/>
-                        </a:fontRef>
-                      </wps:style>
-                      <wps:bodyPr rot="0" spcFirstLastPara="0" vertOverflow="overflow" horzOverflow="overflow" vert="horz" wrap="square" lIns="91440" tIns="45720" rIns="91440" bIns="45720" numCol="1" spcCol="0" rtlCol="0" fromWordArt="0" anchor="ctr" anchorCtr="0" forceAA="0" compatLnSpc="1">
-                        <a:prstTxWarp prst="textNoShape">
-                          <a:avLst/>
-                        </a:prstTxWarp>
-                        <a:noAutofit/>
-                      </wps:bodyPr>
-                    </wps:wsp>
-                  </a:graphicData>
-                </a:graphic>
-                <wp14:sizeRelH relativeFrom="margin">
-                  <wp14:pctWidth>0</wp14:pctWidth>
-                </wp14:sizeRelH>
-                <wp14:sizeRelV relativeFrom="margin">
-                  <wp14:pctHeight>0</wp14:pctHeight>
-                </wp14:sizeRelV>
-              </wp:anchor>
-            </w:drawing>
-          </mc:Choice>
-          <mc:Fallback>
-            <w:pict>
-              <v:rect w14:anchorId="0D179F67" id="Прямоугольник 4" o:spid="_x0000_s1026" style="position:absolute;margin-left:250.55pt;margin-top:154.9pt;width:104.55pt;height:29.35pt;z-index:251659264;visibility:visible;mso-wrap-style:square;mso-width-percent:0;mso-height-percent:0;mso-wrap-distance-left:9pt;mso-wrap-distance-top:0;mso-wrap-distance-right:9pt;mso-wrap-distance-bottom:0;mso-position-horizontal:absolute;mso-position-horizontal-relative:text;mso-position-vertical:absolute;mso-position-vertical-relative:text;mso-width-percent:0;mso-height-percent:0;mso-width-relative:margin;mso-height-relative:margin;v-text-anchor:middle" o:gfxdata="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" fillcolor="white [3201]" strokecolor="white [3212]" strokeweight="1pt"/>
-            </w:pict>
-          </mc:Fallback>
-        </mc:AlternateContent>
-      </w:r>
-      <w:r>
-        <w:rPr>
-          <w:b/>
-          <w:bCs/>
-          <w:noProof/>
-        </w:rPr>
-        <mc:AlternateContent>
-          <mc:Choice Requires="wps">
-            <w:drawing>
-              <wp:anchor distT="0" distB="0" distL="114300" distR="114300" simplePos="0" relativeHeight="251660288" behindDoc="0" locked="0" layoutInCell="1" allowOverlap="1" wp14:anchorId="59F23277" wp14:editId="2D2ECCA2">
-                <wp:simplePos x="0" y="0"/>
-                <wp:positionH relativeFrom="column">
-                  <wp:posOffset>4469875</wp:posOffset>
-                </wp:positionH>
-                <wp:positionV relativeFrom="paragraph">
-                  <wp:posOffset>2039013</wp:posOffset>
-                </wp:positionV>
-                <wp:extent cx="683813" cy="300355"/>
-                <wp:effectExtent l="0" t="0" r="21590" b="23495"/>
-                <wp:wrapNone/>
-                <wp:docPr id="5" name="Прямоугольник 5"/>
-                <wp:cNvGraphicFramePr/>
-                <a:graphic xmlns:a="http://schemas.openxmlformats.org/drawingml/2006/main">
-                  <a:graphicData uri="http://schemas.microsoft.com/office/word/2010/wordprocessingShape">
-                    <wps:wsp>
-                      <wps:cNvSpPr/>
-                      <wps:spPr>
-                        <a:xfrm>
-                          <a:off x="0" y="0"/>
-                          <a:ext cx="683813" cy="300355"/>
-                        </a:xfrm>
-                        <a:prstGeom prst="rect">
-                          <a:avLst/>
-                        </a:prstGeom>
-                        <a:ln>
-                          <a:solidFill>
-                            <a:schemeClr val="bg1"/>
-                          </a:solidFill>
-                        </a:ln>
-                      </wps:spPr>
-                      <wps:style>
-                        <a:lnRef idx="2">
-                          <a:schemeClr val="accent6"/>
-                        </a:lnRef>
-                        <a:fillRef idx="1">
-                          <a:schemeClr val="lt1"/>
-                        </a:fillRef>
-                        <a:effectRef idx="0">
-                          <a:schemeClr val="accent6"/>
-                        </a:effectRef>
-                        <a:fontRef idx="minor">
-                          <a:schemeClr val="dk1"/>
-                        </a:fontRef>
-                      </wps:style>
-                      <wps:txbx>
-                        <w:txbxContent>
-                          <w:p>
-                            <w:pPr>
-                              <w:rPr>
-                                <w:lang w:val="en-US"/>
-                              </w:rPr>
-                            </w:pPr>
-                          </w:p>
-                        </w:txbxContent>
-                      </wps:txbx>
-                      <wps:bodyPr rot="0" spcFirstLastPara="0" vertOverflow="overflow" horzOverflow="overflow" vert="horz" wrap="square" lIns="91440" tIns="45720" rIns="91440" bIns="45720" numCol="1" spcCol="0" rtlCol="0" fromWordArt="0" anchor="ctr" anchorCtr="0" forceAA="0" compatLnSpc="1">
-                        <a:prstTxWarp prst="textNoShape">
-                          <a:avLst/>
-                        </a:prstTxWarp>
-                        <a:noAutofit/>
-                      </wps:bodyPr>
-                    </wps:wsp>
-                  </a:graphicData>
-                </a:graphic>
-                <wp14:sizeRelH relativeFrom="margin">
-                  <wp14:pctWidth>0</wp14:pctWidth>
-                </wp14:sizeRelH>
-                <wp14:sizeRelV relativeFrom="margin">
-                  <wp14:pctHeight>0</wp14:pctHeight>
-                </wp14:sizeRelV>
-              </wp:anchor>
-            </w:drawing>
-          </mc:Choice>
-          <mc:Fallback>
-            <w:pict>
-              <v:rect w14:anchorId="59F23277" id="Прямоугольник 5" o:spid="_x0000_s1026" style="position:absolute;left:0;text-align:left;margin-left:351.95pt;margin-top:160.55pt;width:53.85pt;height:23.65pt;z-index:251660288;visibility:visible;mso-wrap-style:square;mso-width-percent:0;mso-height-percent:0;mso-wrap-distance-left:9pt;mso-wrap-distance-top:0;mso-wrap-distance-right:9pt;mso-wrap-distance-bottom:0;mso-position-horizontal:absolute;mso-position-horizontal-relative:text;mso-position-vertical:absolute;mso-position-vertical-relative:text;mso-width-percent:0;mso-height-percent:0;mso-width-relative:margin;mso-height-relative:margin;v-text-anchor:middle" o:gfxdata="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" fillcolor="white [3201]" strokecolor="white [3212]" strokeweight="1pt">
-                <v:textbox>
-                  <w:txbxContent>
-                    <w:p>
-                      <w:pPr>
-                        <w:rPr>
-                          <w:lang w:val="en-US"/>
-                        </w:rPr>
-                      </w:pPr>
-                    </w:p>
-                  </w:txbxContent>
-                </v:textbox>
-              </v:rect>
-            </w:pict>
-          </mc:Fallback>
-        </mc:AlternateContent>
-      </w:r>
-      <w:r>
-        <w:rPr>
-          <w:b/>
-          <w:bCs/>
-        </w:rPr>
-        <w:t>СХЕМА КОМПЬЮТЕРА</w:t>
-      </w:r>
-      <w:bookmarkStart w:id="0" w:name="_GoBack"/>
-      <w:r>
-        <w:rPr>
-          <w:b/>
-          <w:bCs/>
-          <w:noProof/>
           <w:color w:val="000000"/>
           <w:szCs w:val="28"/>
         </w:rPr>
         <w:drawing>
-          <wp:inline distT="0" distB="0" distL="0" distR="0" wp14:anchorId="6515C1EF" wp14:editId="6844F93D">
-            <wp:extent cx="5940425" cy="3729990"/>
-            <wp:effectExtent l="0" t="0" r="3175" b="3810"/>
+          <wp:inline distT="0" distB="0" distL="0" distR="0" wp14:anchorId="6515C1EF" wp14:editId="213CF548">
+            <wp:extent cx="5939618" cy="3657600"/>
+            <wp:effectExtent l="0" t="0" r="4445" b="0"/>
             <wp:docPr id="7" name="Рисунок 7"/>
             <wp:cNvGraphicFramePr>
               <a:graphicFrameLocks xmlns:a="http://schemas.openxmlformats.org/drawingml/2006/main" noChangeAspect="1"/>
@@ -3167,7 +2824,7 @@
                   <pic:spPr>
                     <a:xfrm>
                       <a:off x="0" y="0"/>
-                      <a:ext cx="5940425" cy="3729990"/>
+                      <a:ext cx="6047791" cy="3724213"/>
                     </a:xfrm>
                     <a:prstGeom prst="rect">
                       <a:avLst/>
@@ -3179,7 +2836,6 @@
           </wp:inline>
         </w:drawing>
       </w:r>
-      <w:bookmarkEnd w:id="0"/>
     </w:p>
     <w:p>
       <w:pPr>
@@ -3487,7 +3143,6 @@
         </w:rPr>
         <w:t xml:space="preserve"> </w:t>
       </w:r>
-      <w:proofErr w:type="gramStart"/>
       <w:r>
         <w:rPr>
           <w:rFonts w:ascii="Times New Roman" w:hAnsi="Times New Roman"/>
@@ -3504,7 +3159,6 @@
         </w:rPr>
         <w:t>это</w:t>
       </w:r>
-      <w:proofErr w:type="gramEnd"/>
       <w:r>
         <w:rPr>
           <w:rFonts w:ascii="Times New Roman" w:hAnsi="Times New Roman"/>
@@ -3543,79 +3197,7 @@
           <w:sz w:val="28"/>
           <w:szCs w:val="28"/>
         </w:rPr>
-        <w:t xml:space="preserve">AMD </w:t>
-      </w:r>
-      <w:proofErr w:type="spellStart"/>
-      <w:r>
-        <w:rPr>
-          <w:color w:val="171717"/>
-          <w:sz w:val="28"/>
-          <w:szCs w:val="28"/>
-        </w:rPr>
-        <w:t>Ryzen</w:t>
-      </w:r>
-      <w:proofErr w:type="spellEnd"/>
-      <w:r>
-        <w:rPr>
-          <w:color w:val="171717"/>
-          <w:sz w:val="28"/>
-          <w:szCs w:val="28"/>
-        </w:rPr>
-        <w:t xml:space="preserve"> 3 3200U – мобильная двухъядерный процессор с двумя ядрами </w:t>
-      </w:r>
-      <w:proofErr w:type="spellStart"/>
-      <w:r>
-        <w:rPr>
-          <w:color w:val="171717"/>
-          <w:sz w:val="28"/>
-          <w:szCs w:val="28"/>
-        </w:rPr>
-        <w:t>Zen</w:t>
-      </w:r>
-      <w:proofErr w:type="spellEnd"/>
-      <w:r>
-        <w:rPr>
-          <w:color w:val="171717"/>
-          <w:sz w:val="28"/>
-          <w:szCs w:val="28"/>
-        </w:rPr>
-        <w:t xml:space="preserve">+ (частота 2.6-3.5 ГГц) и графикой </w:t>
-      </w:r>
-      <w:proofErr w:type="spellStart"/>
-      <w:r>
-        <w:rPr>
-          <w:color w:val="171717"/>
-          <w:sz w:val="28"/>
-          <w:szCs w:val="28"/>
-        </w:rPr>
-        <w:t>Radeon</w:t>
-      </w:r>
-      <w:proofErr w:type="spellEnd"/>
-      <w:r>
-        <w:rPr>
-          <w:color w:val="171717"/>
-          <w:sz w:val="28"/>
-          <w:szCs w:val="28"/>
-        </w:rPr>
-        <w:t xml:space="preserve"> RX </w:t>
-      </w:r>
-      <w:proofErr w:type="spellStart"/>
-      <w:r>
-        <w:rPr>
-          <w:color w:val="171717"/>
-          <w:sz w:val="28"/>
-          <w:szCs w:val="28"/>
-        </w:rPr>
-        <w:t>Vega</w:t>
-      </w:r>
-      <w:proofErr w:type="spellEnd"/>
-      <w:r>
-        <w:rPr>
-          <w:color w:val="171717"/>
-          <w:sz w:val="28"/>
-          <w:szCs w:val="28"/>
-        </w:rPr>
-        <w:t xml:space="preserve"> 3 (3 CU на частоте до 1200 МГц), анонсированный в январе 2019 года. TDP чипа составляет 15 Вт, поэтому, он устанавливается в тонкие ноутбуки среднего класса.</w:t>
+        <w:t>AMD Ryzen 3 3200U – мобильная двухъядерный процессор с двумя ядрами Zen+ (частота 2.6-3.5 ГГц) и графикой Radeon RX Vega 3 (3 CU на частоте до 1200 МГц), анонсированный в январе 2019 года. TDP чипа составляет 15 Вт, поэтому, он устанавливается в тонкие ноутбуки среднего класса.</w:t>
       </w:r>
     </w:p>
     <w:p>
@@ -3635,43 +3217,7 @@
           <w:sz w:val="28"/>
           <w:szCs w:val="28"/>
         </w:rPr>
-        <w:t xml:space="preserve">Чипы поколения </w:t>
-      </w:r>
-      <w:proofErr w:type="spellStart"/>
-      <w:r>
-        <w:rPr>
-          <w:color w:val="171717"/>
-          <w:sz w:val="28"/>
-          <w:szCs w:val="28"/>
-        </w:rPr>
-        <w:t>Picasso</w:t>
-      </w:r>
-      <w:proofErr w:type="spellEnd"/>
-      <w:r>
-        <w:rPr>
-          <w:color w:val="171717"/>
-          <w:sz w:val="28"/>
-          <w:szCs w:val="28"/>
-        </w:rPr>
-        <w:t xml:space="preserve"> основаны на микроархитектуре </w:t>
-      </w:r>
-      <w:proofErr w:type="spellStart"/>
-      <w:r>
-        <w:rPr>
-          <w:color w:val="171717"/>
-          <w:sz w:val="28"/>
-          <w:szCs w:val="28"/>
-        </w:rPr>
-        <w:t>Zen</w:t>
-      </w:r>
-      <w:proofErr w:type="spellEnd"/>
-      <w:r>
-        <w:rPr>
-          <w:color w:val="171717"/>
-          <w:sz w:val="28"/>
-          <w:szCs w:val="28"/>
-        </w:rPr>
-        <w:t>+ с небольшими улучшениями, которые должны повысить производительность на такт примерно на 3%. Кроме того, 12-нм процесс обеспечивает более высокие тактовые частоты при аналогичных энергозатратах.</w:t>
+        <w:t>Чипы поколения Picasso основаны на микроархитектуре Zen+ с небольшими улучшениями, которые должны повысить производительность на такт примерно на 3%. Кроме того, 12-нм процесс обеспечивает более высокие тактовые частоты при аналогичных энергозатратах.</w:t>
       </w:r>
     </w:p>
     <w:p>
@@ -3691,61 +3237,7 @@
           <w:sz w:val="28"/>
           <w:szCs w:val="28"/>
         </w:rPr>
-        <w:t xml:space="preserve">Встроенный двухканальный контроллер памяти поддерживает стандарт DDR4-2400. А сам </w:t>
-      </w:r>
-      <w:proofErr w:type="spellStart"/>
-      <w:r>
-        <w:rPr>
-          <w:color w:val="171717"/>
-          <w:sz w:val="28"/>
-          <w:szCs w:val="28"/>
-        </w:rPr>
-        <w:t>Ryzen</w:t>
-      </w:r>
-      <w:proofErr w:type="spellEnd"/>
-      <w:r>
-        <w:rPr>
-          <w:color w:val="171717"/>
-          <w:sz w:val="28"/>
-          <w:szCs w:val="28"/>
-        </w:rPr>
-        <w:t xml:space="preserve"> 3 3200U поддерживает три дисплея (в отличие от четырех для APU </w:t>
-      </w:r>
-      <w:proofErr w:type="spellStart"/>
-      <w:r>
-        <w:rPr>
-          <w:color w:val="171717"/>
-          <w:sz w:val="28"/>
-          <w:szCs w:val="28"/>
-        </w:rPr>
-        <w:t>Picasso</w:t>
-      </w:r>
-      <w:proofErr w:type="spellEnd"/>
-      <w:r>
-        <w:rPr>
-          <w:color w:val="171717"/>
-          <w:sz w:val="28"/>
-          <w:szCs w:val="28"/>
-        </w:rPr>
-        <w:t>). Производительность чипа выше </w:t>
-      </w:r>
-      <w:proofErr w:type="spellStart"/>
-      <w:r>
-        <w:rPr>
-          <w:color w:val="171717"/>
-          <w:sz w:val="28"/>
-          <w:szCs w:val="28"/>
-        </w:rPr>
-        <w:t>Ryzen</w:t>
-      </w:r>
-      <w:proofErr w:type="spellEnd"/>
-      <w:r>
-        <w:rPr>
-          <w:color w:val="171717"/>
-          <w:sz w:val="28"/>
-          <w:szCs w:val="28"/>
-        </w:rPr>
-        <w:t xml:space="preserve"> 3 2200U, который работает с частотой 2.5-3.4 ГГц.</w:t>
+        <w:t>Встроенный двухканальный контроллер памяти поддерживает стандарт DDR4-2400. А сам Ryzen 3 3200U поддерживает три дисплея (в отличие от четырех для APU Picasso). Производительность чипа выше Ryzen 3 2200U, который работает с частотой 2.5-3.4 ГГц.</w:t>
       </w:r>
     </w:p>
     <w:p>
@@ -4168,19 +3660,8 @@
                 <w:sz w:val="28"/>
                 <w:szCs w:val="28"/>
               </w:rPr>
-              <w:t xml:space="preserve"> </w:t>
-            </w:r>
-            <w:proofErr w:type="spellStart"/>
-            <w:r>
-              <w:rPr>
-                <w:rFonts w:ascii="Times New Roman" w:hAnsi="Times New Roman"/>
-                <w:color w:val="000000"/>
-                <w:sz w:val="28"/>
-                <w:szCs w:val="28"/>
-              </w:rPr>
-              <w:t>нм</w:t>
-            </w:r>
-            <w:proofErr w:type="spellEnd"/>
+              <w:t xml:space="preserve"> нм</w:t>
+            </w:r>
           </w:p>
         </w:tc>
       </w:tr>
@@ -5765,27 +5246,7 @@
           <w:sz w:val="28"/>
           <w:szCs w:val="28"/>
         </w:rPr>
-        <w:t xml:space="preserve">твердотельных накопителей использует для хранения информации </w:t>
-      </w:r>
-      <w:proofErr w:type="spellStart"/>
-      <w:r>
-        <w:rPr>
-          <w:rFonts w:ascii="Times New Roman" w:hAnsi="Times New Roman"/>
-          <w:color w:val="000000"/>
-          <w:sz w:val="28"/>
-          <w:szCs w:val="28"/>
-        </w:rPr>
-        <w:t>флеш</w:t>
-      </w:r>
-      <w:proofErr w:type="spellEnd"/>
-      <w:r>
-        <w:rPr>
-          <w:rFonts w:ascii="Times New Roman" w:hAnsi="Times New Roman"/>
-          <w:color w:val="000000"/>
-          <w:sz w:val="28"/>
-          <w:szCs w:val="28"/>
-        </w:rPr>
-        <w:t>-</w:t>
+        <w:t>твердотельных накопителей использует для хранения информации флеш-</w:t>
       </w:r>
     </w:p>
     <w:p>
@@ -6168,7 +5629,6 @@
                 <w:lang w:val="en-US"/>
               </w:rPr>
             </w:pPr>
-            <w:proofErr w:type="spellStart"/>
             <w:r>
               <w:rPr>
                 <w:rFonts w:ascii="Times New Roman" w:hAnsi="Times New Roman" w:cs="Times New Roman"/>
@@ -6177,40 +5637,7 @@
                 <w:szCs w:val="28"/>
                 <w:shd w:val="clear" w:color="auto" w:fill="FFFFFF"/>
               </w:rPr>
-              <w:t>Silicone</w:t>
-            </w:r>
-            <w:proofErr w:type="spellEnd"/>
-            <w:r>
-              <w:rPr>
-                <w:rFonts w:ascii="Times New Roman" w:hAnsi="Times New Roman" w:cs="Times New Roman"/>
-                <w:color w:val="222222"/>
-                <w:sz w:val="28"/>
-                <w:szCs w:val="28"/>
-                <w:shd w:val="clear" w:color="auto" w:fill="FFFFFF"/>
-              </w:rPr>
-              <w:t xml:space="preserve"> </w:t>
-            </w:r>
-            <w:proofErr w:type="spellStart"/>
-            <w:r>
-              <w:rPr>
-                <w:rFonts w:ascii="Times New Roman" w:hAnsi="Times New Roman" w:cs="Times New Roman"/>
-                <w:color w:val="222222"/>
-                <w:sz w:val="28"/>
-                <w:szCs w:val="28"/>
-                <w:shd w:val="clear" w:color="auto" w:fill="FFFFFF"/>
-              </w:rPr>
-              <w:t>Motion</w:t>
-            </w:r>
-            <w:proofErr w:type="spellEnd"/>
-            <w:r>
-              <w:rPr>
-                <w:rFonts w:ascii="Times New Roman" w:hAnsi="Times New Roman" w:cs="Times New Roman"/>
-                <w:color w:val="222222"/>
-                <w:sz w:val="28"/>
-                <w:szCs w:val="28"/>
-                <w:shd w:val="clear" w:color="auto" w:fill="FFFFFF"/>
-              </w:rPr>
-              <w:t xml:space="preserve"> SM2259</w:t>
+              <w:t>Silicone Motion SM2259</w:t>
             </w:r>
           </w:p>
         </w:tc>
@@ -6830,95 +6257,23 @@
           <w:sz w:val="28"/>
           <w:szCs w:val="28"/>
         </w:rPr>
-        <w:t xml:space="preserve">Видеокарта </w:t>
-      </w:r>
-      <w:proofErr w:type="spellStart"/>
+        <w:t xml:space="preserve">Видеокарта Radeon Vega 3 была выпущена компанией AMD, дата выпуска: 13 </w:t>
+      </w:r>
       <w:r>
         <w:rPr>
           <w:color w:val="333333"/>
           <w:sz w:val="28"/>
           <w:szCs w:val="28"/>
         </w:rPr>
-        <w:t>Radeon</w:t>
-      </w:r>
-      <w:proofErr w:type="spellEnd"/>
+        <w:t>Февраля</w:t>
+      </w:r>
       <w:r>
         <w:rPr>
           <w:color w:val="333333"/>
           <w:sz w:val="28"/>
           <w:szCs w:val="28"/>
         </w:rPr>
-        <w:t xml:space="preserve"> </w:t>
-      </w:r>
-      <w:proofErr w:type="spellStart"/>
-      <w:r>
-        <w:rPr>
-          <w:color w:val="333333"/>
-          <w:sz w:val="28"/>
-          <w:szCs w:val="28"/>
-        </w:rPr>
-        <w:t>Vega</w:t>
-      </w:r>
-      <w:proofErr w:type="spellEnd"/>
-      <w:r>
-        <w:rPr>
-          <w:color w:val="333333"/>
-          <w:sz w:val="28"/>
-          <w:szCs w:val="28"/>
-        </w:rPr>
-        <w:t xml:space="preserve"> 3 была выпущена компанией AMD, дата выпуска: 13 </w:t>
-      </w:r>
-      <w:r>
-        <w:rPr>
-          <w:color w:val="333333"/>
-          <w:sz w:val="28"/>
-          <w:szCs w:val="28"/>
-        </w:rPr>
-        <w:t>Февраля</w:t>
-      </w:r>
-      <w:r>
-        <w:rPr>
-          <w:color w:val="333333"/>
-          <w:sz w:val="28"/>
-          <w:szCs w:val="28"/>
-        </w:rPr>
-        <w:t xml:space="preserve"> 2018. Видеокарта предназначена для </w:t>
-      </w:r>
-      <w:proofErr w:type="spellStart"/>
-      <w:r>
-        <w:rPr>
-          <w:color w:val="333333"/>
-          <w:sz w:val="28"/>
-          <w:szCs w:val="28"/>
-        </w:rPr>
-        <w:t>desktop</w:t>
-      </w:r>
-      <w:proofErr w:type="spellEnd"/>
-      <w:r>
-        <w:rPr>
-          <w:color w:val="333333"/>
-          <w:sz w:val="28"/>
-          <w:szCs w:val="28"/>
-        </w:rPr>
-        <w:t xml:space="preserve">-компьютеров и построен на архитектуре GCN 5.0 с кодовым названием </w:t>
-      </w:r>
-      <w:proofErr w:type="spellStart"/>
-      <w:r>
-        <w:rPr>
-          <w:color w:val="333333"/>
-          <w:sz w:val="28"/>
-          <w:szCs w:val="28"/>
-        </w:rPr>
-        <w:t>Owl</w:t>
-      </w:r>
-      <w:proofErr w:type="spellEnd"/>
-      <w:r>
-        <w:rPr>
-          <w:color w:val="333333"/>
-          <w:sz w:val="28"/>
-          <w:szCs w:val="28"/>
-        </w:rPr>
-        <w:t>.</w:t>
+        <w:t xml:space="preserve"> 2018. Видеокарта предназначена для desktop-компьютеров и построен на архитектуре GCN 5.0 с кодовым названием Owl.</w:t>
       </w:r>
     </w:p>
     <w:p>
@@ -6938,187 +6293,7 @@
           <w:sz w:val="28"/>
           <w:szCs w:val="28"/>
         </w:rPr>
-        <w:t xml:space="preserve">Частота ядра - 300 </w:t>
-      </w:r>
-      <w:proofErr w:type="spellStart"/>
-      <w:r>
-        <w:rPr>
-          <w:color w:val="333333"/>
-          <w:sz w:val="28"/>
-          <w:szCs w:val="28"/>
-        </w:rPr>
-        <w:t>MHz</w:t>
-      </w:r>
-      <w:proofErr w:type="spellEnd"/>
-      <w:r>
-        <w:rPr>
-          <w:color w:val="333333"/>
-          <w:sz w:val="28"/>
-          <w:szCs w:val="28"/>
-        </w:rPr>
-        <w:t xml:space="preserve">. Частота ядра в режиме </w:t>
-      </w:r>
-      <w:proofErr w:type="spellStart"/>
-      <w:r>
-        <w:rPr>
-          <w:color w:val="333333"/>
-          <w:sz w:val="28"/>
-          <w:szCs w:val="28"/>
-        </w:rPr>
-        <w:t>Boost</w:t>
-      </w:r>
-      <w:proofErr w:type="spellEnd"/>
-      <w:r>
-        <w:rPr>
-          <w:color w:val="333333"/>
-          <w:sz w:val="28"/>
-          <w:szCs w:val="28"/>
-        </w:rPr>
-        <w:t xml:space="preserve"> - 1000 </w:t>
-      </w:r>
-      <w:proofErr w:type="spellStart"/>
-      <w:r>
-        <w:rPr>
-          <w:color w:val="333333"/>
-          <w:sz w:val="28"/>
-          <w:szCs w:val="28"/>
-        </w:rPr>
-        <w:t>MHz</w:t>
-      </w:r>
-      <w:proofErr w:type="spellEnd"/>
-      <w:r>
-        <w:rPr>
-          <w:color w:val="333333"/>
-          <w:sz w:val="28"/>
-          <w:szCs w:val="28"/>
-        </w:rPr>
-        <w:t xml:space="preserve">. Скорость </w:t>
-      </w:r>
-      <w:proofErr w:type="spellStart"/>
-      <w:r>
-        <w:rPr>
-          <w:color w:val="333333"/>
-          <w:sz w:val="28"/>
-          <w:szCs w:val="28"/>
-        </w:rPr>
-        <w:t>текстурирования</w:t>
-      </w:r>
-      <w:proofErr w:type="spellEnd"/>
-      <w:r>
-        <w:rPr>
-          <w:color w:val="333333"/>
-          <w:sz w:val="28"/>
-          <w:szCs w:val="28"/>
-        </w:rPr>
-        <w:t xml:space="preserve"> - 12 </w:t>
-      </w:r>
-      <w:proofErr w:type="spellStart"/>
-      <w:r>
-        <w:rPr>
-          <w:color w:val="333333"/>
-          <w:sz w:val="28"/>
-          <w:szCs w:val="28"/>
-        </w:rPr>
-        <w:t>GTexel</w:t>
-      </w:r>
-      <w:proofErr w:type="spellEnd"/>
-      <w:r>
-        <w:rPr>
-          <w:color w:val="333333"/>
-          <w:sz w:val="28"/>
-          <w:szCs w:val="28"/>
-        </w:rPr>
-        <w:t xml:space="preserve"> / s. Количество </w:t>
-      </w:r>
-      <w:proofErr w:type="spellStart"/>
-      <w:r>
-        <w:rPr>
-          <w:color w:val="333333"/>
-          <w:sz w:val="28"/>
-          <w:szCs w:val="28"/>
-        </w:rPr>
-        <w:t>шейдерных</w:t>
-      </w:r>
-      <w:proofErr w:type="spellEnd"/>
-      <w:r>
-        <w:rPr>
-          <w:color w:val="333333"/>
-          <w:sz w:val="28"/>
-          <w:szCs w:val="28"/>
-        </w:rPr>
-        <w:t xml:space="preserve"> процессоров - 192. Производительность с плавающей точкой - 384.0 </w:t>
-      </w:r>
-      <w:proofErr w:type="spellStart"/>
-      <w:r>
-        <w:rPr>
-          <w:color w:val="333333"/>
-          <w:sz w:val="28"/>
-          <w:szCs w:val="28"/>
-        </w:rPr>
-        <w:t>gflops</w:t>
-      </w:r>
-      <w:proofErr w:type="spellEnd"/>
-      <w:r>
-        <w:rPr>
-          <w:color w:val="333333"/>
-          <w:sz w:val="28"/>
-          <w:szCs w:val="28"/>
-        </w:rPr>
-        <w:t xml:space="preserve">. Технологический процесс - 14 </w:t>
-      </w:r>
-      <w:proofErr w:type="spellStart"/>
-      <w:r>
-        <w:rPr>
-          <w:color w:val="333333"/>
-          <w:sz w:val="28"/>
-          <w:szCs w:val="28"/>
-        </w:rPr>
-        <w:t>nm</w:t>
-      </w:r>
-      <w:proofErr w:type="spellEnd"/>
-      <w:r>
-        <w:rPr>
-          <w:color w:val="333333"/>
-          <w:sz w:val="28"/>
-          <w:szCs w:val="28"/>
-        </w:rPr>
-        <w:t xml:space="preserve">. Количество транзисторов - 4,940 </w:t>
-      </w:r>
-      <w:proofErr w:type="spellStart"/>
-      <w:r>
-        <w:rPr>
-          <w:color w:val="333333"/>
-          <w:sz w:val="28"/>
-          <w:szCs w:val="28"/>
-        </w:rPr>
-        <w:t>million</w:t>
-      </w:r>
-      <w:proofErr w:type="spellEnd"/>
-      <w:r>
-        <w:rPr>
-          <w:color w:val="333333"/>
-          <w:sz w:val="28"/>
-          <w:szCs w:val="28"/>
-        </w:rPr>
-        <w:t xml:space="preserve">. Энергопотребление (TDP) - 15 </w:t>
-      </w:r>
-      <w:proofErr w:type="spellStart"/>
-      <w:r>
-        <w:rPr>
-          <w:color w:val="333333"/>
-          <w:sz w:val="28"/>
-          <w:szCs w:val="28"/>
-        </w:rPr>
-        <w:t>Watt</w:t>
-      </w:r>
-      <w:proofErr w:type="spellEnd"/>
-      <w:r>
-        <w:rPr>
-          <w:color w:val="333333"/>
-          <w:sz w:val="28"/>
-          <w:szCs w:val="28"/>
-        </w:rPr>
-        <w:t>.</w:t>
+        <w:t>Частота ядра - 300 MHz. Частота ядра в режиме Boost - 1000 MHz. Скорость текстурирования - 12 GTexel / s. Количество шейдерных процессоров - 192. Производительность с плавающей точкой - 384.0 gflops. Технологический процесс - 14 nm. Количество транзисторов - 4,940 million. Энергопотребление (TDP) - 15 Watt.</w:t>
       </w:r>
     </w:p>
     <w:tbl>
@@ -7288,7 +6463,6 @@
                 <w:lang w:val="en-US"/>
               </w:rPr>
             </w:pPr>
-            <w:proofErr w:type="spellStart"/>
             <w:r>
               <w:rPr>
                 <w:rFonts w:ascii="Times New Roman" w:hAnsi="Times New Roman"/>
@@ -7299,7 +6473,6 @@
               </w:rPr>
               <w:t>Owi</w:t>
             </w:r>
-            <w:proofErr w:type="spellEnd"/>
           </w:p>
         </w:tc>
       </w:tr>
@@ -7581,27 +6754,7 @@
                 <w:sz w:val="28"/>
                 <w:szCs w:val="28"/>
               </w:rPr>
-              <w:t>МГц(</w:t>
-            </w:r>
-            <w:proofErr w:type="spellStart"/>
-            <w:r>
-              <w:rPr>
-                <w:rFonts w:ascii="Times New Roman" w:hAnsi="Times New Roman"/>
-                <w:color w:val="000000"/>
-                <w:sz w:val="28"/>
-                <w:szCs w:val="28"/>
-              </w:rPr>
-              <w:t>boost</w:t>
-            </w:r>
-            <w:proofErr w:type="spellEnd"/>
-            <w:r>
-              <w:rPr>
-                <w:rFonts w:ascii="Times New Roman" w:hAnsi="Times New Roman"/>
-                <w:color w:val="000000"/>
-                <w:sz w:val="28"/>
-                <w:szCs w:val="28"/>
-              </w:rPr>
-              <w:t>)</w:t>
+              <w:t>МГц(boost)</w:t>
             </w:r>
           </w:p>
         </w:tc>
@@ -7772,19 +6925,8 @@
                 <w:sz w:val="28"/>
                 <w:szCs w:val="28"/>
               </w:rPr>
-              <w:t xml:space="preserve">14 </w:t>
-            </w:r>
-            <w:proofErr w:type="spellStart"/>
-            <w:r>
-              <w:rPr>
-                <w:rFonts w:ascii="Times New Roman" w:hAnsi="Times New Roman"/>
-                <w:color w:val="000000"/>
-                <w:sz w:val="28"/>
-                <w:szCs w:val="28"/>
-              </w:rPr>
-              <w:t>нм</w:t>
-            </w:r>
-            <w:proofErr w:type="spellEnd"/>
+              <w:t>14 нм</w:t>
+            </w:r>
           </w:p>
         </w:tc>
       </w:tr>
@@ -8047,7 +7189,25 @@
           <w:sz w:val="28"/>
           <w:szCs w:val="28"/>
         </w:rPr>
-        <w:t>В ходе выполнения данного курсового проекта были получены новые знания в области устройства компьютеров</w:t>
+        <w:t xml:space="preserve">В ходе выполнения данного курсового проекта были получены </w:t>
+      </w:r>
+      <w:r>
+        <w:rPr>
+          <w:rFonts w:ascii="Times New Roman" w:hAnsi="Times New Roman"/>
+          <w:color w:val="000000"/>
+          <w:sz w:val="28"/>
+          <w:szCs w:val="28"/>
+        </w:rPr>
+        <w:t>новые данные</w:t>
+      </w:r>
+      <w:r>
+        <w:rPr>
+          <w:rFonts w:ascii="Times New Roman" w:hAnsi="Times New Roman"/>
+          <w:color w:val="000000"/>
+          <w:sz w:val="28"/>
+          <w:szCs w:val="28"/>
+        </w:rPr>
+        <w:t xml:space="preserve"> в области устройства компьютеров</w:t>
       </w:r>
       <w:r>
         <w:rPr>
@@ -8065,16 +7225,25 @@
           <w:sz w:val="28"/>
           <w:szCs w:val="28"/>
         </w:rPr>
-        <w:t>информация о его составляющих, основных принципах работы. Д</w:t>
-      </w:r>
-      <w:r>
-        <w:rPr>
-          <w:rFonts w:ascii="Times New Roman" w:hAnsi="Times New Roman"/>
-          <w:color w:val="000000"/>
-          <w:sz w:val="28"/>
-          <w:szCs w:val="28"/>
-        </w:rPr>
-        <w:t xml:space="preserve">анные знания </w:t>
+        <w:t xml:space="preserve">информация о его составляющих, основных принципах работы. </w:t>
+      </w:r>
+      <w:r>
+        <w:rPr>
+          <w:rFonts w:ascii="Times New Roman" w:hAnsi="Times New Roman"/>
+          <w:color w:val="000000"/>
+          <w:sz w:val="28"/>
+          <w:szCs w:val="28"/>
+        </w:rPr>
+        <w:t>Эти данные</w:t>
+      </w:r>
+      <w:r>
+        <w:rPr>
+          <w:rFonts w:ascii="Times New Roman" w:hAnsi="Times New Roman"/>
+          <w:color w:val="000000"/>
+          <w:sz w:val="28"/>
+          <w:szCs w:val="28"/>
+        </w:rPr>
+        <w:t xml:space="preserve"> </w:t>
       </w:r>
       <w:r>
         <w:rPr>
@@ -8092,7 +7261,27 @@
           <w:sz w:val="28"/>
           <w:szCs w:val="28"/>
         </w:rPr>
-        <w:t>не только для понимания того, на чем ты работаешь, но и для дальнейшего выбора нового, более мощного оборудования.</w:t>
+        <w:t xml:space="preserve">не только для понимания того, на чем ты работаешь, но и для </w:t>
+      </w:r>
+      <w:r>
+        <w:rPr>
+          <w:rFonts w:ascii="Times New Roman" w:hAnsi="Times New Roman"/>
+          <w:color w:val="000000"/>
+          <w:sz w:val="28"/>
+          <w:szCs w:val="28"/>
+        </w:rPr>
+        <w:t>более корректного</w:t>
+      </w:r>
+      <w:bookmarkStart w:id="0" w:name="_GoBack"/>
+      <w:bookmarkEnd w:id="0"/>
+      <w:r>
+        <w:rPr>
+          <w:rFonts w:ascii="Times New Roman" w:hAnsi="Times New Roman"/>
+          <w:color w:val="000000"/>
+          <w:sz w:val="28"/>
+          <w:szCs w:val="28"/>
+        </w:rPr>
+        <w:t xml:space="preserve"> выбора нового, более мощного оборудования.</w:t>
       </w:r>
     </w:p>
     <w:p>
@@ -9719,7 +8908,7 @@
 </file>
 
 <file path=customXml/itemProps1.xml><?xml version="1.0" encoding="utf-8"?>
-<ds:datastoreItem xmlns:ds="http://schemas.openxmlformats.org/officeDocument/2006/customXml" ds:itemID="{40C77414-2961-4E07-8974-7F717AE3CB6C}">
+<ds:datastoreItem xmlns:ds="http://schemas.openxmlformats.org/officeDocument/2006/customXml" ds:itemID="{00E50A63-5F11-401A-BF16-8124120C9E66}">
   <ds:schemaRefs>
     <ds:schemaRef ds:uri="http://schemas.openxmlformats.org/officeDocument/2006/bibliography"/>
   </ds:schemaRefs>

--- a/KP1/KP1.docx
+++ b/KP1/KP1.docx
@@ -2092,6 +2092,7 @@
                 <w:lang w:val="en-US"/>
               </w:rPr>
             </w:pPr>
+            <w:proofErr w:type="spellStart"/>
             <w:r>
               <w:rPr>
                 <w:rFonts w:ascii="Times New Roman" w:hAnsi="Times New Roman"/>
@@ -2102,6 +2103,7 @@
               </w:rPr>
               <w:t>Sleepy_PK</w:t>
             </w:r>
+            <w:proofErr w:type="spellEnd"/>
           </w:p>
         </w:tc>
       </w:tr>
@@ -2637,8 +2639,19 @@
                 <w:sz w:val="28"/>
                 <w:szCs w:val="28"/>
               </w:rPr>
-              <w:t>комбинированный аудиоразъем</w:t>
-            </w:r>
+              <w:t xml:space="preserve">комбинированный </w:t>
+            </w:r>
+            <w:proofErr w:type="spellStart"/>
+            <w:r>
+              <w:rPr>
+                <w:rFonts w:ascii="Times New Roman" w:hAnsi="Times New Roman"/>
+                <w:color w:val="000000"/>
+                <w:sz w:val="28"/>
+                <w:szCs w:val="28"/>
+              </w:rPr>
+              <w:t>аудиоразъем</w:t>
+            </w:r>
+            <w:proofErr w:type="spellEnd"/>
           </w:p>
         </w:tc>
       </w:tr>
@@ -3143,6 +3156,7 @@
         </w:rPr>
         <w:t xml:space="preserve"> </w:t>
       </w:r>
+      <w:proofErr w:type="gramStart"/>
       <w:r>
         <w:rPr>
           <w:rFonts w:ascii="Times New Roman" w:hAnsi="Times New Roman"/>
@@ -3159,6 +3173,7 @@
         </w:rPr>
         <w:t>это</w:t>
       </w:r>
+      <w:proofErr w:type="gramEnd"/>
       <w:r>
         <w:rPr>
           <w:rFonts w:ascii="Times New Roman" w:hAnsi="Times New Roman"/>
@@ -3197,7 +3212,79 @@
           <w:sz w:val="28"/>
           <w:szCs w:val="28"/>
         </w:rPr>
-        <w:t>AMD Ryzen 3 3200U – мобильная двухъядерный процессор с двумя ядрами Zen+ (частота 2.6-3.5 ГГц) и графикой Radeon RX Vega 3 (3 CU на частоте до 1200 МГц), анонсированный в январе 2019 года. TDP чипа составляет 15 Вт, поэтому, он устанавливается в тонкие ноутбуки среднего класса.</w:t>
+        <w:t xml:space="preserve">AMD </w:t>
+      </w:r>
+      <w:proofErr w:type="spellStart"/>
+      <w:r>
+        <w:rPr>
+          <w:color w:val="171717"/>
+          <w:sz w:val="28"/>
+          <w:szCs w:val="28"/>
+        </w:rPr>
+        <w:t>Ryzen</w:t>
+      </w:r>
+      <w:proofErr w:type="spellEnd"/>
+      <w:r>
+        <w:rPr>
+          <w:color w:val="171717"/>
+          <w:sz w:val="28"/>
+          <w:szCs w:val="28"/>
+        </w:rPr>
+        <w:t xml:space="preserve"> 3 3200U – мобильная двухъядерный процессор с двумя ядрами </w:t>
+      </w:r>
+      <w:proofErr w:type="spellStart"/>
+      <w:r>
+        <w:rPr>
+          <w:color w:val="171717"/>
+          <w:sz w:val="28"/>
+          <w:szCs w:val="28"/>
+        </w:rPr>
+        <w:t>Zen</w:t>
+      </w:r>
+      <w:proofErr w:type="spellEnd"/>
+      <w:r>
+        <w:rPr>
+          <w:color w:val="171717"/>
+          <w:sz w:val="28"/>
+          <w:szCs w:val="28"/>
+        </w:rPr>
+        <w:t xml:space="preserve">+ (частота 2.6-3.5 ГГц) и графикой </w:t>
+      </w:r>
+      <w:proofErr w:type="spellStart"/>
+      <w:r>
+        <w:rPr>
+          <w:color w:val="171717"/>
+          <w:sz w:val="28"/>
+          <w:szCs w:val="28"/>
+        </w:rPr>
+        <w:t>Radeon</w:t>
+      </w:r>
+      <w:proofErr w:type="spellEnd"/>
+      <w:r>
+        <w:rPr>
+          <w:color w:val="171717"/>
+          <w:sz w:val="28"/>
+          <w:szCs w:val="28"/>
+        </w:rPr>
+        <w:t xml:space="preserve"> RX </w:t>
+      </w:r>
+      <w:proofErr w:type="spellStart"/>
+      <w:r>
+        <w:rPr>
+          <w:color w:val="171717"/>
+          <w:sz w:val="28"/>
+          <w:szCs w:val="28"/>
+        </w:rPr>
+        <w:t>Vega</w:t>
+      </w:r>
+      <w:proofErr w:type="spellEnd"/>
+      <w:r>
+        <w:rPr>
+          <w:color w:val="171717"/>
+          <w:sz w:val="28"/>
+          <w:szCs w:val="28"/>
+        </w:rPr>
+        <w:t xml:space="preserve"> 3 (3 CU на частоте до 1200 МГц), анонсированный в январе 2019 года. TDP чипа составляет 15 Вт, поэтому, он устанавливается в тонкие ноутбуки среднего класса.</w:t>
       </w:r>
     </w:p>
     <w:p>
@@ -3217,7 +3304,43 @@
           <w:sz w:val="28"/>
           <w:szCs w:val="28"/>
         </w:rPr>
-        <w:t>Чипы поколения Picasso основаны на микроархитектуре Zen+ с небольшими улучшениями, которые должны повысить производительность на такт примерно на 3%. Кроме того, 12-нм процесс обеспечивает более высокие тактовые частоты при аналогичных энергозатратах.</w:t>
+        <w:t xml:space="preserve">Чипы поколения </w:t>
+      </w:r>
+      <w:proofErr w:type="spellStart"/>
+      <w:r>
+        <w:rPr>
+          <w:color w:val="171717"/>
+          <w:sz w:val="28"/>
+          <w:szCs w:val="28"/>
+        </w:rPr>
+        <w:t>Picasso</w:t>
+      </w:r>
+      <w:proofErr w:type="spellEnd"/>
+      <w:r>
+        <w:rPr>
+          <w:color w:val="171717"/>
+          <w:sz w:val="28"/>
+          <w:szCs w:val="28"/>
+        </w:rPr>
+        <w:t xml:space="preserve"> основаны на микроархитектуре </w:t>
+      </w:r>
+      <w:proofErr w:type="spellStart"/>
+      <w:r>
+        <w:rPr>
+          <w:color w:val="171717"/>
+          <w:sz w:val="28"/>
+          <w:szCs w:val="28"/>
+        </w:rPr>
+        <w:t>Zen</w:t>
+      </w:r>
+      <w:proofErr w:type="spellEnd"/>
+      <w:r>
+        <w:rPr>
+          <w:color w:val="171717"/>
+          <w:sz w:val="28"/>
+          <w:szCs w:val="28"/>
+        </w:rPr>
+        <w:t>+ с небольшими улучшениями, которые должны повысить производительность на такт примерно на 3%. Кроме того, 12-нм процесс обеспечивает более высокие тактовые частоты при аналогичных энергозатратах.</w:t>
       </w:r>
     </w:p>
     <w:p>
@@ -3237,7 +3360,61 @@
           <w:sz w:val="28"/>
           <w:szCs w:val="28"/>
         </w:rPr>
-        <w:t>Встроенный двухканальный контроллер памяти поддерживает стандарт DDR4-2400. А сам Ryzen 3 3200U поддерживает три дисплея (в отличие от четырех для APU Picasso). Производительность чипа выше Ryzen 3 2200U, который работает с частотой 2.5-3.4 ГГц.</w:t>
+        <w:t xml:space="preserve">Встроенный двухканальный контроллер памяти поддерживает стандарт DDR4-2400. А сам </w:t>
+      </w:r>
+      <w:proofErr w:type="spellStart"/>
+      <w:r>
+        <w:rPr>
+          <w:color w:val="171717"/>
+          <w:sz w:val="28"/>
+          <w:szCs w:val="28"/>
+        </w:rPr>
+        <w:t>Ryzen</w:t>
+      </w:r>
+      <w:proofErr w:type="spellEnd"/>
+      <w:r>
+        <w:rPr>
+          <w:color w:val="171717"/>
+          <w:sz w:val="28"/>
+          <w:szCs w:val="28"/>
+        </w:rPr>
+        <w:t xml:space="preserve"> 3 3200U поддерживает три дисплея (в отличие от четырех для APU </w:t>
+      </w:r>
+      <w:proofErr w:type="spellStart"/>
+      <w:r>
+        <w:rPr>
+          <w:color w:val="171717"/>
+          <w:sz w:val="28"/>
+          <w:szCs w:val="28"/>
+        </w:rPr>
+        <w:t>Picasso</w:t>
+      </w:r>
+      <w:proofErr w:type="spellEnd"/>
+      <w:r>
+        <w:rPr>
+          <w:color w:val="171717"/>
+          <w:sz w:val="28"/>
+          <w:szCs w:val="28"/>
+        </w:rPr>
+        <w:t>). Производительность чипа выше </w:t>
+      </w:r>
+      <w:proofErr w:type="spellStart"/>
+      <w:r>
+        <w:rPr>
+          <w:color w:val="171717"/>
+          <w:sz w:val="28"/>
+          <w:szCs w:val="28"/>
+        </w:rPr>
+        <w:t>Ryzen</w:t>
+      </w:r>
+      <w:proofErr w:type="spellEnd"/>
+      <w:r>
+        <w:rPr>
+          <w:color w:val="171717"/>
+          <w:sz w:val="28"/>
+          <w:szCs w:val="28"/>
+        </w:rPr>
+        <w:t xml:space="preserve"> 3 2200U, который работает с частотой 2.5-3.4 ГГц.</w:t>
       </w:r>
     </w:p>
     <w:p>
@@ -3660,8 +3837,19 @@
                 <w:sz w:val="28"/>
                 <w:szCs w:val="28"/>
               </w:rPr>
-              <w:t xml:space="preserve"> нм</w:t>
-            </w:r>
+              <w:t xml:space="preserve"> </w:t>
+            </w:r>
+            <w:proofErr w:type="spellStart"/>
+            <w:r>
+              <w:rPr>
+                <w:rFonts w:ascii="Times New Roman" w:hAnsi="Times New Roman"/>
+                <w:color w:val="000000"/>
+                <w:sz w:val="28"/>
+                <w:szCs w:val="28"/>
+              </w:rPr>
+              <w:t>нм</w:t>
+            </w:r>
+            <w:proofErr w:type="spellEnd"/>
           </w:p>
         </w:tc>
       </w:tr>
@@ -5246,7 +5434,27 @@
           <w:sz w:val="28"/>
           <w:szCs w:val="28"/>
         </w:rPr>
-        <w:t>твердотельных накопителей использует для хранения информации флеш-</w:t>
+        <w:t xml:space="preserve">твердотельных накопителей использует для хранения информации </w:t>
+      </w:r>
+      <w:proofErr w:type="spellStart"/>
+      <w:r>
+        <w:rPr>
+          <w:rFonts w:ascii="Times New Roman" w:hAnsi="Times New Roman"/>
+          <w:color w:val="000000"/>
+          <w:sz w:val="28"/>
+          <w:szCs w:val="28"/>
+        </w:rPr>
+        <w:t>флеш</w:t>
+      </w:r>
+      <w:proofErr w:type="spellEnd"/>
+      <w:r>
+        <w:rPr>
+          <w:rFonts w:ascii="Times New Roman" w:hAnsi="Times New Roman"/>
+          <w:color w:val="000000"/>
+          <w:sz w:val="28"/>
+          <w:szCs w:val="28"/>
+        </w:rPr>
+        <w:t>-</w:t>
       </w:r>
     </w:p>
     <w:p>
@@ -5629,6 +5837,7 @@
                 <w:lang w:val="en-US"/>
               </w:rPr>
             </w:pPr>
+            <w:proofErr w:type="spellStart"/>
             <w:r>
               <w:rPr>
                 <w:rFonts w:ascii="Times New Roman" w:hAnsi="Times New Roman" w:cs="Times New Roman"/>
@@ -5637,7 +5846,40 @@
                 <w:szCs w:val="28"/>
                 <w:shd w:val="clear" w:color="auto" w:fill="FFFFFF"/>
               </w:rPr>
-              <w:t>Silicone Motion SM2259</w:t>
+              <w:t>Silicone</w:t>
+            </w:r>
+            <w:proofErr w:type="spellEnd"/>
+            <w:r>
+              <w:rPr>
+                <w:rFonts w:ascii="Times New Roman" w:hAnsi="Times New Roman" w:cs="Times New Roman"/>
+                <w:color w:val="222222"/>
+                <w:sz w:val="28"/>
+                <w:szCs w:val="28"/>
+                <w:shd w:val="clear" w:color="auto" w:fill="FFFFFF"/>
+              </w:rPr>
+              <w:t xml:space="preserve"> </w:t>
+            </w:r>
+            <w:proofErr w:type="spellStart"/>
+            <w:r>
+              <w:rPr>
+                <w:rFonts w:ascii="Times New Roman" w:hAnsi="Times New Roman" w:cs="Times New Roman"/>
+                <w:color w:val="222222"/>
+                <w:sz w:val="28"/>
+                <w:szCs w:val="28"/>
+                <w:shd w:val="clear" w:color="auto" w:fill="FFFFFF"/>
+              </w:rPr>
+              <w:t>Motion</w:t>
+            </w:r>
+            <w:proofErr w:type="spellEnd"/>
+            <w:r>
+              <w:rPr>
+                <w:rFonts w:ascii="Times New Roman" w:hAnsi="Times New Roman" w:cs="Times New Roman"/>
+                <w:color w:val="222222"/>
+                <w:sz w:val="28"/>
+                <w:szCs w:val="28"/>
+                <w:shd w:val="clear" w:color="auto" w:fill="FFFFFF"/>
+              </w:rPr>
+              <w:t xml:space="preserve"> SM2259</w:t>
             </w:r>
           </w:p>
         </w:tc>
@@ -6257,14 +6499,50 @@
           <w:sz w:val="28"/>
           <w:szCs w:val="28"/>
         </w:rPr>
-        <w:t xml:space="preserve">Видеокарта Radeon Vega 3 была выпущена компанией AMD, дата выпуска: 13 </w:t>
-      </w:r>
+        <w:t xml:space="preserve">Видеокарта </w:t>
+      </w:r>
+      <w:proofErr w:type="spellStart"/>
       <w:r>
         <w:rPr>
           <w:color w:val="333333"/>
           <w:sz w:val="28"/>
           <w:szCs w:val="28"/>
         </w:rPr>
+        <w:t>Radeon</w:t>
+      </w:r>
+      <w:proofErr w:type="spellEnd"/>
+      <w:r>
+        <w:rPr>
+          <w:color w:val="333333"/>
+          <w:sz w:val="28"/>
+          <w:szCs w:val="28"/>
+        </w:rPr>
+        <w:t xml:space="preserve"> </w:t>
+      </w:r>
+      <w:proofErr w:type="spellStart"/>
+      <w:r>
+        <w:rPr>
+          <w:color w:val="333333"/>
+          <w:sz w:val="28"/>
+          <w:szCs w:val="28"/>
+        </w:rPr>
+        <w:t>Vega</w:t>
+      </w:r>
+      <w:proofErr w:type="spellEnd"/>
+      <w:r>
+        <w:rPr>
+          <w:color w:val="333333"/>
+          <w:sz w:val="28"/>
+          <w:szCs w:val="28"/>
+        </w:rPr>
+        <w:t xml:space="preserve"> 3 была выпущена компанией AMD, дата выпуска: 13 </w:t>
+      </w:r>
+      <w:r>
+        <w:rPr>
+          <w:color w:val="333333"/>
+          <w:sz w:val="28"/>
+          <w:szCs w:val="28"/>
+        </w:rPr>
         <w:t>Февраля</w:t>
       </w:r>
       <w:r>
@@ -6273,7 +6551,43 @@
           <w:sz w:val="28"/>
           <w:szCs w:val="28"/>
         </w:rPr>
-        <w:t xml:space="preserve"> 2018. Видеокарта предназначена для desktop-компьютеров и построен на архитектуре GCN 5.0 с кодовым названием Owl.</w:t>
+        <w:t xml:space="preserve"> 2018. Видеокарта предназначена для </w:t>
+      </w:r>
+      <w:proofErr w:type="spellStart"/>
+      <w:r>
+        <w:rPr>
+          <w:color w:val="333333"/>
+          <w:sz w:val="28"/>
+          <w:szCs w:val="28"/>
+        </w:rPr>
+        <w:t>desktop</w:t>
+      </w:r>
+      <w:proofErr w:type="spellEnd"/>
+      <w:r>
+        <w:rPr>
+          <w:color w:val="333333"/>
+          <w:sz w:val="28"/>
+          <w:szCs w:val="28"/>
+        </w:rPr>
+        <w:t xml:space="preserve">-компьютеров и построен на архитектуре GCN 5.0 с кодовым названием </w:t>
+      </w:r>
+      <w:proofErr w:type="spellStart"/>
+      <w:r>
+        <w:rPr>
+          <w:color w:val="333333"/>
+          <w:sz w:val="28"/>
+          <w:szCs w:val="28"/>
+        </w:rPr>
+        <w:t>Owl</w:t>
+      </w:r>
+      <w:proofErr w:type="spellEnd"/>
+      <w:r>
+        <w:rPr>
+          <w:color w:val="333333"/>
+          <w:sz w:val="28"/>
+          <w:szCs w:val="28"/>
+        </w:rPr>
+        <w:t>.</w:t>
       </w:r>
     </w:p>
     <w:p>
@@ -6293,7 +6607,187 @@
           <w:sz w:val="28"/>
           <w:szCs w:val="28"/>
         </w:rPr>
-        <w:t>Частота ядра - 300 MHz. Частота ядра в режиме Boost - 1000 MHz. Скорость текстурирования - 12 GTexel / s. Количество шейдерных процессоров - 192. Производительность с плавающей точкой - 384.0 gflops. Технологический процесс - 14 nm. Количество транзисторов - 4,940 million. Энергопотребление (TDP) - 15 Watt.</w:t>
+        <w:t xml:space="preserve">Частота ядра - 300 </w:t>
+      </w:r>
+      <w:proofErr w:type="spellStart"/>
+      <w:r>
+        <w:rPr>
+          <w:color w:val="333333"/>
+          <w:sz w:val="28"/>
+          <w:szCs w:val="28"/>
+        </w:rPr>
+        <w:t>MHz</w:t>
+      </w:r>
+      <w:proofErr w:type="spellEnd"/>
+      <w:r>
+        <w:rPr>
+          <w:color w:val="333333"/>
+          <w:sz w:val="28"/>
+          <w:szCs w:val="28"/>
+        </w:rPr>
+        <w:t xml:space="preserve">. Частота ядра в режиме </w:t>
+      </w:r>
+      <w:proofErr w:type="spellStart"/>
+      <w:r>
+        <w:rPr>
+          <w:color w:val="333333"/>
+          <w:sz w:val="28"/>
+          <w:szCs w:val="28"/>
+        </w:rPr>
+        <w:t>Boost</w:t>
+      </w:r>
+      <w:proofErr w:type="spellEnd"/>
+      <w:r>
+        <w:rPr>
+          <w:color w:val="333333"/>
+          <w:sz w:val="28"/>
+          <w:szCs w:val="28"/>
+        </w:rPr>
+        <w:t xml:space="preserve"> - 1000 </w:t>
+      </w:r>
+      <w:proofErr w:type="spellStart"/>
+      <w:r>
+        <w:rPr>
+          <w:color w:val="333333"/>
+          <w:sz w:val="28"/>
+          <w:szCs w:val="28"/>
+        </w:rPr>
+        <w:t>MHz</w:t>
+      </w:r>
+      <w:proofErr w:type="spellEnd"/>
+      <w:r>
+        <w:rPr>
+          <w:color w:val="333333"/>
+          <w:sz w:val="28"/>
+          <w:szCs w:val="28"/>
+        </w:rPr>
+        <w:t xml:space="preserve">. Скорость </w:t>
+      </w:r>
+      <w:proofErr w:type="spellStart"/>
+      <w:r>
+        <w:rPr>
+          <w:color w:val="333333"/>
+          <w:sz w:val="28"/>
+          <w:szCs w:val="28"/>
+        </w:rPr>
+        <w:t>текстурирования</w:t>
+      </w:r>
+      <w:proofErr w:type="spellEnd"/>
+      <w:r>
+        <w:rPr>
+          <w:color w:val="333333"/>
+          <w:sz w:val="28"/>
+          <w:szCs w:val="28"/>
+        </w:rPr>
+        <w:t xml:space="preserve"> - 12 </w:t>
+      </w:r>
+      <w:proofErr w:type="spellStart"/>
+      <w:r>
+        <w:rPr>
+          <w:color w:val="333333"/>
+          <w:sz w:val="28"/>
+          <w:szCs w:val="28"/>
+        </w:rPr>
+        <w:t>GTexel</w:t>
+      </w:r>
+      <w:proofErr w:type="spellEnd"/>
+      <w:r>
+        <w:rPr>
+          <w:color w:val="333333"/>
+          <w:sz w:val="28"/>
+          <w:szCs w:val="28"/>
+        </w:rPr>
+        <w:t xml:space="preserve"> / s. Количество </w:t>
+      </w:r>
+      <w:proofErr w:type="spellStart"/>
+      <w:r>
+        <w:rPr>
+          <w:color w:val="333333"/>
+          <w:sz w:val="28"/>
+          <w:szCs w:val="28"/>
+        </w:rPr>
+        <w:t>шейдерных</w:t>
+      </w:r>
+      <w:proofErr w:type="spellEnd"/>
+      <w:r>
+        <w:rPr>
+          <w:color w:val="333333"/>
+          <w:sz w:val="28"/>
+          <w:szCs w:val="28"/>
+        </w:rPr>
+        <w:t xml:space="preserve"> процессоров - 192. Производительность с плавающей точкой - 384.0 </w:t>
+      </w:r>
+      <w:proofErr w:type="spellStart"/>
+      <w:r>
+        <w:rPr>
+          <w:color w:val="333333"/>
+          <w:sz w:val="28"/>
+          <w:szCs w:val="28"/>
+        </w:rPr>
+        <w:t>gflops</w:t>
+      </w:r>
+      <w:proofErr w:type="spellEnd"/>
+      <w:r>
+        <w:rPr>
+          <w:color w:val="333333"/>
+          <w:sz w:val="28"/>
+          <w:szCs w:val="28"/>
+        </w:rPr>
+        <w:t xml:space="preserve">. Технологический процесс - 14 </w:t>
+      </w:r>
+      <w:proofErr w:type="spellStart"/>
+      <w:r>
+        <w:rPr>
+          <w:color w:val="333333"/>
+          <w:sz w:val="28"/>
+          <w:szCs w:val="28"/>
+        </w:rPr>
+        <w:t>nm</w:t>
+      </w:r>
+      <w:proofErr w:type="spellEnd"/>
+      <w:r>
+        <w:rPr>
+          <w:color w:val="333333"/>
+          <w:sz w:val="28"/>
+          <w:szCs w:val="28"/>
+        </w:rPr>
+        <w:t xml:space="preserve">. Количество транзисторов - 4,940 </w:t>
+      </w:r>
+      <w:proofErr w:type="spellStart"/>
+      <w:r>
+        <w:rPr>
+          <w:color w:val="333333"/>
+          <w:sz w:val="28"/>
+          <w:szCs w:val="28"/>
+        </w:rPr>
+        <w:t>million</w:t>
+      </w:r>
+      <w:proofErr w:type="spellEnd"/>
+      <w:r>
+        <w:rPr>
+          <w:color w:val="333333"/>
+          <w:sz w:val="28"/>
+          <w:szCs w:val="28"/>
+        </w:rPr>
+        <w:t xml:space="preserve">. Энергопотребление (TDP) - 15 </w:t>
+      </w:r>
+      <w:proofErr w:type="spellStart"/>
+      <w:r>
+        <w:rPr>
+          <w:color w:val="333333"/>
+          <w:sz w:val="28"/>
+          <w:szCs w:val="28"/>
+        </w:rPr>
+        <w:t>Watt</w:t>
+      </w:r>
+      <w:proofErr w:type="spellEnd"/>
+      <w:r>
+        <w:rPr>
+          <w:color w:val="333333"/>
+          <w:sz w:val="28"/>
+          <w:szCs w:val="28"/>
+        </w:rPr>
+        <w:t>.</w:t>
       </w:r>
     </w:p>
     <w:tbl>
@@ -6463,6 +6957,7 @@
                 <w:lang w:val="en-US"/>
               </w:rPr>
             </w:pPr>
+            <w:proofErr w:type="spellStart"/>
             <w:r>
               <w:rPr>
                 <w:rFonts w:ascii="Times New Roman" w:hAnsi="Times New Roman"/>
@@ -6473,6 +6968,7 @@
               </w:rPr>
               <w:t>Owi</w:t>
             </w:r>
+            <w:proofErr w:type="spellEnd"/>
           </w:p>
         </w:tc>
       </w:tr>
@@ -6754,7 +7250,27 @@
                 <w:sz w:val="28"/>
                 <w:szCs w:val="28"/>
               </w:rPr>
-              <w:t>МГц(boost)</w:t>
+              <w:t>МГц(</w:t>
+            </w:r>
+            <w:proofErr w:type="spellStart"/>
+            <w:r>
+              <w:rPr>
+                <w:rFonts w:ascii="Times New Roman" w:hAnsi="Times New Roman"/>
+                <w:color w:val="000000"/>
+                <w:sz w:val="28"/>
+                <w:szCs w:val="28"/>
+              </w:rPr>
+              <w:t>boost</w:t>
+            </w:r>
+            <w:proofErr w:type="spellEnd"/>
+            <w:r>
+              <w:rPr>
+                <w:rFonts w:ascii="Times New Roman" w:hAnsi="Times New Roman"/>
+                <w:color w:val="000000"/>
+                <w:sz w:val="28"/>
+                <w:szCs w:val="28"/>
+              </w:rPr>
+              <w:t>)</w:t>
             </w:r>
           </w:p>
         </w:tc>
@@ -6925,8 +7441,19 @@
                 <w:sz w:val="28"/>
                 <w:szCs w:val="28"/>
               </w:rPr>
-              <w:t>14 нм</w:t>
-            </w:r>
+              <w:t xml:space="preserve">14 </w:t>
+            </w:r>
+            <w:proofErr w:type="spellStart"/>
+            <w:r>
+              <w:rPr>
+                <w:rFonts w:ascii="Times New Roman" w:hAnsi="Times New Roman"/>
+                <w:color w:val="000000"/>
+                <w:sz w:val="28"/>
+                <w:szCs w:val="28"/>
+              </w:rPr>
+              <w:t>нм</w:t>
+            </w:r>
+            <w:proofErr w:type="spellEnd"/>
           </w:p>
         </w:tc>
       </w:tr>
@@ -7272,8 +7799,6 @@
         </w:rPr>
         <w:t>более корректного</w:t>
       </w:r>
-      <w:bookmarkStart w:id="0" w:name="_GoBack"/>
-      <w:bookmarkEnd w:id="0"/>
       <w:r>
         <w:rPr>
           <w:rFonts w:ascii="Times New Roman" w:hAnsi="Times New Roman"/>
@@ -7627,10 +8152,20 @@
         <w:r>
           <w:rPr>
             <w:rStyle w:val="a4"/>
+            <w:color w:val="auto"/>
+            <w:u w:val="none"/>
           </w:rPr>
           <w:t>https://www.kingstonmemoryshop.co.uk/kingston-256gb-kc600-ssd-2-5-inch-7mm-sata-3-0-6gb-s-3d-tlc-550mb-s-r-500mb-s-w-bundle</w:t>
         </w:r>
       </w:hyperlink>
+      <w:r>
+        <w:rPr>
+          <w:rStyle w:val="a4"/>
+          <w:color w:val="auto"/>
+          <w:u w:val="none"/>
+        </w:rPr>
+        <w:t xml:space="preserve"> [20.01.23]</w:t>
+      </w:r>
     </w:p>
     <w:p>
       <w:pPr>
@@ -7641,19 +8176,51 @@
         <w:t>2)</w:t>
       </w:r>
       <w:r>
-        <w:t>https://www.google.com/url?sa=t&amp;rct=j&amp;q=&amp;esrc=s&amp;source=web&amp;cd=&amp;ved=2ahUKEwiogcOag7v8AhX0gf0HHQWWAHoQFnoECBQQAQ&amp;url=https%3A%2F%2Fwww.chaynikam.info%2FRadeon_Vega_3.html&amp;usg=AOvVaw2lJISkDGb8bhXdDIbaKVmb</w:t>
-      </w:r>
-    </w:p>
-    <w:p>
-      <w:pPr>
-        <w:pStyle w:val="a5"/>
-        <w:ind w:firstLine="0"/>
-      </w:pPr>
-      <w:r>
-        <w:t>3)</w:t>
-      </w:r>
-      <w:r>
-        <w:t xml:space="preserve"> https://www.amd.com/en/products/apu/amd-ryzen-3-3200u</w:t>
+        <w:t xml:space="preserve"> </w:t>
+      </w:r>
+      <w:r>
+        <w:t>https://www.chaynikam.info/Radeon_Vega_3.html</w:t>
+      </w:r>
+      <w:r>
+        <w:t xml:space="preserve"> </w:t>
+      </w:r>
+      <w:r>
+        <w:rPr>
+          <w:rStyle w:val="a4"/>
+          <w:color w:val="auto"/>
+          <w:u w:val="none"/>
+        </w:rPr>
+        <w:t>[20.01.23]</w:t>
+      </w:r>
+    </w:p>
+    <w:p>
+      <w:pPr>
+        <w:pStyle w:val="a5"/>
+        <w:ind w:firstLine="0"/>
+      </w:pPr>
+      <w:r>
+        <w:t xml:space="preserve">3) </w:t>
+      </w:r>
+      <w:hyperlink r:id="rId8" w:history="1">
+        <w:r>
+          <w:rPr>
+            <w:rStyle w:val="a4"/>
+            <w:color w:val="auto"/>
+            <w:u w:val="none"/>
+          </w:rPr>
+          <w:t>https://www.amd.com/en/products/apu/amd-ryzen-3-3200u</w:t>
+        </w:r>
+      </w:hyperlink>
+      <w:r>
+        <w:t xml:space="preserve"> </w:t>
+      </w:r>
+      <w:r>
+        <w:rPr>
+          <w:rStyle w:val="a4"/>
+          <w:color w:val="auto"/>
+          <w:u w:val="none"/>
+        </w:rPr>
+        <w:t>[20.01.23]</w:t>
       </w:r>
     </w:p>
     <w:p>
@@ -7665,7 +8232,26 @@
         <w:t>4)</w:t>
       </w:r>
       <w:r>
-        <w:t>https://www.google.com/url?sa=i&amp;url=https%3A%2F%2Fnovosibirsk.e2e4online.ru%2Fshop%2Fcatalog%2Fitem%2F%3Fid%3D720770&amp;psig=AOvVaw3XOT6NbiSX7ljV5qBhjZ0s&amp;ust=1673369657982000&amp;source=images&amp;cd=vfe&amp;ved=0CBAQjRxqFwoTCPjS4_L5uvwCFQAAAAAdAAAAABBf</w:t>
+        <w:t xml:space="preserve"> </w:t>
+      </w:r>
+      <w:r>
+        <w:t>https://novosibirsk.e2e4online.ru/c</w:t>
+      </w:r>
+      <w:bookmarkStart w:id="0" w:name="_GoBack"/>
+      <w:bookmarkEnd w:id="0"/>
+      <w:r>
+        <w:t>atalog/item/noutbuk-acer-a315-42-r73m-nx-hf9er-02b-720770/</w:t>
+      </w:r>
+      <w:r>
+        <w:t xml:space="preserve"> </w:t>
+      </w:r>
+      <w:r>
+        <w:rPr>
+          <w:rStyle w:val="a4"/>
+          <w:color w:val="auto"/>
+          <w:u w:val="none"/>
+        </w:rPr>
+        <w:t>[20.01.23]</w:t>
       </w:r>
     </w:p>
     <w:p>
@@ -7676,8 +8262,26 @@
       <w:r>
         <w:t>5)</w:t>
       </w:r>
-      <w:r>
-        <w:t>https://devicedb.xyz/file/2732-acer-a315-quanta-z8g-da0z8gmb8d0-rev-1a-schematic-and-boardviewpdf/</w:t>
+      <w:hyperlink r:id="rId9" w:history="1">
+        <w:r>
+          <w:rPr>
+            <w:rStyle w:val="a4"/>
+            <w:color w:val="auto"/>
+            <w:u w:val="none"/>
+          </w:rPr>
+          <w:t>https://devicedb.xyz/file/2732-acer-a315-quanta-z8g-da0z8gmb8d0-rev-1a-schematic-and-boardviewpdf/</w:t>
+        </w:r>
+      </w:hyperlink>
+      <w:r>
+        <w:t xml:space="preserve"> </w:t>
+      </w:r>
+      <w:r>
+        <w:rPr>
+          <w:rStyle w:val="a4"/>
+          <w:color w:val="auto"/>
+          <w:u w:val="none"/>
+        </w:rPr>
+        <w:t>[20.01.23]</w:t>
       </w:r>
     </w:p>
     <w:p>
@@ -8908,7 +9512,7 @@
 </file>
 
 <file path=customXml/itemProps1.xml><?xml version="1.0" encoding="utf-8"?>
-<ds:datastoreItem xmlns:ds="http://schemas.openxmlformats.org/officeDocument/2006/customXml" ds:itemID="{00E50A63-5F11-401A-BF16-8124120C9E66}">
+<ds:datastoreItem xmlns:ds="http://schemas.openxmlformats.org/officeDocument/2006/customXml" ds:itemID="{47FE9E29-0798-44CB-B4A3-7929838CB8BD}">
   <ds:schemaRefs>
     <ds:schemaRef ds:uri="http://schemas.openxmlformats.org/officeDocument/2006/bibliography"/>
   </ds:schemaRefs>
